--- a/content/Net Core-Daywise.docx
+++ b/content/Net Core-Daywise.docx
@@ -139,11 +139,13 @@
         <w:spacing w:line="276" w:lineRule="auto"/>
         <w:rPr>
           <w:rFonts w:asciiTheme="minorHAnsi" w:hAnsiTheme="minorHAnsi" w:cstheme="minorHAnsi"/>
-        </w:rPr>
-      </w:pPr>
-      <w:r>
-        <w:rPr>
-          <w:rFonts w:asciiTheme="minorHAnsi" w:hAnsiTheme="minorHAnsi" w:cstheme="minorHAnsi"/>
+          <w:highlight w:val="yellow"/>
+        </w:rPr>
+      </w:pPr>
+      <w:r>
+        <w:rPr>
+          <w:rFonts w:asciiTheme="minorHAnsi" w:hAnsiTheme="minorHAnsi" w:cstheme="minorHAnsi"/>
+          <w:highlight w:val="yellow"/>
         </w:rPr>
         <w:t>Introduction to .NET Core</w:t>
       </w:r>
@@ -161,11 +163,13 @@
         <w:spacing w:line="276" w:lineRule="auto"/>
         <w:rPr>
           <w:rFonts w:asciiTheme="minorHAnsi" w:hAnsiTheme="minorHAnsi" w:cstheme="minorHAnsi"/>
-        </w:rPr>
-      </w:pPr>
-      <w:r>
-        <w:rPr>
-          <w:rFonts w:asciiTheme="minorHAnsi" w:hAnsiTheme="minorHAnsi" w:cstheme="minorHAnsi"/>
+          <w:highlight w:val="yellow"/>
+        </w:rPr>
+      </w:pPr>
+      <w:r>
+        <w:rPr>
+          <w:rFonts w:asciiTheme="minorHAnsi" w:hAnsiTheme="minorHAnsi" w:cstheme="minorHAnsi"/>
+          <w:highlight w:val="yellow"/>
         </w:rPr>
         <w:t>.NET Core – Overview</w:t>
       </w:r>
@@ -183,11 +187,13 @@
         <w:spacing w:line="276" w:lineRule="auto"/>
         <w:rPr>
           <w:rFonts w:asciiTheme="minorHAnsi" w:hAnsiTheme="minorHAnsi" w:cstheme="minorHAnsi"/>
-        </w:rPr>
-      </w:pPr>
-      <w:r>
-        <w:rPr>
-          <w:rFonts w:asciiTheme="minorHAnsi" w:hAnsiTheme="minorHAnsi" w:cstheme="minorHAnsi"/>
+          <w:highlight w:val="yellow"/>
+        </w:rPr>
+      </w:pPr>
+      <w:r>
+        <w:rPr>
+          <w:rFonts w:asciiTheme="minorHAnsi" w:hAnsiTheme="minorHAnsi" w:cstheme="minorHAnsi"/>
+          <w:highlight w:val="yellow"/>
         </w:rPr>
         <w:t>Characteristics</w:t>
       </w:r>
@@ -195,12 +201,14 @@
         <w:rPr>
           <w:rFonts w:asciiTheme="minorHAnsi" w:hAnsiTheme="minorHAnsi" w:cstheme="minorHAnsi"/>
           <w:spacing w:val="-2"/>
-        </w:rPr>
-        <w:t xml:space="preserve"> </w:t>
-      </w:r>
-      <w:r>
-        <w:rPr>
-          <w:rFonts w:asciiTheme="minorHAnsi" w:hAnsiTheme="minorHAnsi" w:cstheme="minorHAnsi"/>
+          <w:highlight w:val="yellow"/>
+        </w:rPr>
+        <w:t xml:space="preserve"> </w:t>
+      </w:r>
+      <w:r>
+        <w:rPr>
+          <w:rFonts w:asciiTheme="minorHAnsi" w:hAnsiTheme="minorHAnsi" w:cstheme="minorHAnsi"/>
+          <w:highlight w:val="yellow"/>
         </w:rPr>
         <w:t>of</w:t>
       </w:r>
@@ -208,12 +216,14 @@
         <w:rPr>
           <w:rFonts w:asciiTheme="minorHAnsi" w:hAnsiTheme="minorHAnsi" w:cstheme="minorHAnsi"/>
           <w:spacing w:val="-3"/>
-        </w:rPr>
-        <w:t xml:space="preserve"> </w:t>
-      </w:r>
-      <w:r>
-        <w:rPr>
-          <w:rFonts w:asciiTheme="minorHAnsi" w:hAnsiTheme="minorHAnsi" w:cstheme="minorHAnsi"/>
+          <w:highlight w:val="yellow"/>
+        </w:rPr>
+        <w:t xml:space="preserve"> </w:t>
+      </w:r>
+      <w:r>
+        <w:rPr>
+          <w:rFonts w:asciiTheme="minorHAnsi" w:hAnsiTheme="minorHAnsi" w:cstheme="minorHAnsi"/>
+          <w:highlight w:val="yellow"/>
         </w:rPr>
         <w:t>.NET</w:t>
       </w:r>
@@ -221,12 +231,14 @@
         <w:rPr>
           <w:rFonts w:asciiTheme="minorHAnsi" w:hAnsiTheme="minorHAnsi" w:cstheme="minorHAnsi"/>
           <w:spacing w:val="-4"/>
-        </w:rPr>
-        <w:t xml:space="preserve"> </w:t>
-      </w:r>
-      <w:r>
-        <w:rPr>
-          <w:rFonts w:asciiTheme="minorHAnsi" w:hAnsiTheme="minorHAnsi" w:cstheme="minorHAnsi"/>
+          <w:highlight w:val="yellow"/>
+        </w:rPr>
+        <w:t xml:space="preserve"> </w:t>
+      </w:r>
+      <w:r>
+        <w:rPr>
+          <w:rFonts w:asciiTheme="minorHAnsi" w:hAnsiTheme="minorHAnsi" w:cstheme="minorHAnsi"/>
+          <w:highlight w:val="yellow"/>
         </w:rPr>
         <w:t>Core</w:t>
       </w:r>
@@ -244,11 +256,13 @@
         <w:spacing w:line="276" w:lineRule="auto"/>
         <w:rPr>
           <w:rFonts w:asciiTheme="minorHAnsi" w:hAnsiTheme="minorHAnsi" w:cstheme="minorHAnsi"/>
-        </w:rPr>
-      </w:pPr>
-      <w:r>
-        <w:rPr>
-          <w:rFonts w:asciiTheme="minorHAnsi" w:hAnsiTheme="minorHAnsi" w:cstheme="minorHAnsi"/>
+          <w:highlight w:val="yellow"/>
+        </w:rPr>
+      </w:pPr>
+      <w:r>
+        <w:rPr>
+          <w:rFonts w:asciiTheme="minorHAnsi" w:hAnsiTheme="minorHAnsi" w:cstheme="minorHAnsi"/>
+          <w:highlight w:val="yellow"/>
         </w:rPr>
         <w:t>The</w:t>
       </w:r>
@@ -256,12 +270,14 @@
         <w:rPr>
           <w:rFonts w:asciiTheme="minorHAnsi" w:hAnsiTheme="minorHAnsi" w:cstheme="minorHAnsi"/>
           <w:spacing w:val="-2"/>
-        </w:rPr>
-        <w:t xml:space="preserve"> </w:t>
-      </w:r>
-      <w:r>
-        <w:rPr>
-          <w:rFonts w:asciiTheme="minorHAnsi" w:hAnsiTheme="minorHAnsi" w:cstheme="minorHAnsi"/>
+          <w:highlight w:val="yellow"/>
+        </w:rPr>
+        <w:t xml:space="preserve"> </w:t>
+      </w:r>
+      <w:r>
+        <w:rPr>
+          <w:rFonts w:asciiTheme="minorHAnsi" w:hAnsiTheme="minorHAnsi" w:cstheme="minorHAnsi"/>
+          <w:highlight w:val="yellow"/>
         </w:rPr>
         <w:t>.NET</w:t>
       </w:r>
@@ -269,12 +285,14 @@
         <w:rPr>
           <w:rFonts w:asciiTheme="minorHAnsi" w:hAnsiTheme="minorHAnsi" w:cstheme="minorHAnsi"/>
           <w:spacing w:val="-2"/>
-        </w:rPr>
-        <w:t xml:space="preserve"> </w:t>
-      </w:r>
-      <w:r>
-        <w:rPr>
-          <w:rFonts w:asciiTheme="minorHAnsi" w:hAnsiTheme="minorHAnsi" w:cstheme="minorHAnsi"/>
+          <w:highlight w:val="yellow"/>
+        </w:rPr>
+        <w:t xml:space="preserve"> </w:t>
+      </w:r>
+      <w:r>
+        <w:rPr>
+          <w:rFonts w:asciiTheme="minorHAnsi" w:hAnsiTheme="minorHAnsi" w:cstheme="minorHAnsi"/>
+          <w:highlight w:val="yellow"/>
         </w:rPr>
         <w:t>Core</w:t>
       </w:r>
@@ -282,12 +300,14 @@
         <w:rPr>
           <w:rFonts w:asciiTheme="minorHAnsi" w:hAnsiTheme="minorHAnsi" w:cstheme="minorHAnsi"/>
           <w:spacing w:val="-2"/>
-        </w:rPr>
-        <w:t xml:space="preserve"> </w:t>
-      </w:r>
-      <w:r>
-        <w:rPr>
-          <w:rFonts w:asciiTheme="minorHAnsi" w:hAnsiTheme="minorHAnsi" w:cstheme="minorHAnsi"/>
+          <w:highlight w:val="yellow"/>
+        </w:rPr>
+        <w:t xml:space="preserve"> </w:t>
+      </w:r>
+      <w:r>
+        <w:rPr>
+          <w:rFonts w:asciiTheme="minorHAnsi" w:hAnsiTheme="minorHAnsi" w:cstheme="minorHAnsi"/>
+          <w:highlight w:val="yellow"/>
         </w:rPr>
         <w:t>Platform</w:t>
       </w:r>
@@ -305,11 +325,13 @@
         <w:spacing w:line="276" w:lineRule="auto"/>
         <w:rPr>
           <w:rFonts w:asciiTheme="minorHAnsi" w:hAnsiTheme="minorHAnsi" w:cstheme="minorHAnsi"/>
-        </w:rPr>
-      </w:pPr>
-      <w:r>
-        <w:rPr>
-          <w:rFonts w:asciiTheme="minorHAnsi" w:hAnsiTheme="minorHAnsi" w:cstheme="minorHAnsi"/>
+          <w:highlight w:val="yellow"/>
+        </w:rPr>
+      </w:pPr>
+      <w:r>
+        <w:rPr>
+          <w:rFonts w:asciiTheme="minorHAnsi" w:hAnsiTheme="minorHAnsi" w:cstheme="minorHAnsi"/>
+          <w:highlight w:val="yellow"/>
         </w:rPr>
         <w:t>.NET</w:t>
       </w:r>
@@ -317,12 +339,14 @@
         <w:rPr>
           <w:rFonts w:asciiTheme="minorHAnsi" w:hAnsiTheme="minorHAnsi" w:cstheme="minorHAnsi"/>
           <w:spacing w:val="-4"/>
-        </w:rPr>
-        <w:t xml:space="preserve"> </w:t>
-      </w:r>
-      <w:r>
-        <w:rPr>
-          <w:rFonts w:asciiTheme="minorHAnsi" w:hAnsiTheme="minorHAnsi" w:cstheme="minorHAnsi"/>
+          <w:highlight w:val="yellow"/>
+        </w:rPr>
+        <w:t xml:space="preserve"> </w:t>
+      </w:r>
+      <w:r>
+        <w:rPr>
+          <w:rFonts w:asciiTheme="minorHAnsi" w:hAnsiTheme="minorHAnsi" w:cstheme="minorHAnsi"/>
+          <w:highlight w:val="yellow"/>
         </w:rPr>
         <w:t>CORE</w:t>
       </w:r>
@@ -330,12 +354,14 @@
         <w:rPr>
           <w:rFonts w:asciiTheme="minorHAnsi" w:hAnsiTheme="minorHAnsi" w:cstheme="minorHAnsi"/>
           <w:spacing w:val="-2"/>
-        </w:rPr>
-        <w:t xml:space="preserve"> </w:t>
-      </w:r>
-      <w:r>
-        <w:rPr>
-          <w:rFonts w:asciiTheme="minorHAnsi" w:hAnsiTheme="minorHAnsi" w:cstheme="minorHAnsi"/>
+          <w:highlight w:val="yellow"/>
+        </w:rPr>
+        <w:t xml:space="preserve"> </w:t>
+      </w:r>
+      <w:r>
+        <w:rPr>
+          <w:rFonts w:asciiTheme="minorHAnsi" w:hAnsiTheme="minorHAnsi" w:cstheme="minorHAnsi"/>
+          <w:highlight w:val="yellow"/>
         </w:rPr>
         <w:t>architecture</w:t>
       </w:r>
@@ -343,12 +369,14 @@
         <w:rPr>
           <w:rFonts w:asciiTheme="minorHAnsi" w:hAnsiTheme="minorHAnsi" w:cstheme="minorHAnsi"/>
           <w:spacing w:val="-4"/>
-        </w:rPr>
-        <w:t xml:space="preserve"> </w:t>
-      </w:r>
-      <w:r>
-        <w:rPr>
-          <w:rFonts w:asciiTheme="minorHAnsi" w:hAnsiTheme="minorHAnsi" w:cstheme="minorHAnsi"/>
+          <w:highlight w:val="yellow"/>
+        </w:rPr>
+        <w:t xml:space="preserve"> </w:t>
+      </w:r>
+      <w:r>
+        <w:rPr>
+          <w:rFonts w:asciiTheme="minorHAnsi" w:hAnsiTheme="minorHAnsi" w:cstheme="minorHAnsi"/>
+          <w:highlight w:val="yellow"/>
         </w:rPr>
         <w:t>and</w:t>
       </w:r>
@@ -356,12 +384,14 @@
         <w:rPr>
           <w:rFonts w:asciiTheme="minorHAnsi" w:hAnsiTheme="minorHAnsi" w:cstheme="minorHAnsi"/>
           <w:spacing w:val="-4"/>
-        </w:rPr>
-        <w:t xml:space="preserve"> </w:t>
-      </w:r>
-      <w:r>
-        <w:rPr>
-          <w:rFonts w:asciiTheme="minorHAnsi" w:hAnsiTheme="minorHAnsi" w:cstheme="minorHAnsi"/>
+          <w:highlight w:val="yellow"/>
+        </w:rPr>
+        <w:t xml:space="preserve"> </w:t>
+      </w:r>
+      <w:r>
+        <w:rPr>
+          <w:rFonts w:asciiTheme="minorHAnsi" w:hAnsiTheme="minorHAnsi" w:cstheme="minorHAnsi"/>
+          <w:highlight w:val="yellow"/>
         </w:rPr>
         <w:t>Advantages</w:t>
       </w:r>
@@ -379,11 +409,13 @@
         <w:spacing w:line="276" w:lineRule="auto"/>
         <w:rPr>
           <w:rFonts w:asciiTheme="minorHAnsi" w:hAnsiTheme="minorHAnsi" w:cstheme="minorHAnsi"/>
-        </w:rPr>
-      </w:pPr>
-      <w:r>
-        <w:rPr>
-          <w:rFonts w:asciiTheme="minorHAnsi" w:hAnsiTheme="minorHAnsi" w:cstheme="minorHAnsi"/>
+          <w:highlight w:val="yellow"/>
+        </w:rPr>
+      </w:pPr>
+      <w:r>
+        <w:rPr>
+          <w:rFonts w:asciiTheme="minorHAnsi" w:hAnsiTheme="minorHAnsi" w:cstheme="minorHAnsi"/>
+          <w:highlight w:val="yellow"/>
         </w:rPr>
         <w:t>Build</w:t>
       </w:r>
@@ -391,12 +423,14 @@
         <w:rPr>
           <w:rFonts w:asciiTheme="minorHAnsi" w:hAnsiTheme="minorHAnsi" w:cstheme="minorHAnsi"/>
           <w:spacing w:val="-3"/>
-        </w:rPr>
-        <w:t xml:space="preserve"> </w:t>
-      </w:r>
-      <w:r>
-        <w:rPr>
-          <w:rFonts w:asciiTheme="minorHAnsi" w:hAnsiTheme="minorHAnsi" w:cstheme="minorHAnsi"/>
+          <w:highlight w:val="yellow"/>
+        </w:rPr>
+        <w:t xml:space="preserve"> </w:t>
+      </w:r>
+      <w:r>
+        <w:rPr>
+          <w:rFonts w:asciiTheme="minorHAnsi" w:hAnsiTheme="minorHAnsi" w:cstheme="minorHAnsi"/>
+          <w:highlight w:val="yellow"/>
         </w:rPr>
         <w:t>and</w:t>
       </w:r>
@@ -404,12 +438,14 @@
         <w:rPr>
           <w:rFonts w:asciiTheme="minorHAnsi" w:hAnsiTheme="minorHAnsi" w:cstheme="minorHAnsi"/>
           <w:spacing w:val="-2"/>
-        </w:rPr>
-        <w:t xml:space="preserve"> </w:t>
-      </w:r>
-      <w:r>
-        <w:rPr>
-          <w:rFonts w:asciiTheme="minorHAnsi" w:hAnsiTheme="minorHAnsi" w:cstheme="minorHAnsi"/>
+          <w:highlight w:val="yellow"/>
+        </w:rPr>
+        <w:t xml:space="preserve"> </w:t>
+      </w:r>
+      <w:r>
+        <w:rPr>
+          <w:rFonts w:asciiTheme="minorHAnsi" w:hAnsiTheme="minorHAnsi" w:cstheme="minorHAnsi"/>
+          <w:highlight w:val="yellow"/>
         </w:rPr>
         <w:t>run</w:t>
       </w:r>
@@ -417,12 +453,14 @@
         <w:rPr>
           <w:rFonts w:asciiTheme="minorHAnsi" w:hAnsiTheme="minorHAnsi" w:cstheme="minorHAnsi"/>
           <w:spacing w:val="-3"/>
-        </w:rPr>
-        <w:t xml:space="preserve"> </w:t>
-      </w:r>
-      <w:r>
-        <w:rPr>
-          <w:rFonts w:asciiTheme="minorHAnsi" w:hAnsiTheme="minorHAnsi" w:cstheme="minorHAnsi"/>
+          <w:highlight w:val="yellow"/>
+        </w:rPr>
+        <w:t xml:space="preserve"> </w:t>
+      </w:r>
+      <w:r>
+        <w:rPr>
+          <w:rFonts w:asciiTheme="minorHAnsi" w:hAnsiTheme="minorHAnsi" w:cstheme="minorHAnsi"/>
+          <w:highlight w:val="yellow"/>
         </w:rPr>
         <w:t>Cross</w:t>
       </w:r>
@@ -430,12 +468,14 @@
         <w:rPr>
           <w:rFonts w:asciiTheme="minorHAnsi" w:hAnsiTheme="minorHAnsi" w:cstheme="minorHAnsi"/>
           <w:spacing w:val="-3"/>
-        </w:rPr>
-        <w:t xml:space="preserve"> </w:t>
-      </w:r>
-      <w:r>
-        <w:rPr>
-          <w:rFonts w:asciiTheme="minorHAnsi" w:hAnsiTheme="minorHAnsi" w:cstheme="minorHAnsi"/>
+          <w:highlight w:val="yellow"/>
+        </w:rPr>
+        <w:t xml:space="preserve"> </w:t>
+      </w:r>
+      <w:r>
+        <w:rPr>
+          <w:rFonts w:asciiTheme="minorHAnsi" w:hAnsiTheme="minorHAnsi" w:cstheme="minorHAnsi"/>
+          <w:highlight w:val="yellow"/>
         </w:rPr>
         <w:t>platform</w:t>
       </w:r>
@@ -443,12 +483,14 @@
         <w:rPr>
           <w:rFonts w:asciiTheme="minorHAnsi" w:hAnsiTheme="minorHAnsi" w:cstheme="minorHAnsi"/>
           <w:spacing w:val="-2"/>
-        </w:rPr>
-        <w:t xml:space="preserve"> </w:t>
-      </w:r>
-      <w:r>
-        <w:rPr>
-          <w:rFonts w:asciiTheme="minorHAnsi" w:hAnsiTheme="minorHAnsi" w:cstheme="minorHAnsi"/>
+          <w:highlight w:val="yellow"/>
+        </w:rPr>
+        <w:t xml:space="preserve"> </w:t>
+      </w:r>
+      <w:r>
+        <w:rPr>
+          <w:rFonts w:asciiTheme="minorHAnsi" w:hAnsiTheme="minorHAnsi" w:cstheme="minorHAnsi"/>
+          <w:highlight w:val="yellow"/>
         </w:rPr>
         <w:t>apps</w:t>
       </w:r>
@@ -466,11 +508,13 @@
         <w:spacing w:line="276" w:lineRule="auto"/>
         <w:rPr>
           <w:rFonts w:asciiTheme="minorHAnsi" w:hAnsiTheme="minorHAnsi" w:cstheme="minorHAnsi"/>
-        </w:rPr>
-      </w:pPr>
-      <w:r>
-        <w:rPr>
-          <w:rFonts w:asciiTheme="minorHAnsi" w:hAnsiTheme="minorHAnsi" w:cstheme="minorHAnsi"/>
+          <w:highlight w:val="yellow"/>
+        </w:rPr>
+      </w:pPr>
+      <w:r>
+        <w:rPr>
+          <w:rFonts w:asciiTheme="minorHAnsi" w:hAnsiTheme="minorHAnsi" w:cstheme="minorHAnsi"/>
+          <w:highlight w:val="yellow"/>
         </w:rPr>
         <w:t>.NET</w:t>
       </w:r>
@@ -478,12 +522,14 @@
         <w:rPr>
           <w:rFonts w:asciiTheme="minorHAnsi" w:hAnsiTheme="minorHAnsi" w:cstheme="minorHAnsi"/>
           <w:spacing w:val="-3"/>
-        </w:rPr>
-        <w:t xml:space="preserve"> </w:t>
-      </w:r>
-      <w:r>
-        <w:rPr>
-          <w:rFonts w:asciiTheme="minorHAnsi" w:hAnsiTheme="minorHAnsi" w:cstheme="minorHAnsi"/>
+          <w:highlight w:val="yellow"/>
+        </w:rPr>
+        <w:t xml:space="preserve"> </w:t>
+      </w:r>
+      <w:r>
+        <w:rPr>
+          <w:rFonts w:asciiTheme="minorHAnsi" w:hAnsiTheme="minorHAnsi" w:cstheme="minorHAnsi"/>
+          <w:highlight w:val="yellow"/>
         </w:rPr>
         <w:t>Core</w:t>
       </w:r>
@@ -491,12 +537,14 @@
         <w:rPr>
           <w:rFonts w:asciiTheme="minorHAnsi" w:hAnsiTheme="minorHAnsi" w:cstheme="minorHAnsi"/>
           <w:spacing w:val="-3"/>
-        </w:rPr>
-        <w:t xml:space="preserve"> </w:t>
-      </w:r>
-      <w:r>
-        <w:rPr>
-          <w:rFonts w:asciiTheme="minorHAnsi" w:hAnsiTheme="minorHAnsi" w:cstheme="minorHAnsi"/>
+          <w:highlight w:val="yellow"/>
+        </w:rPr>
+        <w:t xml:space="preserve"> </w:t>
+      </w:r>
+      <w:r>
+        <w:rPr>
+          <w:rFonts w:asciiTheme="minorHAnsi" w:hAnsiTheme="minorHAnsi" w:cstheme="minorHAnsi"/>
+          <w:highlight w:val="yellow"/>
         </w:rPr>
         <w:t>–</w:t>
       </w:r>
@@ -504,12 +552,14 @@
         <w:rPr>
           <w:rFonts w:asciiTheme="minorHAnsi" w:hAnsiTheme="minorHAnsi" w:cstheme="minorHAnsi"/>
           <w:spacing w:val="-1"/>
-        </w:rPr>
-        <w:t xml:space="preserve"> </w:t>
-      </w:r>
-      <w:r>
-        <w:rPr>
-          <w:rFonts w:asciiTheme="minorHAnsi" w:hAnsiTheme="minorHAnsi" w:cstheme="minorHAnsi"/>
+          <w:highlight w:val="yellow"/>
+        </w:rPr>
+        <w:t xml:space="preserve"> </w:t>
+      </w:r>
+      <w:r>
+        <w:rPr>
+          <w:rFonts w:asciiTheme="minorHAnsi" w:hAnsiTheme="minorHAnsi" w:cstheme="minorHAnsi"/>
+          <w:highlight w:val="yellow"/>
         </w:rPr>
         <w:t>Environment</w:t>
       </w:r>
@@ -517,12 +567,14 @@
         <w:rPr>
           <w:rFonts w:asciiTheme="minorHAnsi" w:hAnsiTheme="minorHAnsi" w:cstheme="minorHAnsi"/>
           <w:spacing w:val="-3"/>
-        </w:rPr>
-        <w:t xml:space="preserve"> </w:t>
-      </w:r>
-      <w:r>
-        <w:rPr>
-          <w:rFonts w:asciiTheme="minorHAnsi" w:hAnsiTheme="minorHAnsi" w:cstheme="minorHAnsi"/>
+          <w:highlight w:val="yellow"/>
+        </w:rPr>
+        <w:t xml:space="preserve"> </w:t>
+      </w:r>
+      <w:r>
+        <w:rPr>
+          <w:rFonts w:asciiTheme="minorHAnsi" w:hAnsiTheme="minorHAnsi" w:cstheme="minorHAnsi"/>
+          <w:highlight w:val="yellow"/>
         </w:rPr>
         <w:t>Setup</w:t>
       </w:r>
@@ -540,11 +592,13 @@
         <w:spacing w:line="276" w:lineRule="auto"/>
         <w:rPr>
           <w:rFonts w:asciiTheme="minorHAnsi" w:hAnsiTheme="minorHAnsi" w:cstheme="minorHAnsi"/>
-        </w:rPr>
-      </w:pPr>
-      <w:r>
-        <w:rPr>
-          <w:rFonts w:asciiTheme="minorHAnsi" w:hAnsiTheme="minorHAnsi" w:cstheme="minorHAnsi"/>
+          <w:highlight w:val="yellow"/>
+        </w:rPr>
+      </w:pPr>
+      <w:r>
+        <w:rPr>
+          <w:rFonts w:asciiTheme="minorHAnsi" w:hAnsiTheme="minorHAnsi" w:cstheme="minorHAnsi"/>
+          <w:highlight w:val="yellow"/>
         </w:rPr>
         <w:t>.NET</w:t>
       </w:r>
@@ -552,12 +606,14 @@
         <w:rPr>
           <w:rFonts w:asciiTheme="minorHAnsi" w:hAnsiTheme="minorHAnsi" w:cstheme="minorHAnsi"/>
           <w:spacing w:val="-3"/>
-        </w:rPr>
-        <w:t xml:space="preserve"> </w:t>
-      </w:r>
-      <w:r>
-        <w:rPr>
-          <w:rFonts w:asciiTheme="minorHAnsi" w:hAnsiTheme="minorHAnsi" w:cstheme="minorHAnsi"/>
+          <w:highlight w:val="yellow"/>
+        </w:rPr>
+        <w:t xml:space="preserve"> </w:t>
+      </w:r>
+      <w:r>
+        <w:rPr>
+          <w:rFonts w:asciiTheme="minorHAnsi" w:hAnsiTheme="minorHAnsi" w:cstheme="minorHAnsi"/>
+          <w:highlight w:val="yellow"/>
         </w:rPr>
         <w:t>Core</w:t>
       </w:r>
@@ -565,12 +621,14 @@
         <w:rPr>
           <w:rFonts w:asciiTheme="minorHAnsi" w:hAnsiTheme="minorHAnsi" w:cstheme="minorHAnsi"/>
           <w:spacing w:val="-3"/>
-        </w:rPr>
-        <w:t xml:space="preserve"> </w:t>
-      </w:r>
-      <w:r>
-        <w:rPr>
-          <w:rFonts w:asciiTheme="minorHAnsi" w:hAnsiTheme="minorHAnsi" w:cstheme="minorHAnsi"/>
+          <w:highlight w:val="yellow"/>
+        </w:rPr>
+        <w:t xml:space="preserve"> </w:t>
+      </w:r>
+      <w:r>
+        <w:rPr>
+          <w:rFonts w:asciiTheme="minorHAnsi" w:hAnsiTheme="minorHAnsi" w:cstheme="minorHAnsi"/>
+          <w:highlight w:val="yellow"/>
         </w:rPr>
         <w:t>– Code</w:t>
       </w:r>
@@ -578,12 +636,14 @@
         <w:rPr>
           <w:rFonts w:asciiTheme="minorHAnsi" w:hAnsiTheme="minorHAnsi" w:cstheme="minorHAnsi"/>
           <w:spacing w:val="-5"/>
-        </w:rPr>
-        <w:t xml:space="preserve"> </w:t>
-      </w:r>
-      <w:r>
-        <w:rPr>
-          <w:rFonts w:asciiTheme="minorHAnsi" w:hAnsiTheme="minorHAnsi" w:cstheme="minorHAnsi"/>
+          <w:highlight w:val="yellow"/>
+        </w:rPr>
+        <w:t xml:space="preserve"> </w:t>
+      </w:r>
+      <w:r>
+        <w:rPr>
+          <w:rFonts w:asciiTheme="minorHAnsi" w:hAnsiTheme="minorHAnsi" w:cstheme="minorHAnsi"/>
+          <w:highlight w:val="yellow"/>
         </w:rPr>
         <w:t>Execution</w:t>
       </w:r>
@@ -601,11 +661,13 @@
         <w:spacing w:line="276" w:lineRule="auto"/>
         <w:rPr>
           <w:rFonts w:asciiTheme="minorHAnsi" w:hAnsiTheme="minorHAnsi" w:cstheme="minorHAnsi"/>
-        </w:rPr>
-      </w:pPr>
-      <w:r>
-        <w:rPr>
-          <w:rFonts w:asciiTheme="minorHAnsi" w:hAnsiTheme="minorHAnsi" w:cstheme="minorHAnsi"/>
+          <w:highlight w:val="yellow"/>
+        </w:rPr>
+      </w:pPr>
+      <w:r>
+        <w:rPr>
+          <w:rFonts w:asciiTheme="minorHAnsi" w:hAnsiTheme="minorHAnsi" w:cstheme="minorHAnsi"/>
+          <w:highlight w:val="yellow"/>
         </w:rPr>
         <w:t>Middleware</w:t>
       </w:r>
@@ -623,11 +685,13 @@
         <w:spacing w:line="276" w:lineRule="auto"/>
         <w:rPr>
           <w:rFonts w:asciiTheme="minorHAnsi" w:hAnsiTheme="minorHAnsi" w:cstheme="minorHAnsi"/>
-        </w:rPr>
-      </w:pPr>
-      <w:r>
-        <w:rPr>
-          <w:rFonts w:asciiTheme="minorHAnsi" w:hAnsiTheme="minorHAnsi" w:cstheme="minorHAnsi"/>
+          <w:highlight w:val="yellow"/>
+        </w:rPr>
+      </w:pPr>
+      <w:r>
+        <w:rPr>
+          <w:rFonts w:asciiTheme="minorHAnsi" w:hAnsiTheme="minorHAnsi" w:cstheme="minorHAnsi"/>
+          <w:highlight w:val="yellow"/>
         </w:rPr>
         <w:t>.NET</w:t>
       </w:r>
@@ -635,12 +699,14 @@
         <w:rPr>
           <w:rFonts w:asciiTheme="minorHAnsi" w:hAnsiTheme="minorHAnsi" w:cstheme="minorHAnsi"/>
           <w:spacing w:val="-3"/>
-        </w:rPr>
-        <w:t xml:space="preserve"> </w:t>
-      </w:r>
-      <w:r>
-        <w:rPr>
-          <w:rFonts w:asciiTheme="minorHAnsi" w:hAnsiTheme="minorHAnsi" w:cstheme="minorHAnsi"/>
+          <w:highlight w:val="yellow"/>
+        </w:rPr>
+        <w:t xml:space="preserve"> </w:t>
+      </w:r>
+      <w:r>
+        <w:rPr>
+          <w:rFonts w:asciiTheme="minorHAnsi" w:hAnsiTheme="minorHAnsi" w:cstheme="minorHAnsi"/>
+          <w:highlight w:val="yellow"/>
         </w:rPr>
         <w:t>Core</w:t>
       </w:r>
@@ -648,12 +714,14 @@
         <w:rPr>
           <w:rFonts w:asciiTheme="minorHAnsi" w:hAnsiTheme="minorHAnsi" w:cstheme="minorHAnsi"/>
           <w:spacing w:val="-3"/>
-        </w:rPr>
-        <w:t xml:space="preserve"> </w:t>
-      </w:r>
-      <w:r>
-        <w:rPr>
-          <w:rFonts w:asciiTheme="minorHAnsi" w:hAnsiTheme="minorHAnsi" w:cstheme="minorHAnsi"/>
+          <w:highlight w:val="yellow"/>
+        </w:rPr>
+        <w:t xml:space="preserve"> </w:t>
+      </w:r>
+      <w:r>
+        <w:rPr>
+          <w:rFonts w:asciiTheme="minorHAnsi" w:hAnsiTheme="minorHAnsi" w:cstheme="minorHAnsi"/>
+          <w:highlight w:val="yellow"/>
         </w:rPr>
         <w:t>– Modularity</w:t>
       </w:r>
@@ -671,11 +739,13 @@
         <w:spacing w:line="276" w:lineRule="auto"/>
         <w:rPr>
           <w:rFonts w:asciiTheme="minorHAnsi" w:hAnsiTheme="minorHAnsi" w:cstheme="minorHAnsi"/>
-        </w:rPr>
-      </w:pPr>
-      <w:r>
-        <w:rPr>
-          <w:rFonts w:asciiTheme="minorHAnsi" w:hAnsiTheme="minorHAnsi" w:cstheme="minorHAnsi"/>
+          <w:highlight w:val="yellow"/>
+        </w:rPr>
+      </w:pPr>
+      <w:r>
+        <w:rPr>
+          <w:rFonts w:asciiTheme="minorHAnsi" w:hAnsiTheme="minorHAnsi" w:cstheme="minorHAnsi"/>
+          <w:highlight w:val="yellow"/>
         </w:rPr>
         <w:t>.NET</w:t>
       </w:r>
@@ -683,12 +753,14 @@
         <w:rPr>
           <w:rFonts w:asciiTheme="minorHAnsi" w:hAnsiTheme="minorHAnsi" w:cstheme="minorHAnsi"/>
           <w:spacing w:val="-3"/>
-        </w:rPr>
-        <w:t xml:space="preserve"> </w:t>
-      </w:r>
-      <w:r>
-        <w:rPr>
-          <w:rFonts w:asciiTheme="minorHAnsi" w:hAnsiTheme="minorHAnsi" w:cstheme="minorHAnsi"/>
+          <w:highlight w:val="yellow"/>
+        </w:rPr>
+        <w:t xml:space="preserve"> </w:t>
+      </w:r>
+      <w:r>
+        <w:rPr>
+          <w:rFonts w:asciiTheme="minorHAnsi" w:hAnsiTheme="minorHAnsi" w:cstheme="minorHAnsi"/>
+          <w:highlight w:val="yellow"/>
         </w:rPr>
         <w:t>Core</w:t>
       </w:r>
@@ -696,12 +768,14 @@
         <w:rPr>
           <w:rFonts w:asciiTheme="minorHAnsi" w:hAnsiTheme="minorHAnsi" w:cstheme="minorHAnsi"/>
           <w:spacing w:val="-2"/>
-        </w:rPr>
-        <w:t xml:space="preserve"> </w:t>
-      </w:r>
-      <w:r>
-        <w:rPr>
-          <w:rFonts w:asciiTheme="minorHAnsi" w:hAnsiTheme="minorHAnsi" w:cstheme="minorHAnsi"/>
+          <w:highlight w:val="yellow"/>
+        </w:rPr>
+        <w:t xml:space="preserve"> </w:t>
+      </w:r>
+      <w:r>
+        <w:rPr>
+          <w:rFonts w:asciiTheme="minorHAnsi" w:hAnsiTheme="minorHAnsi" w:cstheme="minorHAnsi"/>
+          <w:highlight w:val="yellow"/>
         </w:rPr>
         <w:t>–</w:t>
       </w:r>
@@ -709,12 +783,14 @@
         <w:rPr>
           <w:rFonts w:asciiTheme="minorHAnsi" w:hAnsiTheme="minorHAnsi" w:cstheme="minorHAnsi"/>
           <w:spacing w:val="-1"/>
-        </w:rPr>
-        <w:t xml:space="preserve"> </w:t>
-      </w:r>
-      <w:r>
-        <w:rPr>
-          <w:rFonts w:asciiTheme="minorHAnsi" w:hAnsiTheme="minorHAnsi" w:cstheme="minorHAnsi"/>
+          <w:highlight w:val="yellow"/>
+        </w:rPr>
+        <w:t xml:space="preserve"> </w:t>
+      </w:r>
+      <w:r>
+        <w:rPr>
+          <w:rFonts w:asciiTheme="minorHAnsi" w:hAnsiTheme="minorHAnsi" w:cstheme="minorHAnsi"/>
+          <w:highlight w:val="yellow"/>
         </w:rPr>
         <w:t>Project Files</w:t>
       </w:r>
@@ -732,11 +808,13 @@
         <w:spacing w:line="276" w:lineRule="auto"/>
         <w:rPr>
           <w:rFonts w:asciiTheme="minorHAnsi" w:hAnsiTheme="minorHAnsi" w:cstheme="minorHAnsi"/>
-        </w:rPr>
-      </w:pPr>
-      <w:r>
-        <w:rPr>
-          <w:rFonts w:asciiTheme="minorHAnsi" w:hAnsiTheme="minorHAnsi" w:cstheme="minorHAnsi"/>
+          <w:highlight w:val="yellow"/>
+        </w:rPr>
+      </w:pPr>
+      <w:r>
+        <w:rPr>
+          <w:rFonts w:asciiTheme="minorHAnsi" w:hAnsiTheme="minorHAnsi" w:cstheme="minorHAnsi"/>
+          <w:highlight w:val="yellow"/>
         </w:rPr>
         <w:t>IIS</w:t>
       </w:r>
@@ -744,12 +822,14 @@
         <w:rPr>
           <w:rFonts w:asciiTheme="minorHAnsi" w:hAnsiTheme="minorHAnsi" w:cstheme="minorHAnsi"/>
           <w:spacing w:val="-3"/>
-        </w:rPr>
-        <w:t xml:space="preserve"> </w:t>
-      </w:r>
-      <w:r>
-        <w:rPr>
-          <w:rFonts w:asciiTheme="minorHAnsi" w:hAnsiTheme="minorHAnsi" w:cstheme="minorHAnsi"/>
+          <w:highlight w:val="yellow"/>
+        </w:rPr>
+        <w:t xml:space="preserve"> </w:t>
+      </w:r>
+      <w:r>
+        <w:rPr>
+          <w:rFonts w:asciiTheme="minorHAnsi" w:hAnsiTheme="minorHAnsi" w:cstheme="minorHAnsi"/>
+          <w:highlight w:val="yellow"/>
         </w:rPr>
         <w:t>Publishing</w:t>
       </w:r>
@@ -757,12 +837,14 @@
         <w:rPr>
           <w:rFonts w:asciiTheme="minorHAnsi" w:hAnsiTheme="minorHAnsi" w:cstheme="minorHAnsi"/>
           <w:spacing w:val="-3"/>
-        </w:rPr>
-        <w:t xml:space="preserve"> </w:t>
-      </w:r>
-      <w:r>
-        <w:rPr>
-          <w:rFonts w:asciiTheme="minorHAnsi" w:hAnsiTheme="minorHAnsi" w:cstheme="minorHAnsi"/>
+          <w:highlight w:val="yellow"/>
+        </w:rPr>
+        <w:t xml:space="preserve"> </w:t>
+      </w:r>
+      <w:r>
+        <w:rPr>
+          <w:rFonts w:asciiTheme="minorHAnsi" w:hAnsiTheme="minorHAnsi" w:cstheme="minorHAnsi"/>
+          <w:highlight w:val="yellow"/>
         </w:rPr>
         <w:t>&amp;</w:t>
       </w:r>
@@ -770,12 +852,14 @@
         <w:rPr>
           <w:rFonts w:asciiTheme="minorHAnsi" w:hAnsiTheme="minorHAnsi" w:cstheme="minorHAnsi"/>
           <w:spacing w:val="-1"/>
-        </w:rPr>
-        <w:t xml:space="preserve"> </w:t>
-      </w:r>
-      <w:r>
-        <w:rPr>
-          <w:rFonts w:asciiTheme="minorHAnsi" w:hAnsiTheme="minorHAnsi" w:cstheme="minorHAnsi"/>
+          <w:highlight w:val="yellow"/>
+        </w:rPr>
+        <w:t xml:space="preserve"> </w:t>
+      </w:r>
+      <w:r>
+        <w:rPr>
+          <w:rFonts w:asciiTheme="minorHAnsi" w:hAnsiTheme="minorHAnsi" w:cstheme="minorHAnsi"/>
+          <w:highlight w:val="yellow"/>
         </w:rPr>
         <w:t>different</w:t>
       </w:r>
@@ -783,12 +867,14 @@
         <w:rPr>
           <w:rFonts w:asciiTheme="minorHAnsi" w:hAnsiTheme="minorHAnsi" w:cstheme="minorHAnsi"/>
           <w:spacing w:val="-4"/>
-        </w:rPr>
-        <w:t xml:space="preserve"> </w:t>
-      </w:r>
-      <w:r>
-        <w:rPr>
-          <w:rFonts w:asciiTheme="minorHAnsi" w:hAnsiTheme="minorHAnsi" w:cstheme="minorHAnsi"/>
+          <w:highlight w:val="yellow"/>
+        </w:rPr>
+        <w:t xml:space="preserve"> </w:t>
+      </w:r>
+      <w:r>
+        <w:rPr>
+          <w:rFonts w:asciiTheme="minorHAnsi" w:hAnsiTheme="minorHAnsi" w:cstheme="minorHAnsi"/>
+          <w:highlight w:val="yellow"/>
         </w:rPr>
         <w:t>cross</w:t>
       </w:r>
@@ -796,12 +882,14 @@
         <w:rPr>
           <w:rFonts w:asciiTheme="minorHAnsi" w:hAnsiTheme="minorHAnsi" w:cstheme="minorHAnsi"/>
           <w:spacing w:val="-2"/>
-        </w:rPr>
-        <w:t xml:space="preserve"> </w:t>
-      </w:r>
-      <w:r>
-        <w:rPr>
-          <w:rFonts w:asciiTheme="minorHAnsi" w:hAnsiTheme="minorHAnsi" w:cstheme="minorHAnsi"/>
+          <w:highlight w:val="yellow"/>
+        </w:rPr>
+        <w:t xml:space="preserve"> </w:t>
+      </w:r>
+      <w:r>
+        <w:rPr>
+          <w:rFonts w:asciiTheme="minorHAnsi" w:hAnsiTheme="minorHAnsi" w:cstheme="minorHAnsi"/>
+          <w:highlight w:val="yellow"/>
         </w:rPr>
         <w:t>platform</w:t>
       </w:r>
@@ -809,12 +897,14 @@
         <w:rPr>
           <w:rFonts w:asciiTheme="minorHAnsi" w:hAnsiTheme="minorHAnsi" w:cstheme="minorHAnsi"/>
           <w:spacing w:val="-3"/>
-        </w:rPr>
-        <w:t xml:space="preserve"> </w:t>
-      </w:r>
-      <w:r>
-        <w:rPr>
-          <w:rFonts w:asciiTheme="minorHAnsi" w:hAnsiTheme="minorHAnsi" w:cstheme="minorHAnsi"/>
+          <w:highlight w:val="yellow"/>
+        </w:rPr>
+        <w:t xml:space="preserve"> </w:t>
+      </w:r>
+      <w:r>
+        <w:rPr>
+          <w:rFonts w:asciiTheme="minorHAnsi" w:hAnsiTheme="minorHAnsi" w:cstheme="minorHAnsi"/>
+          <w:highlight w:val="yellow"/>
         </w:rPr>
         <w:t>deployments</w:t>
       </w:r>
@@ -832,11 +922,13 @@
         <w:spacing w:line="276" w:lineRule="auto"/>
         <w:rPr>
           <w:rFonts w:asciiTheme="minorHAnsi" w:hAnsiTheme="minorHAnsi" w:cstheme="minorHAnsi"/>
-        </w:rPr>
-      </w:pPr>
-      <w:r>
-        <w:rPr>
-          <w:rFonts w:asciiTheme="minorHAnsi" w:hAnsiTheme="minorHAnsi" w:cstheme="minorHAnsi"/>
+          <w:highlight w:val="yellow"/>
+        </w:rPr>
+      </w:pPr>
+      <w:r>
+        <w:rPr>
+          <w:rFonts w:asciiTheme="minorHAnsi" w:hAnsiTheme="minorHAnsi" w:cstheme="minorHAnsi"/>
+          <w:highlight w:val="yellow"/>
         </w:rPr>
         <w:t>Microservices</w:t>
       </w:r>
@@ -844,12 +936,14 @@
         <w:rPr>
           <w:rFonts w:asciiTheme="minorHAnsi" w:hAnsiTheme="minorHAnsi" w:cstheme="minorHAnsi"/>
           <w:spacing w:val="-6"/>
-        </w:rPr>
-        <w:t xml:space="preserve"> </w:t>
-      </w:r>
-      <w:r>
-        <w:rPr>
-          <w:rFonts w:asciiTheme="minorHAnsi" w:hAnsiTheme="minorHAnsi" w:cstheme="minorHAnsi"/>
+          <w:highlight w:val="yellow"/>
+        </w:rPr>
+        <w:t xml:space="preserve"> </w:t>
+      </w:r>
+      <w:r>
+        <w:rPr>
+          <w:rFonts w:asciiTheme="minorHAnsi" w:hAnsiTheme="minorHAnsi" w:cstheme="minorHAnsi"/>
+          <w:highlight w:val="yellow"/>
         </w:rPr>
         <w:t>using</w:t>
       </w:r>
@@ -857,12 +951,14 @@
         <w:rPr>
           <w:rFonts w:asciiTheme="minorHAnsi" w:hAnsiTheme="minorHAnsi" w:cstheme="minorHAnsi"/>
           <w:spacing w:val="-3"/>
-        </w:rPr>
-        <w:t xml:space="preserve"> </w:t>
-      </w:r>
-      <w:r>
-        <w:rPr>
-          <w:rFonts w:asciiTheme="minorHAnsi" w:hAnsiTheme="minorHAnsi" w:cstheme="minorHAnsi"/>
+          <w:highlight w:val="yellow"/>
+        </w:rPr>
+        <w:t xml:space="preserve"> </w:t>
+      </w:r>
+      <w:r>
+        <w:rPr>
+          <w:rFonts w:asciiTheme="minorHAnsi" w:hAnsiTheme="minorHAnsi" w:cstheme="minorHAnsi"/>
+          <w:highlight w:val="yellow"/>
         </w:rPr>
         <w:t>.NET</w:t>
       </w:r>
@@ -870,12 +966,14 @@
         <w:rPr>
           <w:rFonts w:asciiTheme="minorHAnsi" w:hAnsiTheme="minorHAnsi" w:cstheme="minorHAnsi"/>
           <w:spacing w:val="-5"/>
-        </w:rPr>
-        <w:t xml:space="preserve"> </w:t>
-      </w:r>
-      <w:r>
-        <w:rPr>
-          <w:rFonts w:asciiTheme="minorHAnsi" w:hAnsiTheme="minorHAnsi" w:cstheme="minorHAnsi"/>
+          <w:highlight w:val="yellow"/>
+        </w:rPr>
+        <w:t xml:space="preserve"> </w:t>
+      </w:r>
+      <w:r>
+        <w:rPr>
+          <w:rFonts w:asciiTheme="minorHAnsi" w:hAnsiTheme="minorHAnsi" w:cstheme="minorHAnsi"/>
+          <w:highlight w:val="yellow"/>
         </w:rPr>
         <w:t>Core</w:t>
       </w:r>
@@ -893,11 +991,13 @@
         <w:spacing w:line="276" w:lineRule="auto"/>
         <w:rPr>
           <w:rFonts w:asciiTheme="minorHAnsi" w:hAnsiTheme="minorHAnsi" w:cstheme="minorHAnsi"/>
-        </w:rPr>
-      </w:pPr>
-      <w:r>
-        <w:rPr>
-          <w:rFonts w:asciiTheme="minorHAnsi" w:hAnsiTheme="minorHAnsi" w:cstheme="minorHAnsi"/>
+          <w:highlight w:val="yellow"/>
+        </w:rPr>
+      </w:pPr>
+      <w:r>
+        <w:rPr>
+          <w:rFonts w:asciiTheme="minorHAnsi" w:hAnsiTheme="minorHAnsi" w:cstheme="minorHAnsi"/>
+          <w:highlight w:val="yellow"/>
         </w:rPr>
         <w:t>.NET</w:t>
       </w:r>
@@ -905,12 +1005,14 @@
         <w:rPr>
           <w:rFonts w:asciiTheme="minorHAnsi" w:hAnsiTheme="minorHAnsi" w:cstheme="minorHAnsi"/>
           <w:spacing w:val="-3"/>
-        </w:rPr>
-        <w:t xml:space="preserve"> </w:t>
-      </w:r>
-      <w:r>
-        <w:rPr>
-          <w:rFonts w:asciiTheme="minorHAnsi" w:hAnsiTheme="minorHAnsi" w:cstheme="minorHAnsi"/>
+          <w:highlight w:val="yellow"/>
+        </w:rPr>
+        <w:t xml:space="preserve"> </w:t>
+      </w:r>
+      <w:r>
+        <w:rPr>
+          <w:rFonts w:asciiTheme="minorHAnsi" w:hAnsiTheme="minorHAnsi" w:cstheme="minorHAnsi"/>
+          <w:highlight w:val="yellow"/>
         </w:rPr>
         <w:t>Core</w:t>
       </w:r>
@@ -918,12 +1020,14 @@
         <w:rPr>
           <w:rFonts w:asciiTheme="minorHAnsi" w:hAnsiTheme="minorHAnsi" w:cstheme="minorHAnsi"/>
           <w:spacing w:val="-3"/>
-        </w:rPr>
-        <w:t xml:space="preserve"> </w:t>
-      </w:r>
-      <w:r>
-        <w:rPr>
-          <w:rFonts w:asciiTheme="minorHAnsi" w:hAnsiTheme="minorHAnsi" w:cstheme="minorHAnsi"/>
+          <w:highlight w:val="yellow"/>
+        </w:rPr>
+        <w:t xml:space="preserve"> </w:t>
+      </w:r>
+      <w:r>
+        <w:rPr>
+          <w:rFonts w:asciiTheme="minorHAnsi" w:hAnsiTheme="minorHAnsi" w:cstheme="minorHAnsi"/>
+          <w:highlight w:val="yellow"/>
         </w:rPr>
         <w:t>–</w:t>
       </w:r>
@@ -931,12 +1035,14 @@
         <w:rPr>
           <w:rFonts w:asciiTheme="minorHAnsi" w:hAnsiTheme="minorHAnsi" w:cstheme="minorHAnsi"/>
           <w:spacing w:val="-1"/>
-        </w:rPr>
-        <w:t xml:space="preserve"> </w:t>
-      </w:r>
-      <w:r>
-        <w:rPr>
-          <w:rFonts w:asciiTheme="minorHAnsi" w:hAnsiTheme="minorHAnsi" w:cstheme="minorHAnsi"/>
+          <w:highlight w:val="yellow"/>
+        </w:rPr>
+        <w:t xml:space="preserve"> </w:t>
+      </w:r>
+      <w:r>
+        <w:rPr>
+          <w:rFonts w:asciiTheme="minorHAnsi" w:hAnsiTheme="minorHAnsi" w:cstheme="minorHAnsi"/>
+          <w:highlight w:val="yellow"/>
         </w:rPr>
         <w:t>Windows</w:t>
       </w:r>
@@ -944,12 +1050,14 @@
         <w:rPr>
           <w:rFonts w:asciiTheme="minorHAnsi" w:hAnsiTheme="minorHAnsi" w:cstheme="minorHAnsi"/>
           <w:spacing w:val="-2"/>
-        </w:rPr>
-        <w:t xml:space="preserve"> </w:t>
-      </w:r>
-      <w:r>
-        <w:rPr>
-          <w:rFonts w:asciiTheme="minorHAnsi" w:hAnsiTheme="minorHAnsi" w:cstheme="minorHAnsi"/>
+          <w:highlight w:val="yellow"/>
+        </w:rPr>
+        <w:t xml:space="preserve"> </w:t>
+      </w:r>
+      <w:r>
+        <w:rPr>
+          <w:rFonts w:asciiTheme="minorHAnsi" w:hAnsiTheme="minorHAnsi" w:cstheme="minorHAnsi"/>
+          <w:highlight w:val="yellow"/>
         </w:rPr>
         <w:t>Runtime</w:t>
       </w:r>
@@ -957,12 +1065,14 @@
         <w:rPr>
           <w:rFonts w:asciiTheme="minorHAnsi" w:hAnsiTheme="minorHAnsi" w:cstheme="minorHAnsi"/>
           <w:spacing w:val="-1"/>
-        </w:rPr>
-        <w:t xml:space="preserve"> </w:t>
-      </w:r>
-      <w:r>
-        <w:rPr>
-          <w:rFonts w:asciiTheme="minorHAnsi" w:hAnsiTheme="minorHAnsi" w:cstheme="minorHAnsi"/>
+          <w:highlight w:val="yellow"/>
+        </w:rPr>
+        <w:t xml:space="preserve"> </w:t>
+      </w:r>
+      <w:r>
+        <w:rPr>
+          <w:rFonts w:asciiTheme="minorHAnsi" w:hAnsiTheme="minorHAnsi" w:cstheme="minorHAnsi"/>
+          <w:highlight w:val="yellow"/>
         </w:rPr>
         <w:t>and</w:t>
       </w:r>
@@ -970,12 +1080,14 @@
         <w:rPr>
           <w:rFonts w:asciiTheme="minorHAnsi" w:hAnsiTheme="minorHAnsi" w:cstheme="minorHAnsi"/>
           <w:spacing w:val="-2"/>
-        </w:rPr>
-        <w:t xml:space="preserve"> </w:t>
-      </w:r>
-      <w:r>
-        <w:rPr>
-          <w:rFonts w:asciiTheme="minorHAnsi" w:hAnsiTheme="minorHAnsi" w:cstheme="minorHAnsi"/>
+          <w:highlight w:val="yellow"/>
+        </w:rPr>
+        <w:t xml:space="preserve"> </w:t>
+      </w:r>
+      <w:r>
+        <w:rPr>
+          <w:rFonts w:asciiTheme="minorHAnsi" w:hAnsiTheme="minorHAnsi" w:cstheme="minorHAnsi"/>
+          <w:highlight w:val="yellow"/>
         </w:rPr>
         <w:t>Extension</w:t>
       </w:r>
@@ -983,12 +1095,14 @@
         <w:rPr>
           <w:rFonts w:asciiTheme="minorHAnsi" w:hAnsiTheme="minorHAnsi" w:cstheme="minorHAnsi"/>
           <w:spacing w:val="-2"/>
-        </w:rPr>
-        <w:t xml:space="preserve"> </w:t>
-      </w:r>
-      <w:r>
-        <w:rPr>
-          <w:rFonts w:asciiTheme="minorHAnsi" w:hAnsiTheme="minorHAnsi" w:cstheme="minorHAnsi"/>
+          <w:highlight w:val="yellow"/>
+        </w:rPr>
+        <w:t xml:space="preserve"> </w:t>
+      </w:r>
+      <w:r>
+        <w:rPr>
+          <w:rFonts w:asciiTheme="minorHAnsi" w:hAnsiTheme="minorHAnsi" w:cstheme="minorHAnsi"/>
+          <w:highlight w:val="yellow"/>
         </w:rPr>
         <w:t>SDKs.</w:t>
       </w:r>
@@ -1006,11 +1120,13 @@
         <w:spacing w:line="276" w:lineRule="auto"/>
         <w:rPr>
           <w:rFonts w:asciiTheme="minorHAnsi" w:hAnsiTheme="minorHAnsi" w:cstheme="minorHAnsi"/>
-        </w:rPr>
-      </w:pPr>
-      <w:r>
-        <w:rPr>
-          <w:rFonts w:asciiTheme="minorHAnsi" w:hAnsiTheme="minorHAnsi" w:cstheme="minorHAnsi"/>
+          <w:highlight w:val="yellow"/>
+        </w:rPr>
+      </w:pPr>
+      <w:r>
+        <w:rPr>
+          <w:rFonts w:asciiTheme="minorHAnsi" w:hAnsiTheme="minorHAnsi" w:cstheme="minorHAnsi"/>
+          <w:highlight w:val="yellow"/>
         </w:rPr>
         <w:t>.NET</w:t>
       </w:r>
@@ -1018,12 +1134,14 @@
         <w:rPr>
           <w:rFonts w:asciiTheme="minorHAnsi" w:hAnsiTheme="minorHAnsi" w:cstheme="minorHAnsi"/>
           <w:spacing w:val="-2"/>
-        </w:rPr>
-        <w:t xml:space="preserve"> </w:t>
-      </w:r>
-      <w:r>
-        <w:rPr>
-          <w:rFonts w:asciiTheme="minorHAnsi" w:hAnsiTheme="minorHAnsi" w:cstheme="minorHAnsi"/>
+          <w:highlight w:val="yellow"/>
+        </w:rPr>
+        <w:t xml:space="preserve"> </w:t>
+      </w:r>
+      <w:r>
+        <w:rPr>
+          <w:rFonts w:asciiTheme="minorHAnsi" w:hAnsiTheme="minorHAnsi" w:cstheme="minorHAnsi"/>
+          <w:highlight w:val="yellow"/>
         </w:rPr>
         <w:t>Core</w:t>
       </w:r>
@@ -1031,12 +1149,14 @@
         <w:rPr>
           <w:rFonts w:asciiTheme="minorHAnsi" w:hAnsiTheme="minorHAnsi" w:cstheme="minorHAnsi"/>
           <w:spacing w:val="-2"/>
-        </w:rPr>
-        <w:t xml:space="preserve"> </w:t>
-      </w:r>
-      <w:r>
-        <w:rPr>
-          <w:rFonts w:asciiTheme="minorHAnsi" w:hAnsiTheme="minorHAnsi" w:cstheme="minorHAnsi"/>
+          <w:highlight w:val="yellow"/>
+        </w:rPr>
+        <w:t xml:space="preserve"> </w:t>
+      </w:r>
+      <w:r>
+        <w:rPr>
+          <w:rFonts w:asciiTheme="minorHAnsi" w:hAnsiTheme="minorHAnsi" w:cstheme="minorHAnsi"/>
+          <w:highlight w:val="yellow"/>
         </w:rPr>
         <w:t>–</w:t>
       </w:r>
@@ -1044,12 +1164,14 @@
         <w:rPr>
           <w:rFonts w:asciiTheme="minorHAnsi" w:hAnsiTheme="minorHAnsi" w:cstheme="minorHAnsi"/>
           <w:spacing w:val="1"/>
-        </w:rPr>
-        <w:t xml:space="preserve"> </w:t>
-      </w:r>
-      <w:r>
-        <w:rPr>
-          <w:rFonts w:asciiTheme="minorHAnsi" w:hAnsiTheme="minorHAnsi" w:cstheme="minorHAnsi"/>
+          <w:highlight w:val="yellow"/>
+        </w:rPr>
+        <w:t xml:space="preserve"> </w:t>
+      </w:r>
+      <w:r>
+        <w:rPr>
+          <w:rFonts w:asciiTheme="minorHAnsi" w:hAnsiTheme="minorHAnsi" w:cstheme="minorHAnsi"/>
+          <w:highlight w:val="yellow"/>
         </w:rPr>
         <w:t>Create</w:t>
       </w:r>
@@ -1057,12 +1179,14 @@
         <w:rPr>
           <w:rFonts w:asciiTheme="minorHAnsi" w:hAnsiTheme="minorHAnsi" w:cstheme="minorHAnsi"/>
           <w:spacing w:val="-4"/>
-        </w:rPr>
-        <w:t xml:space="preserve"> </w:t>
-      </w:r>
-      <w:r>
-        <w:rPr>
-          <w:rFonts w:asciiTheme="minorHAnsi" w:hAnsiTheme="minorHAnsi" w:cstheme="minorHAnsi"/>
+          <w:highlight w:val="yellow"/>
+        </w:rPr>
+        <w:t xml:space="preserve"> </w:t>
+      </w:r>
+      <w:r>
+        <w:rPr>
+          <w:rFonts w:asciiTheme="minorHAnsi" w:hAnsiTheme="minorHAnsi" w:cstheme="minorHAnsi"/>
+          <w:highlight w:val="yellow"/>
         </w:rPr>
         <w:t>.NET</w:t>
       </w:r>
@@ -1070,12 +1194,14 @@
         <w:rPr>
           <w:rFonts w:asciiTheme="minorHAnsi" w:hAnsiTheme="minorHAnsi" w:cstheme="minorHAnsi"/>
           <w:spacing w:val="-1"/>
-        </w:rPr>
-        <w:t xml:space="preserve"> </w:t>
-      </w:r>
-      <w:r>
-        <w:rPr>
-          <w:rFonts w:asciiTheme="minorHAnsi" w:hAnsiTheme="minorHAnsi" w:cstheme="minorHAnsi"/>
+          <w:highlight w:val="yellow"/>
+        </w:rPr>
+        <w:t xml:space="preserve"> </w:t>
+      </w:r>
+      <w:r>
+        <w:rPr>
+          <w:rFonts w:asciiTheme="minorHAnsi" w:hAnsiTheme="minorHAnsi" w:cstheme="minorHAnsi"/>
+          <w:highlight w:val="yellow"/>
         </w:rPr>
         <w:t>Standard</w:t>
       </w:r>
@@ -1083,12 +1209,14 @@
         <w:rPr>
           <w:rFonts w:asciiTheme="minorHAnsi" w:hAnsiTheme="minorHAnsi" w:cstheme="minorHAnsi"/>
           <w:spacing w:val="-3"/>
-        </w:rPr>
-        <w:t xml:space="preserve"> </w:t>
-      </w:r>
-      <w:r>
-        <w:rPr>
-          <w:rFonts w:asciiTheme="minorHAnsi" w:hAnsiTheme="minorHAnsi" w:cstheme="minorHAnsi"/>
+          <w:highlight w:val="yellow"/>
+        </w:rPr>
+        <w:t xml:space="preserve"> </w:t>
+      </w:r>
+      <w:r>
+        <w:rPr>
+          <w:rFonts w:asciiTheme="minorHAnsi" w:hAnsiTheme="minorHAnsi" w:cstheme="minorHAnsi"/>
+          <w:highlight w:val="yellow"/>
         </w:rPr>
         <w:t>Library</w:t>
       </w:r>
@@ -1096,6 +1224,7 @@
         <w:rPr>
           <w:rFonts w:asciiTheme="minorHAnsi" w:hAnsiTheme="minorHAnsi" w:cstheme="minorHAnsi"/>
           <w:spacing w:val="-2"/>
+          <w:highlight w:val="yellow"/>
         </w:rPr>
         <w:t>.</w:t>
       </w:r>
@@ -1113,11 +1242,13 @@
         <w:spacing w:line="276" w:lineRule="auto"/>
         <w:rPr>
           <w:rFonts w:asciiTheme="minorHAnsi" w:hAnsiTheme="minorHAnsi" w:cstheme="minorHAnsi"/>
-        </w:rPr>
-      </w:pPr>
-      <w:r>
-        <w:rPr>
-          <w:rFonts w:asciiTheme="minorHAnsi" w:hAnsiTheme="minorHAnsi" w:cstheme="minorHAnsi"/>
+          <w:highlight w:val="yellow"/>
+        </w:rPr>
+      </w:pPr>
+      <w:r>
+        <w:rPr>
+          <w:rFonts w:asciiTheme="minorHAnsi" w:hAnsiTheme="minorHAnsi" w:cstheme="minorHAnsi"/>
+          <w:highlight w:val="yellow"/>
         </w:rPr>
         <w:t>What</w:t>
       </w:r>
@@ -1125,12 +1256,14 @@
         <w:rPr>
           <w:rFonts w:asciiTheme="minorHAnsi" w:hAnsiTheme="minorHAnsi" w:cstheme="minorHAnsi"/>
           <w:spacing w:val="-1"/>
-        </w:rPr>
-        <w:t xml:space="preserve"> </w:t>
-      </w:r>
-      <w:r>
-        <w:rPr>
-          <w:rFonts w:asciiTheme="minorHAnsi" w:hAnsiTheme="minorHAnsi" w:cstheme="minorHAnsi"/>
+          <w:highlight w:val="yellow"/>
+        </w:rPr>
+        <w:t xml:space="preserve"> </w:t>
+      </w:r>
+      <w:r>
+        <w:rPr>
+          <w:rFonts w:asciiTheme="minorHAnsi" w:hAnsiTheme="minorHAnsi" w:cstheme="minorHAnsi"/>
+          <w:highlight w:val="yellow"/>
         </w:rPr>
         <w:t>is</w:t>
       </w:r>
@@ -1138,12 +1271,14 @@
         <w:rPr>
           <w:rFonts w:asciiTheme="minorHAnsi" w:hAnsiTheme="minorHAnsi" w:cstheme="minorHAnsi"/>
           <w:spacing w:val="-2"/>
-        </w:rPr>
-        <w:t xml:space="preserve"> </w:t>
-      </w:r>
-      <w:r>
-        <w:rPr>
-          <w:rFonts w:asciiTheme="minorHAnsi" w:hAnsiTheme="minorHAnsi" w:cstheme="minorHAnsi"/>
+          <w:highlight w:val="yellow"/>
+        </w:rPr>
+        <w:t xml:space="preserve"> </w:t>
+      </w:r>
+      <w:r>
+        <w:rPr>
+          <w:rFonts w:asciiTheme="minorHAnsi" w:hAnsiTheme="minorHAnsi" w:cstheme="minorHAnsi"/>
+          <w:highlight w:val="yellow"/>
         </w:rPr>
         <w:t>.NET</w:t>
       </w:r>
@@ -1151,12 +1286,14 @@
         <w:rPr>
           <w:rFonts w:asciiTheme="minorHAnsi" w:hAnsiTheme="minorHAnsi" w:cstheme="minorHAnsi"/>
           <w:spacing w:val="-3"/>
-        </w:rPr>
-        <w:t xml:space="preserve"> </w:t>
-      </w:r>
-      <w:r>
-        <w:rPr>
-          <w:rFonts w:asciiTheme="minorHAnsi" w:hAnsiTheme="minorHAnsi" w:cstheme="minorHAnsi"/>
+          <w:highlight w:val="yellow"/>
+        </w:rPr>
+        <w:t xml:space="preserve"> </w:t>
+      </w:r>
+      <w:r>
+        <w:rPr>
+          <w:rFonts w:asciiTheme="minorHAnsi" w:hAnsiTheme="minorHAnsi" w:cstheme="minorHAnsi"/>
+          <w:highlight w:val="yellow"/>
         </w:rPr>
         <w:t>Framework</w:t>
       </w:r>
@@ -1174,11 +1311,13 @@
         <w:spacing w:line="276" w:lineRule="auto"/>
         <w:rPr>
           <w:rFonts w:asciiTheme="minorHAnsi" w:hAnsiTheme="minorHAnsi" w:cstheme="minorHAnsi"/>
-        </w:rPr>
-      </w:pPr>
-      <w:r>
-        <w:rPr>
-          <w:rFonts w:asciiTheme="minorHAnsi" w:hAnsiTheme="minorHAnsi" w:cstheme="minorHAnsi"/>
+          <w:highlight w:val="yellow"/>
+        </w:rPr>
+      </w:pPr>
+      <w:r>
+        <w:rPr>
+          <w:rFonts w:asciiTheme="minorHAnsi" w:hAnsiTheme="minorHAnsi" w:cstheme="minorHAnsi"/>
+          <w:highlight w:val="yellow"/>
         </w:rPr>
         <w:t>Comparison</w:t>
       </w:r>
@@ -1186,12 +1325,14 @@
         <w:rPr>
           <w:rFonts w:asciiTheme="minorHAnsi" w:hAnsiTheme="minorHAnsi" w:cstheme="minorHAnsi"/>
           <w:spacing w:val="-2"/>
-        </w:rPr>
-        <w:t xml:space="preserve"> </w:t>
-      </w:r>
-      <w:r>
-        <w:rPr>
-          <w:rFonts w:asciiTheme="minorHAnsi" w:hAnsiTheme="minorHAnsi" w:cstheme="minorHAnsi"/>
+          <w:highlight w:val="yellow"/>
+        </w:rPr>
+        <w:t xml:space="preserve"> </w:t>
+      </w:r>
+      <w:r>
+        <w:rPr>
+          <w:rFonts w:asciiTheme="minorHAnsi" w:hAnsiTheme="minorHAnsi" w:cstheme="minorHAnsi"/>
+          <w:highlight w:val="yellow"/>
         </w:rPr>
         <w:t>between</w:t>
       </w:r>
@@ -1199,12 +1340,14 @@
         <w:rPr>
           <w:rFonts w:asciiTheme="minorHAnsi" w:hAnsiTheme="minorHAnsi" w:cstheme="minorHAnsi"/>
           <w:spacing w:val="-4"/>
-        </w:rPr>
-        <w:t xml:space="preserve"> </w:t>
-      </w:r>
-      <w:r>
-        <w:rPr>
-          <w:rFonts w:asciiTheme="minorHAnsi" w:hAnsiTheme="minorHAnsi" w:cstheme="minorHAnsi"/>
+          <w:highlight w:val="yellow"/>
+        </w:rPr>
+        <w:t xml:space="preserve"> </w:t>
+      </w:r>
+      <w:r>
+        <w:rPr>
+          <w:rFonts w:asciiTheme="minorHAnsi" w:hAnsiTheme="minorHAnsi" w:cstheme="minorHAnsi"/>
+          <w:highlight w:val="yellow"/>
         </w:rPr>
         <w:t>.NET</w:t>
       </w:r>
@@ -1212,12 +1355,14 @@
         <w:rPr>
           <w:rFonts w:asciiTheme="minorHAnsi" w:hAnsiTheme="minorHAnsi" w:cstheme="minorHAnsi"/>
           <w:spacing w:val="-3"/>
-        </w:rPr>
-        <w:t xml:space="preserve"> </w:t>
-      </w:r>
-      <w:r>
-        <w:rPr>
-          <w:rFonts w:asciiTheme="minorHAnsi" w:hAnsiTheme="minorHAnsi" w:cstheme="minorHAnsi"/>
+          <w:highlight w:val="yellow"/>
+        </w:rPr>
+        <w:t xml:space="preserve"> </w:t>
+      </w:r>
+      <w:r>
+        <w:rPr>
+          <w:rFonts w:asciiTheme="minorHAnsi" w:hAnsiTheme="minorHAnsi" w:cstheme="minorHAnsi"/>
+          <w:highlight w:val="yellow"/>
         </w:rPr>
         <w:t>Framework</w:t>
       </w:r>
@@ -1225,12 +1370,14 @@
         <w:rPr>
           <w:rFonts w:asciiTheme="minorHAnsi" w:hAnsiTheme="minorHAnsi" w:cstheme="minorHAnsi"/>
           <w:spacing w:val="-1"/>
-        </w:rPr>
-        <w:t xml:space="preserve"> </w:t>
-      </w:r>
-      <w:r>
-        <w:rPr>
-          <w:rFonts w:asciiTheme="minorHAnsi" w:hAnsiTheme="minorHAnsi" w:cstheme="minorHAnsi"/>
+          <w:highlight w:val="yellow"/>
+        </w:rPr>
+        <w:t xml:space="preserve"> </w:t>
+      </w:r>
+      <w:r>
+        <w:rPr>
+          <w:rFonts w:asciiTheme="minorHAnsi" w:hAnsiTheme="minorHAnsi" w:cstheme="minorHAnsi"/>
+          <w:highlight w:val="yellow"/>
         </w:rPr>
         <w:t>&amp;</w:t>
       </w:r>
@@ -1238,12 +1385,14 @@
         <w:rPr>
           <w:rFonts w:asciiTheme="minorHAnsi" w:hAnsiTheme="minorHAnsi" w:cstheme="minorHAnsi"/>
           <w:spacing w:val="-4"/>
-        </w:rPr>
-        <w:t xml:space="preserve"> </w:t>
-      </w:r>
-      <w:r>
-        <w:rPr>
-          <w:rFonts w:asciiTheme="minorHAnsi" w:hAnsiTheme="minorHAnsi" w:cstheme="minorHAnsi"/>
+          <w:highlight w:val="yellow"/>
+        </w:rPr>
+        <w:t xml:space="preserve"> </w:t>
+      </w:r>
+      <w:r>
+        <w:rPr>
+          <w:rFonts w:asciiTheme="minorHAnsi" w:hAnsiTheme="minorHAnsi" w:cstheme="minorHAnsi"/>
+          <w:highlight w:val="yellow"/>
         </w:rPr>
         <w:t>.NET</w:t>
       </w:r>
@@ -1251,12 +1400,14 @@
         <w:rPr>
           <w:rFonts w:asciiTheme="minorHAnsi" w:hAnsiTheme="minorHAnsi" w:cstheme="minorHAnsi"/>
           <w:spacing w:val="-2"/>
-        </w:rPr>
-        <w:t xml:space="preserve"> </w:t>
-      </w:r>
-      <w:r>
-        <w:rPr>
-          <w:rFonts w:asciiTheme="minorHAnsi" w:hAnsiTheme="minorHAnsi" w:cstheme="minorHAnsi"/>
+          <w:highlight w:val="yellow"/>
+        </w:rPr>
+        <w:t xml:space="preserve"> </w:t>
+      </w:r>
+      <w:r>
+        <w:rPr>
+          <w:rFonts w:asciiTheme="minorHAnsi" w:hAnsiTheme="minorHAnsi" w:cstheme="minorHAnsi"/>
+          <w:highlight w:val="yellow"/>
         </w:rPr>
         <w:t>Core</w:t>
       </w:r>
@@ -1275,11 +1426,13 @@
         <w:spacing w:line="276" w:lineRule="auto"/>
         <w:rPr>
           <w:rFonts w:asciiTheme="minorHAnsi" w:hAnsiTheme="minorHAnsi" w:cstheme="minorHAnsi"/>
-        </w:rPr>
-      </w:pPr>
-      <w:r>
-        <w:rPr>
-          <w:rFonts w:asciiTheme="minorHAnsi" w:hAnsiTheme="minorHAnsi" w:cstheme="minorHAnsi"/>
+          <w:highlight w:val="yellow"/>
+        </w:rPr>
+      </w:pPr>
+      <w:r>
+        <w:rPr>
+          <w:rFonts w:asciiTheme="minorHAnsi" w:hAnsiTheme="minorHAnsi" w:cstheme="minorHAnsi"/>
+          <w:highlight w:val="yellow"/>
         </w:rPr>
         <w:t>Introduction</w:t>
       </w:r>
@@ -1287,12 +1440,14 @@
         <w:rPr>
           <w:rFonts w:asciiTheme="minorHAnsi" w:hAnsiTheme="minorHAnsi" w:cstheme="minorHAnsi"/>
           <w:spacing w:val="-4"/>
-        </w:rPr>
-        <w:t xml:space="preserve"> </w:t>
-      </w:r>
-      <w:r>
-        <w:rPr>
-          <w:rFonts w:asciiTheme="minorHAnsi" w:hAnsiTheme="minorHAnsi" w:cstheme="minorHAnsi"/>
+          <w:highlight w:val="yellow"/>
+        </w:rPr>
+        <w:t xml:space="preserve"> </w:t>
+      </w:r>
+      <w:r>
+        <w:rPr>
+          <w:rFonts w:asciiTheme="minorHAnsi" w:hAnsiTheme="minorHAnsi" w:cstheme="minorHAnsi"/>
+          <w:highlight w:val="yellow"/>
         </w:rPr>
         <w:t>to</w:t>
       </w:r>
@@ -1300,12 +1455,14 @@
         <w:rPr>
           <w:rFonts w:asciiTheme="minorHAnsi" w:hAnsiTheme="minorHAnsi" w:cstheme="minorHAnsi"/>
           <w:spacing w:val="-2"/>
-        </w:rPr>
-        <w:t xml:space="preserve"> </w:t>
-      </w:r>
-      <w:r>
-        <w:rPr>
-          <w:rFonts w:asciiTheme="minorHAnsi" w:hAnsiTheme="minorHAnsi" w:cstheme="minorHAnsi"/>
+          <w:highlight w:val="yellow"/>
+        </w:rPr>
+        <w:t xml:space="preserve"> </w:t>
+      </w:r>
+      <w:r>
+        <w:rPr>
+          <w:rFonts w:asciiTheme="minorHAnsi" w:hAnsiTheme="minorHAnsi" w:cstheme="minorHAnsi"/>
+          <w:highlight w:val="yellow"/>
         </w:rPr>
         <w:t>C#</w:t>
       </w:r>
@@ -1323,11 +1480,13 @@
         <w:spacing w:line="276" w:lineRule="auto"/>
         <w:rPr>
           <w:rFonts w:asciiTheme="minorHAnsi" w:hAnsiTheme="minorHAnsi" w:cstheme="minorHAnsi"/>
-        </w:rPr>
-      </w:pPr>
-      <w:r>
-        <w:rPr>
-          <w:rFonts w:asciiTheme="minorHAnsi" w:hAnsiTheme="minorHAnsi" w:cstheme="minorHAnsi"/>
+          <w:highlight w:val="yellow"/>
+        </w:rPr>
+      </w:pPr>
+      <w:r>
+        <w:rPr>
+          <w:rFonts w:asciiTheme="minorHAnsi" w:hAnsiTheme="minorHAnsi" w:cstheme="minorHAnsi"/>
+          <w:highlight w:val="yellow"/>
         </w:rPr>
         <w:t>Features</w:t>
       </w:r>
@@ -1335,12 +1494,14 @@
         <w:rPr>
           <w:rFonts w:asciiTheme="minorHAnsi" w:hAnsiTheme="minorHAnsi" w:cstheme="minorHAnsi"/>
           <w:spacing w:val="-3"/>
-        </w:rPr>
-        <w:t xml:space="preserve"> </w:t>
-      </w:r>
-      <w:r>
-        <w:rPr>
-          <w:rFonts w:asciiTheme="minorHAnsi" w:hAnsiTheme="minorHAnsi" w:cstheme="minorHAnsi"/>
+          <w:highlight w:val="yellow"/>
+        </w:rPr>
+        <w:t xml:space="preserve"> </w:t>
+      </w:r>
+      <w:r>
+        <w:rPr>
+          <w:rFonts w:asciiTheme="minorHAnsi" w:hAnsiTheme="minorHAnsi" w:cstheme="minorHAnsi"/>
+          <w:highlight w:val="yellow"/>
         </w:rPr>
         <w:t>of</w:t>
       </w:r>
@@ -1348,12 +1509,14 @@
         <w:rPr>
           <w:rFonts w:asciiTheme="minorHAnsi" w:hAnsiTheme="minorHAnsi" w:cstheme="minorHAnsi"/>
           <w:spacing w:val="-1"/>
-        </w:rPr>
-        <w:t xml:space="preserve"> </w:t>
-      </w:r>
-      <w:r>
-        <w:rPr>
-          <w:rFonts w:asciiTheme="minorHAnsi" w:hAnsiTheme="minorHAnsi" w:cstheme="minorHAnsi"/>
+          <w:highlight w:val="yellow"/>
+        </w:rPr>
+        <w:t xml:space="preserve"> </w:t>
+      </w:r>
+      <w:r>
+        <w:rPr>
+          <w:rFonts w:asciiTheme="minorHAnsi" w:hAnsiTheme="minorHAnsi" w:cstheme="minorHAnsi"/>
+          <w:highlight w:val="yellow"/>
         </w:rPr>
         <w:t>C#</w:t>
       </w:r>
@@ -1371,11 +1534,13 @@
         <w:spacing w:line="276" w:lineRule="auto"/>
         <w:rPr>
           <w:rFonts w:asciiTheme="minorHAnsi" w:hAnsiTheme="minorHAnsi" w:cstheme="minorHAnsi"/>
-        </w:rPr>
-      </w:pPr>
-      <w:r>
-        <w:rPr>
-          <w:rFonts w:asciiTheme="minorHAnsi" w:hAnsiTheme="minorHAnsi" w:cstheme="minorHAnsi"/>
+          <w:highlight w:val="yellow"/>
+        </w:rPr>
+      </w:pPr>
+      <w:r>
+        <w:rPr>
+          <w:rFonts w:asciiTheme="minorHAnsi" w:hAnsiTheme="minorHAnsi" w:cstheme="minorHAnsi"/>
+          <w:highlight w:val="yellow"/>
         </w:rPr>
         <w:t>C#</w:t>
       </w:r>
@@ -1383,12 +1548,14 @@
         <w:rPr>
           <w:rFonts w:asciiTheme="minorHAnsi" w:hAnsiTheme="minorHAnsi" w:cstheme="minorHAnsi"/>
           <w:spacing w:val="-3"/>
-        </w:rPr>
-        <w:t xml:space="preserve"> </w:t>
-      </w:r>
-      <w:r>
-        <w:rPr>
-          <w:rFonts w:asciiTheme="minorHAnsi" w:hAnsiTheme="minorHAnsi" w:cstheme="minorHAnsi"/>
+          <w:highlight w:val="yellow"/>
+        </w:rPr>
+        <w:t xml:space="preserve"> </w:t>
+      </w:r>
+      <w:r>
+        <w:rPr>
+          <w:rFonts w:asciiTheme="minorHAnsi" w:hAnsiTheme="minorHAnsi" w:cstheme="minorHAnsi"/>
+          <w:highlight w:val="yellow"/>
         </w:rPr>
         <w:t>Compilation</w:t>
       </w:r>
@@ -1396,12 +1563,14 @@
         <w:rPr>
           <w:rFonts w:asciiTheme="minorHAnsi" w:hAnsiTheme="minorHAnsi" w:cstheme="minorHAnsi"/>
           <w:spacing w:val="-3"/>
-        </w:rPr>
-        <w:t xml:space="preserve"> </w:t>
-      </w:r>
-      <w:r>
-        <w:rPr>
-          <w:rFonts w:asciiTheme="minorHAnsi" w:hAnsiTheme="minorHAnsi" w:cstheme="minorHAnsi"/>
+          <w:highlight w:val="yellow"/>
+        </w:rPr>
+        <w:t xml:space="preserve"> </w:t>
+      </w:r>
+      <w:r>
+        <w:rPr>
+          <w:rFonts w:asciiTheme="minorHAnsi" w:hAnsiTheme="minorHAnsi" w:cstheme="minorHAnsi"/>
+          <w:highlight w:val="yellow"/>
         </w:rPr>
         <w:t>and</w:t>
       </w:r>
@@ -1409,12 +1578,14 @@
         <w:rPr>
           <w:rFonts w:asciiTheme="minorHAnsi" w:hAnsiTheme="minorHAnsi" w:cstheme="minorHAnsi"/>
           <w:spacing w:val="-3"/>
-        </w:rPr>
-        <w:t xml:space="preserve"> </w:t>
-      </w:r>
-      <w:r>
-        <w:rPr>
-          <w:rFonts w:asciiTheme="minorHAnsi" w:hAnsiTheme="minorHAnsi" w:cstheme="minorHAnsi"/>
+          <w:highlight w:val="yellow"/>
+        </w:rPr>
+        <w:t xml:space="preserve"> </w:t>
+      </w:r>
+      <w:r>
+        <w:rPr>
+          <w:rFonts w:asciiTheme="minorHAnsi" w:hAnsiTheme="minorHAnsi" w:cstheme="minorHAnsi"/>
+          <w:highlight w:val="yellow"/>
         </w:rPr>
         <w:t>Execution</w:t>
       </w:r>
@@ -1432,11 +1603,13 @@
         <w:spacing w:line="276" w:lineRule="auto"/>
         <w:rPr>
           <w:rFonts w:asciiTheme="minorHAnsi" w:hAnsiTheme="minorHAnsi" w:cstheme="minorHAnsi"/>
-        </w:rPr>
-      </w:pPr>
-      <w:r>
-        <w:rPr>
-          <w:rFonts w:asciiTheme="minorHAnsi" w:hAnsiTheme="minorHAnsi" w:cstheme="minorHAnsi"/>
+          <w:highlight w:val="yellow"/>
+        </w:rPr>
+      </w:pPr>
+      <w:r>
+        <w:rPr>
+          <w:rFonts w:asciiTheme="minorHAnsi" w:hAnsiTheme="minorHAnsi" w:cstheme="minorHAnsi"/>
+          <w:highlight w:val="yellow"/>
         </w:rPr>
         <w:t>General</w:t>
       </w:r>
@@ -1444,12 +1617,14 @@
         <w:rPr>
           <w:rFonts w:asciiTheme="minorHAnsi" w:hAnsiTheme="minorHAnsi" w:cstheme="minorHAnsi"/>
           <w:spacing w:val="-1"/>
-        </w:rPr>
-        <w:t xml:space="preserve"> </w:t>
-      </w:r>
-      <w:r>
-        <w:rPr>
-          <w:rFonts w:asciiTheme="minorHAnsi" w:hAnsiTheme="minorHAnsi" w:cstheme="minorHAnsi"/>
+          <w:highlight w:val="yellow"/>
+        </w:rPr>
+        <w:t xml:space="preserve"> </w:t>
+      </w:r>
+      <w:r>
+        <w:rPr>
+          <w:rFonts w:asciiTheme="minorHAnsi" w:hAnsiTheme="minorHAnsi" w:cstheme="minorHAnsi"/>
+          <w:highlight w:val="yellow"/>
         </w:rPr>
         <w:t>Structure</w:t>
       </w:r>
@@ -1457,12 +1632,14 @@
         <w:rPr>
           <w:rFonts w:asciiTheme="minorHAnsi" w:hAnsiTheme="minorHAnsi" w:cstheme="minorHAnsi"/>
           <w:spacing w:val="-1"/>
-        </w:rPr>
-        <w:t xml:space="preserve"> </w:t>
-      </w:r>
-      <w:r>
-        <w:rPr>
-          <w:rFonts w:asciiTheme="minorHAnsi" w:hAnsiTheme="minorHAnsi" w:cstheme="minorHAnsi"/>
+          <w:highlight w:val="yellow"/>
+        </w:rPr>
+        <w:t xml:space="preserve"> </w:t>
+      </w:r>
+      <w:r>
+        <w:rPr>
+          <w:rFonts w:asciiTheme="minorHAnsi" w:hAnsiTheme="minorHAnsi" w:cstheme="minorHAnsi"/>
+          <w:highlight w:val="yellow"/>
         </w:rPr>
         <w:t>of</w:t>
       </w:r>
@@ -1470,12 +1647,14 @@
         <w:rPr>
           <w:rFonts w:asciiTheme="minorHAnsi" w:hAnsiTheme="minorHAnsi" w:cstheme="minorHAnsi"/>
           <w:spacing w:val="-3"/>
-        </w:rPr>
-        <w:t xml:space="preserve"> </w:t>
-      </w:r>
-      <w:r>
-        <w:rPr>
-          <w:rFonts w:asciiTheme="minorHAnsi" w:hAnsiTheme="minorHAnsi" w:cstheme="minorHAnsi"/>
+          <w:highlight w:val="yellow"/>
+        </w:rPr>
+        <w:t xml:space="preserve"> </w:t>
+      </w:r>
+      <w:r>
+        <w:rPr>
+          <w:rFonts w:asciiTheme="minorHAnsi" w:hAnsiTheme="minorHAnsi" w:cstheme="minorHAnsi"/>
+          <w:highlight w:val="yellow"/>
         </w:rPr>
         <w:t>a</w:t>
       </w:r>
@@ -1483,12 +1662,14 @@
         <w:rPr>
           <w:rFonts w:asciiTheme="minorHAnsi" w:hAnsiTheme="minorHAnsi" w:cstheme="minorHAnsi"/>
           <w:spacing w:val="-2"/>
-        </w:rPr>
-        <w:t xml:space="preserve"> </w:t>
-      </w:r>
-      <w:r>
-        <w:rPr>
-          <w:rFonts w:asciiTheme="minorHAnsi" w:hAnsiTheme="minorHAnsi" w:cstheme="minorHAnsi"/>
+          <w:highlight w:val="yellow"/>
+        </w:rPr>
+        <w:t xml:space="preserve"> </w:t>
+      </w:r>
+      <w:r>
+        <w:rPr>
+          <w:rFonts w:asciiTheme="minorHAnsi" w:hAnsiTheme="minorHAnsi" w:cstheme="minorHAnsi"/>
+          <w:highlight w:val="yellow"/>
         </w:rPr>
         <w:t>C#</w:t>
       </w:r>
@@ -1496,12 +1677,14 @@
         <w:rPr>
           <w:rFonts w:asciiTheme="minorHAnsi" w:hAnsiTheme="minorHAnsi" w:cstheme="minorHAnsi"/>
           <w:spacing w:val="-1"/>
-        </w:rPr>
-        <w:t xml:space="preserve"> </w:t>
-      </w:r>
-      <w:r>
-        <w:rPr>
-          <w:rFonts w:asciiTheme="minorHAnsi" w:hAnsiTheme="minorHAnsi" w:cstheme="minorHAnsi"/>
+          <w:highlight w:val="yellow"/>
+        </w:rPr>
+        <w:t xml:space="preserve"> </w:t>
+      </w:r>
+      <w:r>
+        <w:rPr>
+          <w:rFonts w:asciiTheme="minorHAnsi" w:hAnsiTheme="minorHAnsi" w:cstheme="minorHAnsi"/>
+          <w:highlight w:val="yellow"/>
         </w:rPr>
         <w:t>Program</w:t>
       </w:r>
@@ -1520,11 +1703,13 @@
         <w:spacing w:line="276" w:lineRule="auto"/>
         <w:rPr>
           <w:rFonts w:asciiTheme="minorHAnsi" w:hAnsiTheme="minorHAnsi" w:cstheme="minorHAnsi"/>
-        </w:rPr>
-      </w:pPr>
-      <w:r>
-        <w:rPr>
-          <w:rFonts w:asciiTheme="minorHAnsi" w:hAnsiTheme="minorHAnsi" w:cstheme="minorHAnsi"/>
+          <w:highlight w:val="yellow"/>
+        </w:rPr>
+      </w:pPr>
+      <w:r>
+        <w:rPr>
+          <w:rFonts w:asciiTheme="minorHAnsi" w:hAnsiTheme="minorHAnsi" w:cstheme="minorHAnsi"/>
+          <w:highlight w:val="yellow"/>
         </w:rPr>
         <w:t>Data</w:t>
       </w:r>
@@ -1532,12 +1717,14 @@
         <w:rPr>
           <w:rFonts w:asciiTheme="minorHAnsi" w:hAnsiTheme="minorHAnsi" w:cstheme="minorHAnsi"/>
           <w:spacing w:val="-2"/>
-        </w:rPr>
-        <w:t xml:space="preserve"> </w:t>
-      </w:r>
-      <w:r>
-        <w:rPr>
-          <w:rFonts w:asciiTheme="minorHAnsi" w:hAnsiTheme="minorHAnsi" w:cstheme="minorHAnsi"/>
+          <w:highlight w:val="yellow"/>
+        </w:rPr>
+        <w:t xml:space="preserve"> </w:t>
+      </w:r>
+      <w:r>
+        <w:rPr>
+          <w:rFonts w:asciiTheme="minorHAnsi" w:hAnsiTheme="minorHAnsi" w:cstheme="minorHAnsi"/>
+          <w:highlight w:val="yellow"/>
         </w:rPr>
         <w:t>Types</w:t>
       </w:r>
@@ -1545,12 +1732,14 @@
         <w:rPr>
           <w:rFonts w:asciiTheme="minorHAnsi" w:hAnsiTheme="minorHAnsi" w:cstheme="minorHAnsi"/>
           <w:spacing w:val="-1"/>
-        </w:rPr>
-        <w:t xml:space="preserve"> </w:t>
-      </w:r>
-      <w:r>
-        <w:rPr>
-          <w:rFonts w:asciiTheme="minorHAnsi" w:hAnsiTheme="minorHAnsi" w:cstheme="minorHAnsi"/>
+          <w:highlight w:val="yellow"/>
+        </w:rPr>
+        <w:t xml:space="preserve"> </w:t>
+      </w:r>
+      <w:r>
+        <w:rPr>
+          <w:rFonts w:asciiTheme="minorHAnsi" w:hAnsiTheme="minorHAnsi" w:cstheme="minorHAnsi"/>
+          <w:highlight w:val="yellow"/>
         </w:rPr>
         <w:t>and</w:t>
       </w:r>
@@ -1558,12 +1747,14 @@
         <w:rPr>
           <w:rFonts w:asciiTheme="minorHAnsi" w:hAnsiTheme="minorHAnsi" w:cstheme="minorHAnsi"/>
           <w:spacing w:val="-1"/>
-        </w:rPr>
-        <w:t xml:space="preserve"> </w:t>
-      </w:r>
-      <w:r>
-        <w:rPr>
-          <w:rFonts w:asciiTheme="minorHAnsi" w:hAnsiTheme="minorHAnsi" w:cstheme="minorHAnsi"/>
+          <w:highlight w:val="yellow"/>
+        </w:rPr>
+        <w:t xml:space="preserve"> </w:t>
+      </w:r>
+      <w:r>
+        <w:rPr>
+          <w:rFonts w:asciiTheme="minorHAnsi" w:hAnsiTheme="minorHAnsi" w:cstheme="minorHAnsi"/>
+          <w:highlight w:val="yellow"/>
         </w:rPr>
         <w:t>Arrays in</w:t>
       </w:r>
@@ -1571,12 +1762,14 @@
         <w:rPr>
           <w:rFonts w:asciiTheme="minorHAnsi" w:hAnsiTheme="minorHAnsi" w:cstheme="minorHAnsi"/>
           <w:spacing w:val="-4"/>
-        </w:rPr>
-        <w:t xml:space="preserve"> </w:t>
-      </w:r>
-      <w:r>
-        <w:rPr>
-          <w:rFonts w:asciiTheme="minorHAnsi" w:hAnsiTheme="minorHAnsi" w:cstheme="minorHAnsi"/>
+          <w:highlight w:val="yellow"/>
+        </w:rPr>
+        <w:t xml:space="preserve"> </w:t>
+      </w:r>
+      <w:r>
+        <w:rPr>
+          <w:rFonts w:asciiTheme="minorHAnsi" w:hAnsiTheme="minorHAnsi" w:cstheme="minorHAnsi"/>
+          <w:highlight w:val="yellow"/>
         </w:rPr>
         <w:t>C#</w:t>
       </w:r>
@@ -1594,11 +1787,13 @@
         <w:spacing w:line="276" w:lineRule="auto"/>
         <w:rPr>
           <w:rFonts w:asciiTheme="minorHAnsi" w:hAnsiTheme="minorHAnsi" w:cstheme="minorHAnsi"/>
-        </w:rPr>
-      </w:pPr>
-      <w:r>
-        <w:rPr>
-          <w:rFonts w:asciiTheme="minorHAnsi" w:hAnsiTheme="minorHAnsi" w:cstheme="minorHAnsi"/>
+          <w:highlight w:val="yellow"/>
+        </w:rPr>
+      </w:pPr>
+      <w:r>
+        <w:rPr>
+          <w:rFonts w:asciiTheme="minorHAnsi" w:hAnsiTheme="minorHAnsi" w:cstheme="minorHAnsi"/>
+          <w:highlight w:val="yellow"/>
         </w:rPr>
         <w:t>Data</w:t>
       </w:r>
@@ -1606,12 +1801,14 @@
         <w:rPr>
           <w:rFonts w:asciiTheme="minorHAnsi" w:hAnsiTheme="minorHAnsi" w:cstheme="minorHAnsi"/>
           <w:spacing w:val="-2"/>
-        </w:rPr>
-        <w:t xml:space="preserve"> </w:t>
-      </w:r>
-      <w:r>
-        <w:rPr>
-          <w:rFonts w:asciiTheme="minorHAnsi" w:hAnsiTheme="minorHAnsi" w:cstheme="minorHAnsi"/>
+          <w:highlight w:val="yellow"/>
+        </w:rPr>
+        <w:t xml:space="preserve"> </w:t>
+      </w:r>
+      <w:r>
+        <w:rPr>
+          <w:rFonts w:asciiTheme="minorHAnsi" w:hAnsiTheme="minorHAnsi" w:cstheme="minorHAnsi"/>
+          <w:highlight w:val="yellow"/>
         </w:rPr>
         <w:t>Types</w:t>
       </w:r>
@@ -1619,12 +1816,14 @@
         <w:rPr>
           <w:rFonts w:asciiTheme="minorHAnsi" w:hAnsiTheme="minorHAnsi" w:cstheme="minorHAnsi"/>
           <w:spacing w:val="-1"/>
-        </w:rPr>
-        <w:t xml:space="preserve"> </w:t>
-      </w:r>
-      <w:r>
-        <w:rPr>
-          <w:rFonts w:asciiTheme="minorHAnsi" w:hAnsiTheme="minorHAnsi" w:cstheme="minorHAnsi"/>
+          <w:highlight w:val="yellow"/>
+        </w:rPr>
+        <w:t xml:space="preserve"> </w:t>
+      </w:r>
+      <w:r>
+        <w:rPr>
+          <w:rFonts w:asciiTheme="minorHAnsi" w:hAnsiTheme="minorHAnsi" w:cstheme="minorHAnsi"/>
+          <w:highlight w:val="yellow"/>
         </w:rPr>
         <w:t>in</w:t>
       </w:r>
@@ -1632,12 +1831,14 @@
         <w:rPr>
           <w:rFonts w:asciiTheme="minorHAnsi" w:hAnsiTheme="minorHAnsi" w:cstheme="minorHAnsi"/>
           <w:spacing w:val="-1"/>
-        </w:rPr>
-        <w:t xml:space="preserve"> </w:t>
-      </w:r>
-      <w:r>
-        <w:rPr>
-          <w:rFonts w:asciiTheme="minorHAnsi" w:hAnsiTheme="minorHAnsi" w:cstheme="minorHAnsi"/>
+          <w:highlight w:val="yellow"/>
+        </w:rPr>
+        <w:t xml:space="preserve"> </w:t>
+      </w:r>
+      <w:r>
+        <w:rPr>
+          <w:rFonts w:asciiTheme="minorHAnsi" w:hAnsiTheme="minorHAnsi" w:cstheme="minorHAnsi"/>
+          <w:highlight w:val="yellow"/>
         </w:rPr>
         <w:t>C#</w:t>
       </w:r>
@@ -1655,11 +1856,13 @@
         <w:spacing w:line="276" w:lineRule="auto"/>
         <w:rPr>
           <w:rFonts w:asciiTheme="minorHAnsi" w:hAnsiTheme="minorHAnsi" w:cstheme="minorHAnsi"/>
-        </w:rPr>
-      </w:pPr>
-      <w:r>
-        <w:rPr>
-          <w:rFonts w:asciiTheme="minorHAnsi" w:hAnsiTheme="minorHAnsi" w:cstheme="minorHAnsi"/>
+          <w:highlight w:val="yellow"/>
+        </w:rPr>
+      </w:pPr>
+      <w:r>
+        <w:rPr>
+          <w:rFonts w:asciiTheme="minorHAnsi" w:hAnsiTheme="minorHAnsi" w:cstheme="minorHAnsi"/>
+          <w:highlight w:val="yellow"/>
         </w:rPr>
         <w:t>Value</w:t>
       </w:r>
@@ -1667,12 +1870,14 @@
         <w:rPr>
           <w:rFonts w:asciiTheme="minorHAnsi" w:hAnsiTheme="minorHAnsi" w:cstheme="minorHAnsi"/>
           <w:spacing w:val="-2"/>
-        </w:rPr>
-        <w:t xml:space="preserve"> </w:t>
-      </w:r>
-      <w:r>
-        <w:rPr>
-          <w:rFonts w:asciiTheme="minorHAnsi" w:hAnsiTheme="minorHAnsi" w:cstheme="minorHAnsi"/>
+          <w:highlight w:val="yellow"/>
+        </w:rPr>
+        <w:t xml:space="preserve"> </w:t>
+      </w:r>
+      <w:r>
+        <w:rPr>
+          <w:rFonts w:asciiTheme="minorHAnsi" w:hAnsiTheme="minorHAnsi" w:cstheme="minorHAnsi"/>
+          <w:highlight w:val="yellow"/>
         </w:rPr>
         <w:t>Types</w:t>
       </w:r>
@@ -1680,12 +1885,14 @@
         <w:rPr>
           <w:rFonts w:asciiTheme="minorHAnsi" w:hAnsiTheme="minorHAnsi" w:cstheme="minorHAnsi"/>
           <w:spacing w:val="-2"/>
-        </w:rPr>
-        <w:t xml:space="preserve"> </w:t>
-      </w:r>
-      <w:r>
-        <w:rPr>
-          <w:rFonts w:asciiTheme="minorHAnsi" w:hAnsiTheme="minorHAnsi" w:cstheme="minorHAnsi"/>
+          <w:highlight w:val="yellow"/>
+        </w:rPr>
+        <w:t xml:space="preserve"> </w:t>
+      </w:r>
+      <w:r>
+        <w:rPr>
+          <w:rFonts w:asciiTheme="minorHAnsi" w:hAnsiTheme="minorHAnsi" w:cstheme="minorHAnsi"/>
+          <w:highlight w:val="yellow"/>
         </w:rPr>
         <w:t>and</w:t>
       </w:r>
@@ -1693,12 +1900,14 @@
         <w:rPr>
           <w:rFonts w:asciiTheme="minorHAnsi" w:hAnsiTheme="minorHAnsi" w:cstheme="minorHAnsi"/>
           <w:spacing w:val="-1"/>
-        </w:rPr>
-        <w:t xml:space="preserve"> </w:t>
-      </w:r>
-      <w:r>
-        <w:rPr>
-          <w:rFonts w:asciiTheme="minorHAnsi" w:hAnsiTheme="minorHAnsi" w:cstheme="minorHAnsi"/>
+          <w:highlight w:val="yellow"/>
+        </w:rPr>
+        <w:t xml:space="preserve"> </w:t>
+      </w:r>
+      <w:r>
+        <w:rPr>
+          <w:rFonts w:asciiTheme="minorHAnsi" w:hAnsiTheme="minorHAnsi" w:cstheme="minorHAnsi"/>
+          <w:highlight w:val="yellow"/>
         </w:rPr>
         <w:t>Reference</w:t>
       </w:r>
@@ -1706,12 +1915,14 @@
         <w:rPr>
           <w:rFonts w:asciiTheme="minorHAnsi" w:hAnsiTheme="minorHAnsi" w:cstheme="minorHAnsi"/>
           <w:spacing w:val="-2"/>
-        </w:rPr>
-        <w:t xml:space="preserve"> </w:t>
-      </w:r>
-      <w:r>
-        <w:rPr>
-          <w:rFonts w:asciiTheme="minorHAnsi" w:hAnsiTheme="minorHAnsi" w:cstheme="minorHAnsi"/>
+          <w:highlight w:val="yellow"/>
+        </w:rPr>
+        <w:t xml:space="preserve"> </w:t>
+      </w:r>
+      <w:r>
+        <w:rPr>
+          <w:rFonts w:asciiTheme="minorHAnsi" w:hAnsiTheme="minorHAnsi" w:cstheme="minorHAnsi"/>
+          <w:highlight w:val="yellow"/>
         </w:rPr>
         <w:t>Types</w:t>
       </w:r>
@@ -1729,11 +1940,13 @@
         <w:spacing w:line="276" w:lineRule="auto"/>
         <w:rPr>
           <w:rFonts w:asciiTheme="minorHAnsi" w:hAnsiTheme="minorHAnsi" w:cstheme="minorHAnsi"/>
-        </w:rPr>
-      </w:pPr>
-      <w:r>
-        <w:rPr>
-          <w:rFonts w:asciiTheme="minorHAnsi" w:hAnsiTheme="minorHAnsi" w:cstheme="minorHAnsi"/>
+          <w:highlight w:val="yellow"/>
+        </w:rPr>
+      </w:pPr>
+      <w:r>
+        <w:rPr>
+          <w:rFonts w:asciiTheme="minorHAnsi" w:hAnsiTheme="minorHAnsi" w:cstheme="minorHAnsi"/>
+          <w:highlight w:val="yellow"/>
         </w:rPr>
         <w:t>Boxing</w:t>
       </w:r>
@@ -1741,12 +1954,14 @@
         <w:rPr>
           <w:rFonts w:asciiTheme="minorHAnsi" w:hAnsiTheme="minorHAnsi" w:cstheme="minorHAnsi"/>
           <w:spacing w:val="-3"/>
-        </w:rPr>
-        <w:t xml:space="preserve"> </w:t>
-      </w:r>
-      <w:r>
-        <w:rPr>
-          <w:rFonts w:asciiTheme="minorHAnsi" w:hAnsiTheme="minorHAnsi" w:cstheme="minorHAnsi"/>
+          <w:highlight w:val="yellow"/>
+        </w:rPr>
+        <w:t xml:space="preserve"> </w:t>
+      </w:r>
+      <w:r>
+        <w:rPr>
+          <w:rFonts w:asciiTheme="minorHAnsi" w:hAnsiTheme="minorHAnsi" w:cstheme="minorHAnsi"/>
+          <w:highlight w:val="yellow"/>
         </w:rPr>
         <w:t>and</w:t>
       </w:r>
@@ -1754,12 +1969,14 @@
         <w:rPr>
           <w:rFonts w:asciiTheme="minorHAnsi" w:hAnsiTheme="minorHAnsi" w:cstheme="minorHAnsi"/>
           <w:spacing w:val="-3"/>
-        </w:rPr>
-        <w:t xml:space="preserve"> </w:t>
-      </w:r>
-      <w:r>
-        <w:rPr>
-          <w:rFonts w:asciiTheme="minorHAnsi" w:hAnsiTheme="minorHAnsi" w:cstheme="minorHAnsi"/>
+          <w:highlight w:val="yellow"/>
+        </w:rPr>
+        <w:t xml:space="preserve"> </w:t>
+      </w:r>
+      <w:r>
+        <w:rPr>
+          <w:rFonts w:asciiTheme="minorHAnsi" w:hAnsiTheme="minorHAnsi" w:cstheme="minorHAnsi"/>
+          <w:highlight w:val="yellow"/>
         </w:rPr>
         <w:t>Unboxing</w:t>
       </w:r>
@@ -1777,11 +1994,13 @@
         <w:spacing w:line="276" w:lineRule="auto"/>
         <w:rPr>
           <w:rFonts w:asciiTheme="minorHAnsi" w:hAnsiTheme="minorHAnsi" w:cstheme="minorHAnsi"/>
-        </w:rPr>
-      </w:pPr>
-      <w:r>
-        <w:rPr>
-          <w:rFonts w:asciiTheme="minorHAnsi" w:hAnsiTheme="minorHAnsi" w:cstheme="minorHAnsi"/>
+          <w:highlight w:val="yellow"/>
+        </w:rPr>
+      </w:pPr>
+      <w:r>
+        <w:rPr>
+          <w:rFonts w:asciiTheme="minorHAnsi" w:hAnsiTheme="minorHAnsi" w:cstheme="minorHAnsi"/>
+          <w:highlight w:val="yellow"/>
         </w:rPr>
         <w:t>Single</w:t>
       </w:r>
@@ -1789,12 +2008,14 @@
         <w:rPr>
           <w:rFonts w:asciiTheme="minorHAnsi" w:hAnsiTheme="minorHAnsi" w:cstheme="minorHAnsi"/>
           <w:spacing w:val="-5"/>
-        </w:rPr>
-        <w:t xml:space="preserve"> </w:t>
-      </w:r>
-      <w:r>
-        <w:rPr>
-          <w:rFonts w:asciiTheme="minorHAnsi" w:hAnsiTheme="minorHAnsi" w:cstheme="minorHAnsi"/>
+          <w:highlight w:val="yellow"/>
+        </w:rPr>
+        <w:t xml:space="preserve"> </w:t>
+      </w:r>
+      <w:r>
+        <w:rPr>
+          <w:rFonts w:asciiTheme="minorHAnsi" w:hAnsiTheme="minorHAnsi" w:cstheme="minorHAnsi"/>
+          <w:highlight w:val="yellow"/>
         </w:rPr>
         <w:t>Dimensional,</w:t>
       </w:r>
@@ -1802,12 +2023,14 @@
         <w:rPr>
           <w:rFonts w:asciiTheme="minorHAnsi" w:hAnsiTheme="minorHAnsi" w:cstheme="minorHAnsi"/>
           <w:spacing w:val="-3"/>
-        </w:rPr>
-        <w:t xml:space="preserve"> </w:t>
-      </w:r>
-      <w:r>
-        <w:rPr>
-          <w:rFonts w:asciiTheme="minorHAnsi" w:hAnsiTheme="minorHAnsi" w:cstheme="minorHAnsi"/>
+          <w:highlight w:val="yellow"/>
+        </w:rPr>
+        <w:t xml:space="preserve"> </w:t>
+      </w:r>
+      <w:r>
+        <w:rPr>
+          <w:rFonts w:asciiTheme="minorHAnsi" w:hAnsiTheme="minorHAnsi" w:cstheme="minorHAnsi"/>
+          <w:highlight w:val="yellow"/>
         </w:rPr>
         <w:t>Multi-Dimensional</w:t>
       </w:r>
@@ -1815,12 +2038,14 @@
         <w:rPr>
           <w:rFonts w:asciiTheme="minorHAnsi" w:hAnsiTheme="minorHAnsi" w:cstheme="minorHAnsi"/>
           <w:spacing w:val="-4"/>
-        </w:rPr>
-        <w:t xml:space="preserve"> </w:t>
-      </w:r>
-      <w:r>
-        <w:rPr>
-          <w:rFonts w:asciiTheme="minorHAnsi" w:hAnsiTheme="minorHAnsi" w:cstheme="minorHAnsi"/>
+          <w:highlight w:val="yellow"/>
+        </w:rPr>
+        <w:t xml:space="preserve"> </w:t>
+      </w:r>
+      <w:r>
+        <w:rPr>
+          <w:rFonts w:asciiTheme="minorHAnsi" w:hAnsiTheme="minorHAnsi" w:cstheme="minorHAnsi"/>
+          <w:highlight w:val="yellow"/>
         </w:rPr>
         <w:t>&amp;</w:t>
       </w:r>
@@ -1828,12 +2053,14 @@
         <w:rPr>
           <w:rFonts w:asciiTheme="minorHAnsi" w:hAnsiTheme="minorHAnsi" w:cstheme="minorHAnsi"/>
           <w:spacing w:val="-2"/>
-        </w:rPr>
-        <w:t xml:space="preserve"> </w:t>
-      </w:r>
-      <w:r>
-        <w:rPr>
-          <w:rFonts w:asciiTheme="minorHAnsi" w:hAnsiTheme="minorHAnsi" w:cstheme="minorHAnsi"/>
+          <w:highlight w:val="yellow"/>
+        </w:rPr>
+        <w:t xml:space="preserve"> </w:t>
+      </w:r>
+      <w:r>
+        <w:rPr>
+          <w:rFonts w:asciiTheme="minorHAnsi" w:hAnsiTheme="minorHAnsi" w:cstheme="minorHAnsi"/>
+          <w:highlight w:val="yellow"/>
         </w:rPr>
         <w:t>Jagged</w:t>
       </w:r>
@@ -1841,12 +2068,14 @@
         <w:rPr>
           <w:rFonts w:asciiTheme="minorHAnsi" w:hAnsiTheme="minorHAnsi" w:cstheme="minorHAnsi"/>
           <w:spacing w:val="-3"/>
-        </w:rPr>
-        <w:t xml:space="preserve"> </w:t>
-      </w:r>
-      <w:r>
-        <w:rPr>
-          <w:rFonts w:asciiTheme="minorHAnsi" w:hAnsiTheme="minorHAnsi" w:cstheme="minorHAnsi"/>
+          <w:highlight w:val="yellow"/>
+        </w:rPr>
+        <w:t xml:space="preserve"> </w:t>
+      </w:r>
+      <w:r>
+        <w:rPr>
+          <w:rFonts w:asciiTheme="minorHAnsi" w:hAnsiTheme="minorHAnsi" w:cstheme="minorHAnsi"/>
+          <w:highlight w:val="yellow"/>
         </w:rPr>
         <w:t>arrays</w:t>
       </w:r>
@@ -1864,11 +2093,13 @@
         <w:spacing w:line="276" w:lineRule="auto"/>
         <w:rPr>
           <w:rFonts w:asciiTheme="minorHAnsi" w:hAnsiTheme="minorHAnsi" w:cstheme="minorHAnsi"/>
-        </w:rPr>
-      </w:pPr>
-      <w:r>
-        <w:rPr>
-          <w:rFonts w:asciiTheme="minorHAnsi" w:hAnsiTheme="minorHAnsi" w:cstheme="minorHAnsi"/>
+          <w:highlight w:val="yellow"/>
+        </w:rPr>
+      </w:pPr>
+      <w:r>
+        <w:rPr>
+          <w:rFonts w:asciiTheme="minorHAnsi" w:hAnsiTheme="minorHAnsi" w:cstheme="minorHAnsi"/>
+          <w:highlight w:val="yellow"/>
         </w:rPr>
         <w:t>Nullable</w:t>
       </w:r>
@@ -1876,12 +2107,14 @@
         <w:rPr>
           <w:rFonts w:asciiTheme="minorHAnsi" w:hAnsiTheme="minorHAnsi" w:cstheme="minorHAnsi"/>
           <w:spacing w:val="-3"/>
-        </w:rPr>
-        <w:t xml:space="preserve"> </w:t>
-      </w:r>
-      <w:r>
-        <w:rPr>
-          <w:rFonts w:asciiTheme="minorHAnsi" w:hAnsiTheme="minorHAnsi" w:cstheme="minorHAnsi"/>
+          <w:highlight w:val="yellow"/>
+        </w:rPr>
+        <w:t xml:space="preserve"> </w:t>
+      </w:r>
+      <w:r>
+        <w:rPr>
+          <w:rFonts w:asciiTheme="minorHAnsi" w:hAnsiTheme="minorHAnsi" w:cstheme="minorHAnsi"/>
+          <w:highlight w:val="yellow"/>
         </w:rPr>
         <w:t>Types</w:t>
       </w:r>
@@ -1899,11 +2132,13 @@
         <w:spacing w:line="276" w:lineRule="auto"/>
         <w:rPr>
           <w:rFonts w:asciiTheme="minorHAnsi" w:hAnsiTheme="minorHAnsi" w:cstheme="minorHAnsi"/>
-        </w:rPr>
-      </w:pPr>
-      <w:r>
-        <w:rPr>
-          <w:rFonts w:asciiTheme="minorHAnsi" w:hAnsiTheme="minorHAnsi" w:cstheme="minorHAnsi"/>
+          <w:highlight w:val="yellow"/>
+        </w:rPr>
+      </w:pPr>
+      <w:r>
+        <w:rPr>
+          <w:rFonts w:asciiTheme="minorHAnsi" w:hAnsiTheme="minorHAnsi" w:cstheme="minorHAnsi"/>
+          <w:highlight w:val="yellow"/>
         </w:rPr>
         <w:t>Implicitly</w:t>
       </w:r>
@@ -1911,12 +2146,14 @@
         <w:rPr>
           <w:rFonts w:asciiTheme="minorHAnsi" w:hAnsiTheme="minorHAnsi" w:cstheme="minorHAnsi"/>
           <w:spacing w:val="-4"/>
-        </w:rPr>
-        <w:t xml:space="preserve"> </w:t>
-      </w:r>
-      <w:r>
-        <w:rPr>
-          <w:rFonts w:asciiTheme="minorHAnsi" w:hAnsiTheme="minorHAnsi" w:cstheme="minorHAnsi"/>
+          <w:highlight w:val="yellow"/>
+        </w:rPr>
+        <w:t xml:space="preserve"> </w:t>
+      </w:r>
+      <w:r>
+        <w:rPr>
+          <w:rFonts w:asciiTheme="minorHAnsi" w:hAnsiTheme="minorHAnsi" w:cstheme="minorHAnsi"/>
+          <w:highlight w:val="yellow"/>
         </w:rPr>
         <w:t>Typed</w:t>
       </w:r>
@@ -1924,12 +2161,14 @@
         <w:rPr>
           <w:rFonts w:asciiTheme="minorHAnsi" w:hAnsiTheme="minorHAnsi" w:cstheme="minorHAnsi"/>
           <w:spacing w:val="-5"/>
-        </w:rPr>
-        <w:t xml:space="preserve"> </w:t>
-      </w:r>
-      <w:r>
-        <w:rPr>
-          <w:rFonts w:asciiTheme="minorHAnsi" w:hAnsiTheme="minorHAnsi" w:cstheme="minorHAnsi"/>
+          <w:highlight w:val="yellow"/>
+        </w:rPr>
+        <w:t xml:space="preserve"> </w:t>
+      </w:r>
+      <w:r>
+        <w:rPr>
+          <w:rFonts w:asciiTheme="minorHAnsi" w:hAnsiTheme="minorHAnsi" w:cstheme="minorHAnsi"/>
+          <w:highlight w:val="yellow"/>
         </w:rPr>
         <w:t>Local</w:t>
       </w:r>
@@ -1937,12 +2176,14 @@
         <w:rPr>
           <w:rFonts w:asciiTheme="minorHAnsi" w:hAnsiTheme="minorHAnsi" w:cstheme="minorHAnsi"/>
           <w:spacing w:val="-2"/>
-        </w:rPr>
-        <w:t xml:space="preserve"> </w:t>
-      </w:r>
-      <w:r>
-        <w:rPr>
-          <w:rFonts w:asciiTheme="minorHAnsi" w:hAnsiTheme="minorHAnsi" w:cstheme="minorHAnsi"/>
+          <w:highlight w:val="yellow"/>
+        </w:rPr>
+        <w:t xml:space="preserve"> </w:t>
+      </w:r>
+      <w:r>
+        <w:rPr>
+          <w:rFonts w:asciiTheme="minorHAnsi" w:hAnsiTheme="minorHAnsi" w:cstheme="minorHAnsi"/>
+          <w:highlight w:val="yellow"/>
         </w:rPr>
         <w:t>variables</w:t>
       </w:r>
@@ -1981,11 +2222,13 @@
         <w:spacing w:line="276" w:lineRule="auto"/>
         <w:rPr>
           <w:rFonts w:asciiTheme="minorHAnsi" w:hAnsiTheme="minorHAnsi" w:cstheme="minorHAnsi"/>
-        </w:rPr>
-      </w:pPr>
-      <w:r>
-        <w:rPr>
-          <w:rFonts w:asciiTheme="minorHAnsi" w:hAnsiTheme="minorHAnsi" w:cstheme="minorHAnsi"/>
+          <w:highlight w:val="yellow"/>
+        </w:rPr>
+      </w:pPr>
+      <w:r>
+        <w:rPr>
+          <w:rFonts w:asciiTheme="minorHAnsi" w:hAnsiTheme="minorHAnsi" w:cstheme="minorHAnsi"/>
+          <w:highlight w:val="yellow"/>
         </w:rPr>
         <w:t>Var</w:t>
       </w:r>
@@ -1993,12 +2236,14 @@
         <w:rPr>
           <w:rFonts w:asciiTheme="minorHAnsi" w:hAnsiTheme="minorHAnsi" w:cstheme="minorHAnsi"/>
           <w:spacing w:val="-1"/>
-        </w:rPr>
-        <w:t xml:space="preserve"> </w:t>
-      </w:r>
-      <w:r>
-        <w:rPr>
-          <w:rFonts w:asciiTheme="minorHAnsi" w:hAnsiTheme="minorHAnsi" w:cstheme="minorHAnsi"/>
+          <w:highlight w:val="yellow"/>
+        </w:rPr>
+        <w:t xml:space="preserve"> </w:t>
+      </w:r>
+      <w:r>
+        <w:rPr>
+          <w:rFonts w:asciiTheme="minorHAnsi" w:hAnsiTheme="minorHAnsi" w:cstheme="minorHAnsi"/>
+          <w:highlight w:val="yellow"/>
         </w:rPr>
         <w:t>vs</w:t>
       </w:r>
@@ -2006,12 +2251,14 @@
         <w:rPr>
           <w:rFonts w:asciiTheme="minorHAnsi" w:hAnsiTheme="minorHAnsi" w:cstheme="minorHAnsi"/>
           <w:spacing w:val="-3"/>
-        </w:rPr>
-        <w:t xml:space="preserve"> </w:t>
-      </w:r>
-      <w:r>
-        <w:rPr>
-          <w:rFonts w:asciiTheme="minorHAnsi" w:hAnsiTheme="minorHAnsi" w:cstheme="minorHAnsi"/>
+          <w:highlight w:val="yellow"/>
+        </w:rPr>
+        <w:t xml:space="preserve"> </w:t>
+      </w:r>
+      <w:r>
+        <w:rPr>
+          <w:rFonts w:asciiTheme="minorHAnsi" w:hAnsiTheme="minorHAnsi" w:cstheme="minorHAnsi"/>
+          <w:highlight w:val="yellow"/>
         </w:rPr>
         <w:t>dynamic</w:t>
       </w:r>
@@ -2029,11 +2276,13 @@
         <w:spacing w:line="276" w:lineRule="auto"/>
         <w:rPr>
           <w:rFonts w:asciiTheme="minorHAnsi" w:hAnsiTheme="minorHAnsi" w:cstheme="minorHAnsi"/>
-        </w:rPr>
-      </w:pPr>
-      <w:r>
-        <w:rPr>
-          <w:rFonts w:asciiTheme="minorHAnsi" w:hAnsiTheme="minorHAnsi" w:cstheme="minorHAnsi"/>
+          <w:highlight w:val="yellow"/>
+        </w:rPr>
+      </w:pPr>
+      <w:r>
+        <w:rPr>
+          <w:rFonts w:asciiTheme="minorHAnsi" w:hAnsiTheme="minorHAnsi" w:cstheme="minorHAnsi"/>
+          <w:highlight w:val="yellow"/>
         </w:rPr>
         <w:t>Is</w:t>
       </w:r>
@@ -2041,12 +2290,14 @@
         <w:rPr>
           <w:rFonts w:asciiTheme="minorHAnsi" w:hAnsiTheme="minorHAnsi" w:cstheme="minorHAnsi"/>
           <w:spacing w:val="-2"/>
-        </w:rPr>
-        <w:t xml:space="preserve"> </w:t>
-      </w:r>
-      <w:r>
-        <w:rPr>
-          <w:rFonts w:asciiTheme="minorHAnsi" w:hAnsiTheme="minorHAnsi" w:cstheme="minorHAnsi"/>
+          <w:highlight w:val="yellow"/>
+        </w:rPr>
+        <w:t xml:space="preserve"> </w:t>
+      </w:r>
+      <w:r>
+        <w:rPr>
+          <w:rFonts w:asciiTheme="minorHAnsi" w:hAnsiTheme="minorHAnsi" w:cstheme="minorHAnsi"/>
+          <w:highlight w:val="yellow"/>
         </w:rPr>
         <w:t>and</w:t>
       </w:r>
@@ -2054,12 +2305,14 @@
         <w:rPr>
           <w:rFonts w:asciiTheme="minorHAnsi" w:hAnsiTheme="minorHAnsi" w:cstheme="minorHAnsi"/>
           <w:spacing w:val="-1"/>
-        </w:rPr>
-        <w:t xml:space="preserve"> </w:t>
-      </w:r>
-      <w:r>
-        <w:rPr>
-          <w:rFonts w:asciiTheme="minorHAnsi" w:hAnsiTheme="minorHAnsi" w:cstheme="minorHAnsi"/>
+          <w:highlight w:val="yellow"/>
+        </w:rPr>
+        <w:t xml:space="preserve"> </w:t>
+      </w:r>
+      <w:r>
+        <w:rPr>
+          <w:rFonts w:asciiTheme="minorHAnsi" w:hAnsiTheme="minorHAnsi" w:cstheme="minorHAnsi"/>
+          <w:highlight w:val="yellow"/>
         </w:rPr>
         <w:t>as</w:t>
       </w:r>
@@ -2067,12 +2320,14 @@
         <w:rPr>
           <w:rFonts w:asciiTheme="minorHAnsi" w:hAnsiTheme="minorHAnsi" w:cstheme="minorHAnsi"/>
           <w:spacing w:val="-2"/>
-        </w:rPr>
-        <w:t xml:space="preserve"> </w:t>
-      </w:r>
-      <w:r>
-        <w:rPr>
-          <w:rFonts w:asciiTheme="minorHAnsi" w:hAnsiTheme="minorHAnsi" w:cstheme="minorHAnsi"/>
+          <w:highlight w:val="yellow"/>
+        </w:rPr>
+        <w:t xml:space="preserve"> </w:t>
+      </w:r>
+      <w:r>
+        <w:rPr>
+          <w:rFonts w:asciiTheme="minorHAnsi" w:hAnsiTheme="minorHAnsi" w:cstheme="minorHAnsi"/>
+          <w:highlight w:val="yellow"/>
         </w:rPr>
         <w:t>operator</w:t>
       </w:r>
@@ -2090,11 +2345,13 @@
         <w:spacing w:line="276" w:lineRule="auto"/>
         <w:rPr>
           <w:rFonts w:asciiTheme="minorHAnsi" w:hAnsiTheme="minorHAnsi" w:cstheme="minorHAnsi"/>
-        </w:rPr>
-      </w:pPr>
-      <w:r>
-        <w:rPr>
-          <w:rFonts w:asciiTheme="minorHAnsi" w:hAnsiTheme="minorHAnsi" w:cstheme="minorHAnsi"/>
+          <w:highlight w:val="yellow"/>
+        </w:rPr>
+      </w:pPr>
+      <w:r>
+        <w:rPr>
+          <w:rFonts w:asciiTheme="minorHAnsi" w:hAnsiTheme="minorHAnsi" w:cstheme="minorHAnsi"/>
+          <w:highlight w:val="yellow"/>
         </w:rPr>
         <w:t>Ref</w:t>
       </w:r>
@@ -2102,12 +2359,14 @@
         <w:rPr>
           <w:rFonts w:asciiTheme="minorHAnsi" w:hAnsiTheme="minorHAnsi" w:cstheme="minorHAnsi"/>
           <w:spacing w:val="-1"/>
-        </w:rPr>
-        <w:t xml:space="preserve"> </w:t>
-      </w:r>
-      <w:r>
-        <w:rPr>
-          <w:rFonts w:asciiTheme="minorHAnsi" w:hAnsiTheme="minorHAnsi" w:cstheme="minorHAnsi"/>
+          <w:highlight w:val="yellow"/>
+        </w:rPr>
+        <w:t xml:space="preserve"> </w:t>
+      </w:r>
+      <w:r>
+        <w:rPr>
+          <w:rFonts w:asciiTheme="minorHAnsi" w:hAnsiTheme="minorHAnsi" w:cstheme="minorHAnsi"/>
+          <w:highlight w:val="yellow"/>
         </w:rPr>
         <w:t>vs</w:t>
       </w:r>
@@ -2115,12 +2374,14 @@
         <w:rPr>
           <w:rFonts w:asciiTheme="minorHAnsi" w:hAnsiTheme="minorHAnsi" w:cstheme="minorHAnsi"/>
           <w:spacing w:val="-4"/>
-        </w:rPr>
-        <w:t xml:space="preserve"> </w:t>
-      </w:r>
-      <w:r>
-        <w:rPr>
-          <w:rFonts w:asciiTheme="minorHAnsi" w:hAnsiTheme="minorHAnsi" w:cstheme="minorHAnsi"/>
+          <w:highlight w:val="yellow"/>
+        </w:rPr>
+        <w:t xml:space="preserve"> </w:t>
+      </w:r>
+      <w:r>
+        <w:rPr>
+          <w:rFonts w:asciiTheme="minorHAnsi" w:hAnsiTheme="minorHAnsi" w:cstheme="minorHAnsi"/>
+          <w:highlight w:val="yellow"/>
         </w:rPr>
         <w:t>out</w:t>
       </w:r>
@@ -2128,12 +2389,14 @@
         <w:rPr>
           <w:rFonts w:asciiTheme="minorHAnsi" w:hAnsiTheme="minorHAnsi" w:cstheme="minorHAnsi"/>
           <w:spacing w:val="1"/>
-        </w:rPr>
-        <w:t xml:space="preserve"> </w:t>
-      </w:r>
-      <w:r>
-        <w:rPr>
-          <w:rFonts w:asciiTheme="minorHAnsi" w:hAnsiTheme="minorHAnsi" w:cstheme="minorHAnsi"/>
+          <w:highlight w:val="yellow"/>
+        </w:rPr>
+        <w:t xml:space="preserve"> </w:t>
+      </w:r>
+      <w:r>
+        <w:rPr>
+          <w:rFonts w:asciiTheme="minorHAnsi" w:hAnsiTheme="minorHAnsi" w:cstheme="minorHAnsi"/>
+          <w:highlight w:val="yellow"/>
         </w:rPr>
         <w:t>keywords</w:t>
       </w:r>
@@ -2151,11 +2414,13 @@
         <w:spacing w:line="276" w:lineRule="auto"/>
         <w:rPr>
           <w:rFonts w:asciiTheme="minorHAnsi" w:hAnsiTheme="minorHAnsi" w:cstheme="minorHAnsi"/>
-        </w:rPr>
-      </w:pPr>
-      <w:r>
-        <w:rPr>
-          <w:rFonts w:asciiTheme="minorHAnsi" w:hAnsiTheme="minorHAnsi" w:cstheme="minorHAnsi"/>
+          <w:highlight w:val="yellow"/>
+        </w:rPr>
+      </w:pPr>
+      <w:r>
+        <w:rPr>
+          <w:rFonts w:asciiTheme="minorHAnsi" w:hAnsiTheme="minorHAnsi" w:cstheme="minorHAnsi"/>
+          <w:highlight w:val="yellow"/>
         </w:rPr>
         <w:t>The</w:t>
       </w:r>
@@ -2163,12 +2428,14 @@
         <w:rPr>
           <w:rFonts w:asciiTheme="minorHAnsi" w:hAnsiTheme="minorHAnsi" w:cstheme="minorHAnsi"/>
           <w:spacing w:val="-3"/>
-        </w:rPr>
-        <w:t xml:space="preserve"> </w:t>
-      </w:r>
-      <w:r>
-        <w:rPr>
-          <w:rFonts w:asciiTheme="minorHAnsi" w:hAnsiTheme="minorHAnsi" w:cstheme="minorHAnsi"/>
+          <w:highlight w:val="yellow"/>
+        </w:rPr>
+        <w:t xml:space="preserve"> </w:t>
+      </w:r>
+      <w:r>
+        <w:rPr>
+          <w:rFonts w:asciiTheme="minorHAnsi" w:hAnsiTheme="minorHAnsi" w:cstheme="minorHAnsi"/>
+          <w:highlight w:val="yellow"/>
         </w:rPr>
         <w:t>‘object’</w:t>
       </w:r>
@@ -2176,12 +2443,14 @@
         <w:rPr>
           <w:rFonts w:asciiTheme="minorHAnsi" w:hAnsiTheme="minorHAnsi" w:cstheme="minorHAnsi"/>
           <w:spacing w:val="-3"/>
-        </w:rPr>
-        <w:t xml:space="preserve"> </w:t>
-      </w:r>
-      <w:r>
-        <w:rPr>
-          <w:rFonts w:asciiTheme="minorHAnsi" w:hAnsiTheme="minorHAnsi" w:cstheme="minorHAnsi"/>
+          <w:highlight w:val="yellow"/>
+        </w:rPr>
+        <w:t xml:space="preserve"> </w:t>
+      </w:r>
+      <w:r>
+        <w:rPr>
+          <w:rFonts w:asciiTheme="minorHAnsi" w:hAnsiTheme="minorHAnsi" w:cstheme="minorHAnsi"/>
+          <w:highlight w:val="yellow"/>
         </w:rPr>
         <w:t>base</w:t>
       </w:r>
@@ -2189,12 +2458,14 @@
         <w:rPr>
           <w:rFonts w:asciiTheme="minorHAnsi" w:hAnsiTheme="minorHAnsi" w:cstheme="minorHAnsi"/>
           <w:spacing w:val="-2"/>
-        </w:rPr>
-        <w:t xml:space="preserve"> </w:t>
-      </w:r>
-      <w:r>
-        <w:rPr>
-          <w:rFonts w:asciiTheme="minorHAnsi" w:hAnsiTheme="minorHAnsi" w:cstheme="minorHAnsi"/>
+          <w:highlight w:val="yellow"/>
+        </w:rPr>
+        <w:t xml:space="preserve"> </w:t>
+      </w:r>
+      <w:r>
+        <w:rPr>
+          <w:rFonts w:asciiTheme="minorHAnsi" w:hAnsiTheme="minorHAnsi" w:cstheme="minorHAnsi"/>
+          <w:highlight w:val="yellow"/>
         </w:rPr>
         <w:t>class</w:t>
       </w:r>
@@ -2202,12 +2473,14 @@
         <w:rPr>
           <w:rFonts w:asciiTheme="minorHAnsi" w:hAnsiTheme="minorHAnsi" w:cstheme="minorHAnsi"/>
           <w:spacing w:val="-2"/>
-        </w:rPr>
-        <w:t xml:space="preserve"> </w:t>
-      </w:r>
-      <w:r>
-        <w:rPr>
-          <w:rFonts w:asciiTheme="minorHAnsi" w:hAnsiTheme="minorHAnsi" w:cstheme="minorHAnsi"/>
+          <w:highlight w:val="yellow"/>
+        </w:rPr>
+        <w:t xml:space="preserve"> </w:t>
+      </w:r>
+      <w:r>
+        <w:rPr>
+          <w:rFonts w:asciiTheme="minorHAnsi" w:hAnsiTheme="minorHAnsi" w:cstheme="minorHAnsi"/>
+          <w:highlight w:val="yellow"/>
         </w:rPr>
         <w:t>in</w:t>
       </w:r>
@@ -2215,12 +2488,14 @@
         <w:rPr>
           <w:rFonts w:asciiTheme="minorHAnsi" w:hAnsiTheme="minorHAnsi" w:cstheme="minorHAnsi"/>
           <w:spacing w:val="-1"/>
-        </w:rPr>
-        <w:t xml:space="preserve"> </w:t>
-      </w:r>
-      <w:r>
-        <w:rPr>
-          <w:rFonts w:asciiTheme="minorHAnsi" w:hAnsiTheme="minorHAnsi" w:cstheme="minorHAnsi"/>
+          <w:highlight w:val="yellow"/>
+        </w:rPr>
+        <w:t xml:space="preserve"> </w:t>
+      </w:r>
+      <w:r>
+        <w:rPr>
+          <w:rFonts w:asciiTheme="minorHAnsi" w:hAnsiTheme="minorHAnsi" w:cstheme="minorHAnsi"/>
+          <w:highlight w:val="yellow"/>
         </w:rPr>
         <w:t>.net</w:t>
       </w:r>
@@ -2238,17 +2513,20 @@
         <w:spacing w:line="276" w:lineRule="auto"/>
         <w:rPr>
           <w:rFonts w:asciiTheme="minorHAnsi" w:hAnsiTheme="minorHAnsi" w:cstheme="minorHAnsi"/>
-        </w:rPr>
-      </w:pPr>
-      <w:r>
-        <w:rPr>
-          <w:rFonts w:asciiTheme="minorHAnsi" w:hAnsiTheme="minorHAnsi" w:cstheme="minorHAnsi"/>
+          <w:highlight w:val="yellow"/>
+        </w:rPr>
+      </w:pPr>
+      <w:r>
+        <w:rPr>
+          <w:rFonts w:asciiTheme="minorHAnsi" w:hAnsiTheme="minorHAnsi" w:cstheme="minorHAnsi"/>
+          <w:highlight w:val="yellow"/>
         </w:rPr>
         <w:t>Equals (</w:t>
       </w:r>
       <w:r>
         <w:rPr>
           <w:rFonts w:asciiTheme="minorHAnsi" w:hAnsiTheme="minorHAnsi" w:cstheme="minorHAnsi"/>
+          <w:highlight w:val="yellow"/>
         </w:rPr>
         <w:t>)</w:t>
       </w:r>
@@ -2256,12 +2534,14 @@
         <w:rPr>
           <w:rFonts w:asciiTheme="minorHAnsi" w:hAnsiTheme="minorHAnsi" w:cstheme="minorHAnsi"/>
           <w:spacing w:val="-1"/>
-        </w:rPr>
-        <w:t xml:space="preserve"> </w:t>
-      </w:r>
-      <w:r>
-        <w:rPr>
-          <w:rFonts w:asciiTheme="minorHAnsi" w:hAnsiTheme="minorHAnsi" w:cstheme="minorHAnsi"/>
+          <w:highlight w:val="yellow"/>
+        </w:rPr>
+        <w:t xml:space="preserve"> </w:t>
+      </w:r>
+      <w:r>
+        <w:rPr>
+          <w:rFonts w:asciiTheme="minorHAnsi" w:hAnsiTheme="minorHAnsi" w:cstheme="minorHAnsi"/>
+          <w:highlight w:val="yellow"/>
         </w:rPr>
         <w:t>vs</w:t>
       </w:r>
@@ -2269,12 +2549,14 @@
         <w:rPr>
           <w:rFonts w:asciiTheme="minorHAnsi" w:hAnsiTheme="minorHAnsi" w:cstheme="minorHAnsi"/>
           <w:spacing w:val="-2"/>
-        </w:rPr>
-        <w:t xml:space="preserve"> </w:t>
-      </w:r>
-      <w:r>
-        <w:rPr>
-          <w:rFonts w:asciiTheme="minorHAnsi" w:hAnsiTheme="minorHAnsi" w:cstheme="minorHAnsi"/>
+          <w:highlight w:val="yellow"/>
+        </w:rPr>
+        <w:t xml:space="preserve"> </w:t>
+      </w:r>
+      <w:r>
+        <w:rPr>
+          <w:rFonts w:asciiTheme="minorHAnsi" w:hAnsiTheme="minorHAnsi" w:cstheme="minorHAnsi"/>
+          <w:highlight w:val="yellow"/>
         </w:rPr>
         <w:t>==</w:t>
       </w:r>
@@ -2292,11 +2574,13 @@
         <w:spacing w:line="276" w:lineRule="auto"/>
         <w:rPr>
           <w:rFonts w:asciiTheme="minorHAnsi" w:hAnsiTheme="minorHAnsi" w:cstheme="minorHAnsi"/>
-        </w:rPr>
-      </w:pPr>
-      <w:r>
-        <w:rPr>
-          <w:rFonts w:asciiTheme="minorHAnsi" w:hAnsiTheme="minorHAnsi" w:cstheme="minorHAnsi"/>
+          <w:highlight w:val="yellow"/>
+        </w:rPr>
+      </w:pPr>
+      <w:r>
+        <w:rPr>
+          <w:rFonts w:asciiTheme="minorHAnsi" w:hAnsiTheme="minorHAnsi" w:cstheme="minorHAnsi"/>
+          <w:highlight w:val="yellow"/>
         </w:rPr>
         <w:t>String</w:t>
       </w:r>
@@ -2304,12 +2588,14 @@
         <w:rPr>
           <w:rFonts w:asciiTheme="minorHAnsi" w:hAnsiTheme="minorHAnsi" w:cstheme="minorHAnsi"/>
           <w:spacing w:val="-2"/>
-        </w:rPr>
-        <w:t xml:space="preserve"> </w:t>
-      </w:r>
-      <w:r>
-        <w:rPr>
-          <w:rFonts w:asciiTheme="minorHAnsi" w:hAnsiTheme="minorHAnsi" w:cstheme="minorHAnsi"/>
+          <w:highlight w:val="yellow"/>
+        </w:rPr>
+        <w:t xml:space="preserve"> </w:t>
+      </w:r>
+      <w:r>
+        <w:rPr>
+          <w:rFonts w:asciiTheme="minorHAnsi" w:hAnsiTheme="minorHAnsi" w:cstheme="minorHAnsi"/>
+          <w:highlight w:val="yellow"/>
         </w:rPr>
         <w:t>vs</w:t>
       </w:r>
@@ -2317,12 +2603,14 @@
         <w:rPr>
           <w:rFonts w:asciiTheme="minorHAnsi" w:hAnsiTheme="minorHAnsi" w:cstheme="minorHAnsi"/>
           <w:spacing w:val="-2"/>
-        </w:rPr>
-        <w:t xml:space="preserve"> </w:t>
-      </w:r>
-      <w:r>
-        <w:rPr>
-          <w:rFonts w:asciiTheme="minorHAnsi" w:hAnsiTheme="minorHAnsi" w:cstheme="minorHAnsi"/>
+          <w:highlight w:val="yellow"/>
+        </w:rPr>
+        <w:t xml:space="preserve"> </w:t>
+      </w:r>
+      <w:r>
+        <w:rPr>
+          <w:rFonts w:asciiTheme="minorHAnsi" w:hAnsiTheme="minorHAnsi" w:cstheme="minorHAnsi"/>
+          <w:highlight w:val="yellow"/>
         </w:rPr>
         <w:t>StringBuilder</w:t>
       </w:r>
@@ -2340,11 +2628,13 @@
         <w:spacing w:line="276" w:lineRule="auto"/>
         <w:rPr>
           <w:rFonts w:asciiTheme="minorHAnsi" w:hAnsiTheme="minorHAnsi" w:cstheme="minorHAnsi"/>
-        </w:rPr>
-      </w:pPr>
-      <w:r>
-        <w:rPr>
-          <w:rFonts w:asciiTheme="minorHAnsi" w:hAnsiTheme="minorHAnsi" w:cstheme="minorHAnsi"/>
+          <w:highlight w:val="yellow"/>
+        </w:rPr>
+      </w:pPr>
+      <w:r>
+        <w:rPr>
+          <w:rFonts w:asciiTheme="minorHAnsi" w:hAnsiTheme="minorHAnsi" w:cstheme="minorHAnsi"/>
+          <w:highlight w:val="yellow"/>
         </w:rPr>
         <w:t>Various</w:t>
       </w:r>
@@ -2352,12 +2642,14 @@
         <w:rPr>
           <w:rFonts w:asciiTheme="minorHAnsi" w:hAnsiTheme="minorHAnsi" w:cstheme="minorHAnsi"/>
           <w:spacing w:val="-3"/>
-        </w:rPr>
-        <w:t xml:space="preserve"> </w:t>
-      </w:r>
-      <w:r>
-        <w:rPr>
-          <w:rFonts w:asciiTheme="minorHAnsi" w:hAnsiTheme="minorHAnsi" w:cstheme="minorHAnsi"/>
+          <w:highlight w:val="yellow"/>
+        </w:rPr>
+        <w:t xml:space="preserve"> </w:t>
+      </w:r>
+      <w:r>
+        <w:rPr>
+          <w:rFonts w:asciiTheme="minorHAnsi" w:hAnsiTheme="minorHAnsi" w:cstheme="minorHAnsi"/>
+          <w:highlight w:val="yellow"/>
         </w:rPr>
         <w:t>String</w:t>
       </w:r>
@@ -2365,12 +2657,14 @@
         <w:rPr>
           <w:rFonts w:asciiTheme="minorHAnsi" w:hAnsiTheme="minorHAnsi" w:cstheme="minorHAnsi"/>
           <w:spacing w:val="-4"/>
-        </w:rPr>
-        <w:t xml:space="preserve"> </w:t>
-      </w:r>
-      <w:r>
-        <w:rPr>
-          <w:rFonts w:asciiTheme="minorHAnsi" w:hAnsiTheme="minorHAnsi" w:cstheme="minorHAnsi"/>
+          <w:highlight w:val="yellow"/>
+        </w:rPr>
+        <w:t xml:space="preserve"> </w:t>
+      </w:r>
+      <w:r>
+        <w:rPr>
+          <w:rFonts w:asciiTheme="minorHAnsi" w:hAnsiTheme="minorHAnsi" w:cstheme="minorHAnsi"/>
+          <w:highlight w:val="yellow"/>
         </w:rPr>
         <w:t>class</w:t>
       </w:r>
@@ -2378,12 +2672,14 @@
         <w:rPr>
           <w:rFonts w:asciiTheme="minorHAnsi" w:hAnsiTheme="minorHAnsi" w:cstheme="minorHAnsi"/>
           <w:spacing w:val="-3"/>
-        </w:rPr>
-        <w:t xml:space="preserve"> </w:t>
-      </w:r>
-      <w:r>
-        <w:rPr>
-          <w:rFonts w:asciiTheme="minorHAnsi" w:hAnsiTheme="minorHAnsi" w:cstheme="minorHAnsi"/>
+          <w:highlight w:val="yellow"/>
+        </w:rPr>
+        <w:t xml:space="preserve"> </w:t>
+      </w:r>
+      <w:r>
+        <w:rPr>
+          <w:rFonts w:asciiTheme="minorHAnsi" w:hAnsiTheme="minorHAnsi" w:cstheme="minorHAnsi"/>
+          <w:highlight w:val="yellow"/>
         </w:rPr>
         <w:t>methods</w:t>
       </w:r>
@@ -2401,11 +2697,13 @@
         <w:spacing w:line="276" w:lineRule="auto"/>
         <w:rPr>
           <w:rFonts w:asciiTheme="minorHAnsi" w:hAnsiTheme="minorHAnsi" w:cstheme="minorHAnsi"/>
-        </w:rPr>
-      </w:pPr>
-      <w:r>
-        <w:rPr>
-          <w:rFonts w:asciiTheme="minorHAnsi" w:hAnsiTheme="minorHAnsi" w:cstheme="minorHAnsi"/>
+          <w:highlight w:val="yellow"/>
+        </w:rPr>
+      </w:pPr>
+      <w:r>
+        <w:rPr>
+          <w:rFonts w:asciiTheme="minorHAnsi" w:hAnsiTheme="minorHAnsi" w:cstheme="minorHAnsi"/>
+          <w:highlight w:val="yellow"/>
         </w:rPr>
         <w:t>Default</w:t>
       </w:r>
@@ -2413,12 +2711,14 @@
         <w:rPr>
           <w:rFonts w:asciiTheme="minorHAnsi" w:hAnsiTheme="minorHAnsi" w:cstheme="minorHAnsi"/>
           <w:spacing w:val="-3"/>
-        </w:rPr>
-        <w:t xml:space="preserve"> </w:t>
-      </w:r>
-      <w:r>
-        <w:rPr>
-          <w:rFonts w:asciiTheme="minorHAnsi" w:hAnsiTheme="minorHAnsi" w:cstheme="minorHAnsi"/>
+          <w:highlight w:val="yellow"/>
+        </w:rPr>
+        <w:t xml:space="preserve"> </w:t>
+      </w:r>
+      <w:r>
+        <w:rPr>
+          <w:rFonts w:asciiTheme="minorHAnsi" w:hAnsiTheme="minorHAnsi" w:cstheme="minorHAnsi"/>
+          <w:highlight w:val="yellow"/>
         </w:rPr>
         <w:t>parameters,</w:t>
       </w:r>
@@ -2426,12 +2726,14 @@
         <w:rPr>
           <w:rFonts w:asciiTheme="minorHAnsi" w:hAnsiTheme="minorHAnsi" w:cstheme="minorHAnsi"/>
           <w:spacing w:val="-4"/>
-        </w:rPr>
-        <w:t xml:space="preserve"> </w:t>
-      </w:r>
-      <w:r>
-        <w:rPr>
-          <w:rFonts w:asciiTheme="minorHAnsi" w:hAnsiTheme="minorHAnsi" w:cstheme="minorHAnsi"/>
+          <w:highlight w:val="yellow"/>
+        </w:rPr>
+        <w:t xml:space="preserve"> </w:t>
+      </w:r>
+      <w:r>
+        <w:rPr>
+          <w:rFonts w:asciiTheme="minorHAnsi" w:hAnsiTheme="minorHAnsi" w:cstheme="minorHAnsi"/>
+          <w:highlight w:val="yellow"/>
         </w:rPr>
         <w:t>named</w:t>
       </w:r>
@@ -2439,12 +2741,14 @@
         <w:rPr>
           <w:rFonts w:asciiTheme="minorHAnsi" w:hAnsiTheme="minorHAnsi" w:cstheme="minorHAnsi"/>
           <w:spacing w:val="-5"/>
-        </w:rPr>
-        <w:t xml:space="preserve"> </w:t>
-      </w:r>
-      <w:r>
-        <w:rPr>
-          <w:rFonts w:asciiTheme="minorHAnsi" w:hAnsiTheme="minorHAnsi" w:cstheme="minorHAnsi"/>
+          <w:highlight w:val="yellow"/>
+        </w:rPr>
+        <w:t xml:space="preserve"> </w:t>
+      </w:r>
+      <w:r>
+        <w:rPr>
+          <w:rFonts w:asciiTheme="minorHAnsi" w:hAnsiTheme="minorHAnsi" w:cstheme="minorHAnsi"/>
+          <w:highlight w:val="yellow"/>
         </w:rPr>
         <w:t>parameters</w:t>
       </w:r>
@@ -2462,17 +2766,20 @@
         <w:spacing w:line="276" w:lineRule="auto"/>
         <w:rPr>
           <w:rFonts w:asciiTheme="minorHAnsi" w:hAnsiTheme="minorHAnsi" w:cstheme="minorHAnsi"/>
-        </w:rPr>
-      </w:pPr>
-      <w:r>
-        <w:rPr>
-          <w:rFonts w:asciiTheme="minorHAnsi" w:hAnsiTheme="minorHAnsi" w:cstheme="minorHAnsi"/>
+          <w:highlight w:val="yellow"/>
+        </w:rPr>
+      </w:pPr>
+      <w:r>
+        <w:rPr>
+          <w:rFonts w:asciiTheme="minorHAnsi" w:hAnsiTheme="minorHAnsi" w:cstheme="minorHAnsi"/>
+          <w:highlight w:val="yellow"/>
         </w:rPr>
         <w:t>Parse (</w:t>
       </w:r>
       <w:r>
         <w:rPr>
           <w:rFonts w:asciiTheme="minorHAnsi" w:hAnsiTheme="minorHAnsi" w:cstheme="minorHAnsi"/>
+          <w:highlight w:val="yellow"/>
         </w:rPr>
         <w:t>)</w:t>
       </w:r>
@@ -2480,12 +2787,14 @@
         <w:rPr>
           <w:rFonts w:asciiTheme="minorHAnsi" w:hAnsiTheme="minorHAnsi" w:cstheme="minorHAnsi"/>
           <w:spacing w:val="-1"/>
-        </w:rPr>
-        <w:t xml:space="preserve"> </w:t>
-      </w:r>
-      <w:r>
-        <w:rPr>
-          <w:rFonts w:asciiTheme="minorHAnsi" w:hAnsiTheme="minorHAnsi" w:cstheme="minorHAnsi"/>
+          <w:highlight w:val="yellow"/>
+        </w:rPr>
+        <w:t xml:space="preserve"> </w:t>
+      </w:r>
+      <w:r>
+        <w:rPr>
+          <w:rFonts w:asciiTheme="minorHAnsi" w:hAnsiTheme="minorHAnsi" w:cstheme="minorHAnsi"/>
+          <w:highlight w:val="yellow"/>
         </w:rPr>
         <w:t>vs</w:t>
       </w:r>
@@ -2493,25 +2802,47 @@
         <w:rPr>
           <w:rFonts w:asciiTheme="minorHAnsi" w:hAnsiTheme="minorHAnsi" w:cstheme="minorHAnsi"/>
           <w:spacing w:val="-3"/>
-        </w:rPr>
-        <w:t xml:space="preserve"> </w:t>
-      </w:r>
-      <w:r>
-        <w:rPr>
-          <w:rFonts w:asciiTheme="minorHAnsi" w:hAnsiTheme="minorHAnsi" w:cstheme="minorHAnsi"/>
-        </w:rPr>
-        <w:t>TryParse()</w:t>
+          <w:highlight w:val="yellow"/>
+        </w:rPr>
+        <w:t xml:space="preserve"> </w:t>
+      </w:r>
+      <w:proofErr w:type="spellStart"/>
+      <w:proofErr w:type="gramStart"/>
+      <w:r>
+        <w:rPr>
+          <w:rFonts w:asciiTheme="minorHAnsi" w:hAnsiTheme="minorHAnsi" w:cstheme="minorHAnsi"/>
+          <w:highlight w:val="yellow"/>
+        </w:rPr>
+        <w:t>TryParse</w:t>
+      </w:r>
+      <w:proofErr w:type="spellEnd"/>
+      <w:r>
+        <w:rPr>
+          <w:rFonts w:asciiTheme="minorHAnsi" w:hAnsiTheme="minorHAnsi" w:cstheme="minorHAnsi"/>
+          <w:highlight w:val="yellow"/>
+        </w:rPr>
+        <w:t>(</w:t>
+      </w:r>
+      <w:proofErr w:type="gramEnd"/>
+      <w:r>
+        <w:rPr>
+          <w:rFonts w:asciiTheme="minorHAnsi" w:hAnsiTheme="minorHAnsi" w:cstheme="minorHAnsi"/>
+          <w:highlight w:val="yellow"/>
+        </w:rPr>
+        <w:t>)</w:t>
       </w:r>
       <w:r>
         <w:rPr>
           <w:rFonts w:asciiTheme="minorHAnsi" w:hAnsiTheme="minorHAnsi" w:cstheme="minorHAnsi"/>
           <w:spacing w:val="-1"/>
-        </w:rPr>
-        <w:t xml:space="preserve"> </w:t>
-      </w:r>
-      <w:r>
-        <w:rPr>
-          <w:rFonts w:asciiTheme="minorHAnsi" w:hAnsiTheme="minorHAnsi" w:cstheme="minorHAnsi"/>
+          <w:highlight w:val="yellow"/>
+        </w:rPr>
+        <w:t xml:space="preserve"> </w:t>
+      </w:r>
+      <w:r>
+        <w:rPr>
+          <w:rFonts w:asciiTheme="minorHAnsi" w:hAnsiTheme="minorHAnsi" w:cstheme="minorHAnsi"/>
+          <w:highlight w:val="yellow"/>
         </w:rPr>
         <w:t>vs</w:t>
       </w:r>
@@ -2519,12 +2850,14 @@
         <w:rPr>
           <w:rFonts w:asciiTheme="minorHAnsi" w:hAnsiTheme="minorHAnsi" w:cstheme="minorHAnsi"/>
           <w:spacing w:val="-6"/>
-        </w:rPr>
-        <w:t xml:space="preserve"> </w:t>
-      </w:r>
-      <w:r>
-        <w:rPr>
-          <w:rFonts w:asciiTheme="minorHAnsi" w:hAnsiTheme="minorHAnsi" w:cstheme="minorHAnsi"/>
+          <w:highlight w:val="yellow"/>
+        </w:rPr>
+        <w:t xml:space="preserve"> </w:t>
+      </w:r>
+      <w:r>
+        <w:rPr>
+          <w:rFonts w:asciiTheme="minorHAnsi" w:hAnsiTheme="minorHAnsi" w:cstheme="minorHAnsi"/>
+          <w:highlight w:val="yellow"/>
         </w:rPr>
         <w:t>Convert</w:t>
       </w:r>
@@ -2532,12 +2865,14 @@
         <w:rPr>
           <w:rFonts w:asciiTheme="minorHAnsi" w:hAnsiTheme="minorHAnsi" w:cstheme="minorHAnsi"/>
           <w:spacing w:val="-3"/>
-        </w:rPr>
-        <w:t xml:space="preserve"> </w:t>
-      </w:r>
-      <w:r>
-        <w:rPr>
-          <w:rFonts w:asciiTheme="minorHAnsi" w:hAnsiTheme="minorHAnsi" w:cstheme="minorHAnsi"/>
+          <w:highlight w:val="yellow"/>
+        </w:rPr>
+        <w:t xml:space="preserve"> </w:t>
+      </w:r>
+      <w:r>
+        <w:rPr>
+          <w:rFonts w:asciiTheme="minorHAnsi" w:hAnsiTheme="minorHAnsi" w:cstheme="minorHAnsi"/>
+          <w:highlight w:val="yellow"/>
         </w:rPr>
         <w:t>Class</w:t>
       </w:r>
@@ -2545,12 +2880,14 @@
         <w:rPr>
           <w:rFonts w:asciiTheme="minorHAnsi" w:hAnsiTheme="minorHAnsi" w:cstheme="minorHAnsi"/>
           <w:spacing w:val="-2"/>
-        </w:rPr>
-        <w:t xml:space="preserve"> </w:t>
-      </w:r>
-      <w:r>
-        <w:rPr>
-          <w:rFonts w:asciiTheme="minorHAnsi" w:hAnsiTheme="minorHAnsi" w:cstheme="minorHAnsi"/>
+          <w:highlight w:val="yellow"/>
+        </w:rPr>
+        <w:t xml:space="preserve"> </w:t>
+      </w:r>
+      <w:r>
+        <w:rPr>
+          <w:rFonts w:asciiTheme="minorHAnsi" w:hAnsiTheme="minorHAnsi" w:cstheme="minorHAnsi"/>
+          <w:highlight w:val="yellow"/>
         </w:rPr>
         <w:t>methods</w:t>
       </w:r>
@@ -2622,11 +2959,13 @@
         <w:spacing w:line="276" w:lineRule="auto"/>
         <w:rPr>
           <w:rFonts w:asciiTheme="minorHAnsi" w:hAnsiTheme="minorHAnsi" w:cstheme="minorHAnsi"/>
-        </w:rPr>
-      </w:pPr>
-      <w:r>
-        <w:rPr>
-          <w:rFonts w:asciiTheme="minorHAnsi" w:hAnsiTheme="minorHAnsi" w:cstheme="minorHAnsi"/>
+          <w:highlight w:val="yellow"/>
+        </w:rPr>
+      </w:pPr>
+      <w:r>
+        <w:rPr>
+          <w:rFonts w:asciiTheme="minorHAnsi" w:hAnsiTheme="minorHAnsi" w:cstheme="minorHAnsi"/>
+          <w:highlight w:val="yellow"/>
         </w:rPr>
         <w:t>Debugging</w:t>
       </w:r>
@@ -2634,12 +2973,14 @@
         <w:rPr>
           <w:rFonts w:asciiTheme="minorHAnsi" w:hAnsiTheme="minorHAnsi" w:cstheme="minorHAnsi"/>
           <w:spacing w:val="-3"/>
-        </w:rPr>
-        <w:t xml:space="preserve"> </w:t>
-      </w:r>
-      <w:r>
-        <w:rPr>
-          <w:rFonts w:asciiTheme="minorHAnsi" w:hAnsiTheme="minorHAnsi" w:cstheme="minorHAnsi"/>
+          <w:highlight w:val="yellow"/>
+        </w:rPr>
+        <w:t xml:space="preserve"> </w:t>
+      </w:r>
+      <w:r>
+        <w:rPr>
+          <w:rFonts w:asciiTheme="minorHAnsi" w:hAnsiTheme="minorHAnsi" w:cstheme="minorHAnsi"/>
+          <w:highlight w:val="yellow"/>
         </w:rPr>
         <w:t>in</w:t>
       </w:r>
@@ -2647,12 +2988,14 @@
         <w:rPr>
           <w:rFonts w:asciiTheme="minorHAnsi" w:hAnsiTheme="minorHAnsi" w:cstheme="minorHAnsi"/>
           <w:spacing w:val="-3"/>
-        </w:rPr>
-        <w:t xml:space="preserve"> </w:t>
-      </w:r>
-      <w:r>
-        <w:rPr>
-          <w:rFonts w:asciiTheme="minorHAnsi" w:hAnsiTheme="minorHAnsi" w:cstheme="minorHAnsi"/>
+          <w:highlight w:val="yellow"/>
+        </w:rPr>
+        <w:t xml:space="preserve"> </w:t>
+      </w:r>
+      <w:r>
+        <w:rPr>
+          <w:rFonts w:asciiTheme="minorHAnsi" w:hAnsiTheme="minorHAnsi" w:cstheme="minorHAnsi"/>
+          <w:highlight w:val="yellow"/>
         </w:rPr>
         <w:t>C#</w:t>
       </w:r>
@@ -2670,11 +3013,13 @@
         <w:spacing w:line="276" w:lineRule="auto"/>
         <w:rPr>
           <w:rFonts w:asciiTheme="minorHAnsi" w:hAnsiTheme="minorHAnsi" w:cstheme="minorHAnsi"/>
-        </w:rPr>
-      </w:pPr>
-      <w:r>
-        <w:rPr>
-          <w:rFonts w:asciiTheme="minorHAnsi" w:hAnsiTheme="minorHAnsi" w:cstheme="minorHAnsi"/>
+          <w:highlight w:val="yellow"/>
+        </w:rPr>
+      </w:pPr>
+      <w:r>
+        <w:rPr>
+          <w:rFonts w:asciiTheme="minorHAnsi" w:hAnsiTheme="minorHAnsi" w:cstheme="minorHAnsi"/>
+          <w:highlight w:val="yellow"/>
         </w:rPr>
         <w:t>Various</w:t>
       </w:r>
@@ -2682,12 +3027,14 @@
         <w:rPr>
           <w:rFonts w:asciiTheme="minorHAnsi" w:hAnsiTheme="minorHAnsi" w:cstheme="minorHAnsi"/>
           <w:spacing w:val="-2"/>
-        </w:rPr>
-        <w:t xml:space="preserve"> </w:t>
-      </w:r>
-      <w:r>
-        <w:rPr>
-          <w:rFonts w:asciiTheme="minorHAnsi" w:hAnsiTheme="minorHAnsi" w:cstheme="minorHAnsi"/>
+          <w:highlight w:val="yellow"/>
+        </w:rPr>
+        <w:t xml:space="preserve"> </w:t>
+      </w:r>
+      <w:r>
+        <w:rPr>
+          <w:rFonts w:asciiTheme="minorHAnsi" w:hAnsiTheme="minorHAnsi" w:cstheme="minorHAnsi"/>
+          <w:highlight w:val="yellow"/>
         </w:rPr>
         <w:t>Types of</w:t>
       </w:r>
@@ -2695,12 +3042,14 @@
         <w:rPr>
           <w:rFonts w:asciiTheme="minorHAnsi" w:hAnsiTheme="minorHAnsi" w:cstheme="minorHAnsi"/>
           <w:spacing w:val="-1"/>
-        </w:rPr>
-        <w:t xml:space="preserve"> </w:t>
-      </w:r>
-      <w:r>
-        <w:rPr>
-          <w:rFonts w:asciiTheme="minorHAnsi" w:hAnsiTheme="minorHAnsi" w:cstheme="minorHAnsi"/>
+          <w:highlight w:val="yellow"/>
+        </w:rPr>
+        <w:t xml:space="preserve"> </w:t>
+      </w:r>
+      <w:r>
+        <w:rPr>
+          <w:rFonts w:asciiTheme="minorHAnsi" w:hAnsiTheme="minorHAnsi" w:cstheme="minorHAnsi"/>
+          <w:highlight w:val="yellow"/>
         </w:rPr>
         <w:t>.NET</w:t>
       </w:r>
@@ -2708,12 +3057,14 @@
         <w:rPr>
           <w:rFonts w:asciiTheme="minorHAnsi" w:hAnsiTheme="minorHAnsi" w:cstheme="minorHAnsi"/>
           <w:spacing w:val="-1"/>
-        </w:rPr>
-        <w:t xml:space="preserve"> </w:t>
-      </w:r>
-      <w:r>
-        <w:rPr>
-          <w:rFonts w:asciiTheme="minorHAnsi" w:hAnsiTheme="minorHAnsi" w:cstheme="minorHAnsi"/>
+          <w:highlight w:val="yellow"/>
+        </w:rPr>
+        <w:t xml:space="preserve"> </w:t>
+      </w:r>
+      <w:r>
+        <w:rPr>
+          <w:rFonts w:asciiTheme="minorHAnsi" w:hAnsiTheme="minorHAnsi" w:cstheme="minorHAnsi"/>
+          <w:highlight w:val="yellow"/>
         </w:rPr>
         <w:t>Projects</w:t>
       </w:r>
@@ -2731,11 +3082,13 @@
         <w:spacing w:line="276" w:lineRule="auto"/>
         <w:rPr>
           <w:rFonts w:asciiTheme="minorHAnsi" w:hAnsiTheme="minorHAnsi" w:cstheme="minorHAnsi"/>
-        </w:rPr>
-      </w:pPr>
-      <w:r>
-        <w:rPr>
-          <w:rFonts w:asciiTheme="minorHAnsi" w:hAnsiTheme="minorHAnsi" w:cstheme="minorHAnsi"/>
+          <w:highlight w:val="yellow"/>
+        </w:rPr>
+      </w:pPr>
+      <w:r>
+        <w:rPr>
+          <w:rFonts w:asciiTheme="minorHAnsi" w:hAnsiTheme="minorHAnsi" w:cstheme="minorHAnsi"/>
+          <w:highlight w:val="yellow"/>
         </w:rPr>
         <w:t>Tracing,</w:t>
       </w:r>
@@ -2743,12 +3096,14 @@
         <w:rPr>
           <w:rFonts w:asciiTheme="minorHAnsi" w:hAnsiTheme="minorHAnsi" w:cstheme="minorHAnsi"/>
           <w:spacing w:val="-4"/>
-        </w:rPr>
-        <w:t xml:space="preserve"> </w:t>
-      </w:r>
-      <w:r>
-        <w:rPr>
-          <w:rFonts w:asciiTheme="minorHAnsi" w:hAnsiTheme="minorHAnsi" w:cstheme="minorHAnsi"/>
+          <w:highlight w:val="yellow"/>
+        </w:rPr>
+        <w:t xml:space="preserve"> </w:t>
+      </w:r>
+      <w:r>
+        <w:rPr>
+          <w:rFonts w:asciiTheme="minorHAnsi" w:hAnsiTheme="minorHAnsi" w:cstheme="minorHAnsi"/>
+          <w:highlight w:val="yellow"/>
         </w:rPr>
         <w:t>Debugging,</w:t>
       </w:r>
@@ -2756,12 +3111,14 @@
         <w:rPr>
           <w:rFonts w:asciiTheme="minorHAnsi" w:hAnsiTheme="minorHAnsi" w:cstheme="minorHAnsi"/>
           <w:spacing w:val="-3"/>
-        </w:rPr>
-        <w:t xml:space="preserve"> </w:t>
-      </w:r>
-      <w:r>
-        <w:rPr>
-          <w:rFonts w:asciiTheme="minorHAnsi" w:hAnsiTheme="minorHAnsi" w:cstheme="minorHAnsi"/>
+          <w:highlight w:val="yellow"/>
+        </w:rPr>
+        <w:t xml:space="preserve"> </w:t>
+      </w:r>
+      <w:r>
+        <w:rPr>
+          <w:rFonts w:asciiTheme="minorHAnsi" w:hAnsiTheme="minorHAnsi" w:cstheme="minorHAnsi"/>
+          <w:highlight w:val="yellow"/>
         </w:rPr>
         <w:t>Build</w:t>
       </w:r>
@@ -2779,11 +3136,13 @@
         <w:spacing w:line="276" w:lineRule="auto"/>
         <w:rPr>
           <w:rFonts w:asciiTheme="minorHAnsi" w:hAnsiTheme="minorHAnsi" w:cstheme="minorHAnsi"/>
-        </w:rPr>
-      </w:pPr>
-      <w:r>
-        <w:rPr>
-          <w:rFonts w:asciiTheme="minorHAnsi" w:hAnsiTheme="minorHAnsi" w:cstheme="minorHAnsi"/>
+          <w:highlight w:val="yellow"/>
+        </w:rPr>
+      </w:pPr>
+      <w:r>
+        <w:rPr>
+          <w:rFonts w:asciiTheme="minorHAnsi" w:hAnsiTheme="minorHAnsi" w:cstheme="minorHAnsi"/>
+          <w:highlight w:val="yellow"/>
         </w:rPr>
         <w:t>Compile</w:t>
       </w:r>
@@ -2791,12 +3150,14 @@
         <w:rPr>
           <w:rFonts w:asciiTheme="minorHAnsi" w:hAnsiTheme="minorHAnsi" w:cstheme="minorHAnsi"/>
           <w:spacing w:val="-4"/>
-        </w:rPr>
-        <w:t xml:space="preserve"> </w:t>
-      </w:r>
-      <w:r>
-        <w:rPr>
-          <w:rFonts w:asciiTheme="minorHAnsi" w:hAnsiTheme="minorHAnsi" w:cstheme="minorHAnsi"/>
+          <w:highlight w:val="yellow"/>
+        </w:rPr>
+        <w:t xml:space="preserve"> </w:t>
+      </w:r>
+      <w:r>
+        <w:rPr>
+          <w:rFonts w:asciiTheme="minorHAnsi" w:hAnsiTheme="minorHAnsi" w:cstheme="minorHAnsi"/>
+          <w:highlight w:val="yellow"/>
         </w:rPr>
         <w:t>Options</w:t>
       </w:r>
@@ -2814,11 +3175,13 @@
         <w:spacing w:before="80" w:line="276" w:lineRule="auto"/>
         <w:rPr>
           <w:rFonts w:asciiTheme="minorHAnsi" w:hAnsiTheme="minorHAnsi" w:cstheme="minorHAnsi"/>
-        </w:rPr>
-      </w:pPr>
-      <w:r>
-        <w:rPr>
-          <w:rFonts w:asciiTheme="minorHAnsi" w:hAnsiTheme="minorHAnsi" w:cstheme="minorHAnsi"/>
+          <w:highlight w:val="yellow"/>
+        </w:rPr>
+      </w:pPr>
+      <w:r>
+        <w:rPr>
+          <w:rFonts w:asciiTheme="minorHAnsi" w:hAnsiTheme="minorHAnsi" w:cstheme="minorHAnsi"/>
+          <w:highlight w:val="yellow"/>
         </w:rPr>
         <w:t>Using</w:t>
       </w:r>
@@ -2826,12 +3189,14 @@
         <w:rPr>
           <w:rFonts w:asciiTheme="minorHAnsi" w:hAnsiTheme="minorHAnsi" w:cstheme="minorHAnsi"/>
           <w:spacing w:val="-4"/>
-        </w:rPr>
-        <w:t xml:space="preserve"> </w:t>
-      </w:r>
-      <w:r>
-        <w:rPr>
-          <w:rFonts w:asciiTheme="minorHAnsi" w:hAnsiTheme="minorHAnsi" w:cstheme="minorHAnsi"/>
+          <w:highlight w:val="yellow"/>
+        </w:rPr>
+        <w:t xml:space="preserve"> </w:t>
+      </w:r>
+      <w:r>
+        <w:rPr>
+          <w:rFonts w:asciiTheme="minorHAnsi" w:hAnsiTheme="minorHAnsi" w:cstheme="minorHAnsi"/>
+          <w:highlight w:val="yellow"/>
         </w:rPr>
         <w:t>break</w:t>
       </w:r>
@@ -2839,12 +3204,14 @@
         <w:rPr>
           <w:rFonts w:asciiTheme="minorHAnsi" w:hAnsiTheme="minorHAnsi" w:cstheme="minorHAnsi"/>
           <w:spacing w:val="-3"/>
-        </w:rPr>
-        <w:t xml:space="preserve"> </w:t>
-      </w:r>
-      <w:r>
-        <w:rPr>
-          <w:rFonts w:asciiTheme="minorHAnsi" w:hAnsiTheme="minorHAnsi" w:cstheme="minorHAnsi"/>
+          <w:highlight w:val="yellow"/>
+        </w:rPr>
+        <w:t xml:space="preserve"> </w:t>
+      </w:r>
+      <w:r>
+        <w:rPr>
+          <w:rFonts w:asciiTheme="minorHAnsi" w:hAnsiTheme="minorHAnsi" w:cstheme="minorHAnsi"/>
+          <w:highlight w:val="yellow"/>
         </w:rPr>
         <w:t>points</w:t>
       </w:r>
@@ -2862,11 +3229,13 @@
         <w:spacing w:line="276" w:lineRule="auto"/>
         <w:rPr>
           <w:rFonts w:asciiTheme="minorHAnsi" w:hAnsiTheme="minorHAnsi" w:cstheme="minorHAnsi"/>
-        </w:rPr>
-      </w:pPr>
-      <w:r>
-        <w:rPr>
-          <w:rFonts w:asciiTheme="minorHAnsi" w:hAnsiTheme="minorHAnsi" w:cstheme="minorHAnsi"/>
+          <w:highlight w:val="yellow"/>
+        </w:rPr>
+      </w:pPr>
+      <w:r>
+        <w:rPr>
+          <w:rFonts w:asciiTheme="minorHAnsi" w:hAnsiTheme="minorHAnsi" w:cstheme="minorHAnsi"/>
+          <w:highlight w:val="yellow"/>
         </w:rPr>
         <w:t>Using</w:t>
       </w:r>
@@ -2874,12 +3243,14 @@
         <w:rPr>
           <w:rFonts w:asciiTheme="minorHAnsi" w:hAnsiTheme="minorHAnsi" w:cstheme="minorHAnsi"/>
           <w:spacing w:val="-5"/>
-        </w:rPr>
-        <w:t xml:space="preserve"> </w:t>
-      </w:r>
-      <w:r>
-        <w:rPr>
-          <w:rFonts w:asciiTheme="minorHAnsi" w:hAnsiTheme="minorHAnsi" w:cstheme="minorHAnsi"/>
+          <w:highlight w:val="yellow"/>
+        </w:rPr>
+        <w:t xml:space="preserve"> </w:t>
+      </w:r>
+      <w:r>
+        <w:rPr>
+          <w:rFonts w:asciiTheme="minorHAnsi" w:hAnsiTheme="minorHAnsi" w:cstheme="minorHAnsi"/>
+          <w:highlight w:val="yellow"/>
         </w:rPr>
         <w:t>break</w:t>
       </w:r>
@@ -2887,12 +3258,14 @@
         <w:rPr>
           <w:rFonts w:asciiTheme="minorHAnsi" w:hAnsiTheme="minorHAnsi" w:cstheme="minorHAnsi"/>
           <w:spacing w:val="-5"/>
-        </w:rPr>
-        <w:t xml:space="preserve"> </w:t>
-      </w:r>
-      <w:r>
-        <w:rPr>
-          <w:rFonts w:asciiTheme="minorHAnsi" w:hAnsiTheme="minorHAnsi" w:cstheme="minorHAnsi"/>
+          <w:highlight w:val="yellow"/>
+        </w:rPr>
+        <w:t xml:space="preserve"> </w:t>
+      </w:r>
+      <w:r>
+        <w:rPr>
+          <w:rFonts w:asciiTheme="minorHAnsi" w:hAnsiTheme="minorHAnsi" w:cstheme="minorHAnsi"/>
+          <w:highlight w:val="yellow"/>
         </w:rPr>
         <w:t>conditions</w:t>
       </w:r>
@@ -2910,11 +3283,13 @@
         <w:spacing w:line="276" w:lineRule="auto"/>
         <w:rPr>
           <w:rFonts w:asciiTheme="minorHAnsi" w:hAnsiTheme="minorHAnsi" w:cstheme="minorHAnsi"/>
-        </w:rPr>
-      </w:pPr>
-      <w:r>
-        <w:rPr>
-          <w:rFonts w:asciiTheme="minorHAnsi" w:hAnsiTheme="minorHAnsi" w:cstheme="minorHAnsi"/>
+          <w:highlight w:val="yellow"/>
+        </w:rPr>
+      </w:pPr>
+      <w:r>
+        <w:rPr>
+          <w:rFonts w:asciiTheme="minorHAnsi" w:hAnsiTheme="minorHAnsi" w:cstheme="minorHAnsi"/>
+          <w:highlight w:val="yellow"/>
         </w:rPr>
         <w:t>Using</w:t>
       </w:r>
@@ -2922,12 +3297,14 @@
         <w:rPr>
           <w:rFonts w:asciiTheme="minorHAnsi" w:hAnsiTheme="minorHAnsi" w:cstheme="minorHAnsi"/>
           <w:spacing w:val="-3"/>
-        </w:rPr>
-        <w:t xml:space="preserve"> </w:t>
-      </w:r>
-      <w:r>
-        <w:rPr>
-          <w:rFonts w:asciiTheme="minorHAnsi" w:hAnsiTheme="minorHAnsi" w:cstheme="minorHAnsi"/>
+          <w:highlight w:val="yellow"/>
+        </w:rPr>
+        <w:t xml:space="preserve"> </w:t>
+      </w:r>
+      <w:r>
+        <w:rPr>
+          <w:rFonts w:asciiTheme="minorHAnsi" w:hAnsiTheme="minorHAnsi" w:cstheme="minorHAnsi"/>
+          <w:highlight w:val="yellow"/>
         </w:rPr>
         <w:t>watch</w:t>
       </w:r>
@@ -2935,12 +3312,14 @@
         <w:rPr>
           <w:rFonts w:asciiTheme="minorHAnsi" w:hAnsiTheme="minorHAnsi" w:cstheme="minorHAnsi"/>
           <w:spacing w:val="-5"/>
-        </w:rPr>
-        <w:t xml:space="preserve"> </w:t>
-      </w:r>
-      <w:r>
-        <w:rPr>
-          <w:rFonts w:asciiTheme="minorHAnsi" w:hAnsiTheme="minorHAnsi" w:cstheme="minorHAnsi"/>
+          <w:highlight w:val="yellow"/>
+        </w:rPr>
+        <w:t xml:space="preserve"> </w:t>
+      </w:r>
+      <w:r>
+        <w:rPr>
+          <w:rFonts w:asciiTheme="minorHAnsi" w:hAnsiTheme="minorHAnsi" w:cstheme="minorHAnsi"/>
+          <w:highlight w:val="yellow"/>
         </w:rPr>
         <w:t>and</w:t>
       </w:r>
@@ -2948,12 +3327,14 @@
         <w:rPr>
           <w:rFonts w:asciiTheme="minorHAnsi" w:hAnsiTheme="minorHAnsi" w:cstheme="minorHAnsi"/>
           <w:spacing w:val="-2"/>
-        </w:rPr>
-        <w:t xml:space="preserve"> </w:t>
-      </w:r>
-      <w:r>
-        <w:rPr>
-          <w:rFonts w:asciiTheme="minorHAnsi" w:hAnsiTheme="minorHAnsi" w:cstheme="minorHAnsi"/>
+          <w:highlight w:val="yellow"/>
+        </w:rPr>
+        <w:t xml:space="preserve"> </w:t>
+      </w:r>
+      <w:r>
+        <w:rPr>
+          <w:rFonts w:asciiTheme="minorHAnsi" w:hAnsiTheme="minorHAnsi" w:cstheme="minorHAnsi"/>
+          <w:highlight w:val="yellow"/>
         </w:rPr>
         <w:t>output</w:t>
       </w:r>
@@ -2961,12 +3342,14 @@
         <w:rPr>
           <w:rFonts w:asciiTheme="minorHAnsi" w:hAnsiTheme="minorHAnsi" w:cstheme="minorHAnsi"/>
           <w:spacing w:val="-3"/>
-        </w:rPr>
-        <w:t xml:space="preserve"> </w:t>
-      </w:r>
-      <w:r>
-        <w:rPr>
-          <w:rFonts w:asciiTheme="minorHAnsi" w:hAnsiTheme="minorHAnsi" w:cstheme="minorHAnsi"/>
+          <w:highlight w:val="yellow"/>
+        </w:rPr>
+        <w:t xml:space="preserve"> </w:t>
+      </w:r>
+      <w:r>
+        <w:rPr>
+          <w:rFonts w:asciiTheme="minorHAnsi" w:hAnsiTheme="minorHAnsi" w:cstheme="minorHAnsi"/>
+          <w:highlight w:val="yellow"/>
         </w:rPr>
         <w:t>window</w:t>
       </w:r>
@@ -2984,11 +3367,13 @@
         <w:spacing w:line="276" w:lineRule="auto"/>
         <w:rPr>
           <w:rFonts w:asciiTheme="minorHAnsi" w:hAnsiTheme="minorHAnsi" w:cstheme="minorHAnsi"/>
-        </w:rPr>
-      </w:pPr>
-      <w:r>
-        <w:rPr>
-          <w:rFonts w:asciiTheme="minorHAnsi" w:hAnsiTheme="minorHAnsi" w:cstheme="minorHAnsi"/>
+          <w:highlight w:val="yellow"/>
+        </w:rPr>
+      </w:pPr>
+      <w:r>
+        <w:rPr>
+          <w:rFonts w:asciiTheme="minorHAnsi" w:hAnsiTheme="minorHAnsi" w:cstheme="minorHAnsi"/>
+          <w:highlight w:val="yellow"/>
         </w:rPr>
         <w:t>Creating</w:t>
       </w:r>
@@ -2996,12 +3381,14 @@
         <w:rPr>
           <w:rFonts w:asciiTheme="minorHAnsi" w:hAnsiTheme="minorHAnsi" w:cstheme="minorHAnsi"/>
           <w:spacing w:val="-3"/>
-        </w:rPr>
-        <w:t xml:space="preserve"> </w:t>
-      </w:r>
-      <w:r>
-        <w:rPr>
-          <w:rFonts w:asciiTheme="minorHAnsi" w:hAnsiTheme="minorHAnsi" w:cstheme="minorHAnsi"/>
+          <w:highlight w:val="yellow"/>
+        </w:rPr>
+        <w:t xml:space="preserve"> </w:t>
+      </w:r>
+      <w:r>
+        <w:rPr>
+          <w:rFonts w:asciiTheme="minorHAnsi" w:hAnsiTheme="minorHAnsi" w:cstheme="minorHAnsi"/>
+          <w:highlight w:val="yellow"/>
         </w:rPr>
         <w:t>multiple</w:t>
       </w:r>
@@ -3009,12 +3396,14 @@
         <w:rPr>
           <w:rFonts w:asciiTheme="minorHAnsi" w:hAnsiTheme="minorHAnsi" w:cstheme="minorHAnsi"/>
           <w:spacing w:val="-4"/>
-        </w:rPr>
-        <w:t xml:space="preserve"> </w:t>
-      </w:r>
-      <w:r>
-        <w:rPr>
-          <w:rFonts w:asciiTheme="minorHAnsi" w:hAnsiTheme="minorHAnsi" w:cstheme="minorHAnsi"/>
+          <w:highlight w:val="yellow"/>
+        </w:rPr>
+        <w:t xml:space="preserve"> </w:t>
+      </w:r>
+      <w:r>
+        <w:rPr>
+          <w:rFonts w:asciiTheme="minorHAnsi" w:hAnsiTheme="minorHAnsi" w:cstheme="minorHAnsi"/>
+          <w:highlight w:val="yellow"/>
         </w:rPr>
         <w:t>projects</w:t>
       </w:r>
@@ -3022,12 +3411,14 @@
         <w:rPr>
           <w:rFonts w:asciiTheme="minorHAnsi" w:hAnsiTheme="minorHAnsi" w:cstheme="minorHAnsi"/>
           <w:spacing w:val="-5"/>
-        </w:rPr>
-        <w:t xml:space="preserve"> </w:t>
-      </w:r>
-      <w:r>
-        <w:rPr>
-          <w:rFonts w:asciiTheme="minorHAnsi" w:hAnsiTheme="minorHAnsi" w:cstheme="minorHAnsi"/>
+          <w:highlight w:val="yellow"/>
+        </w:rPr>
+        <w:t xml:space="preserve"> </w:t>
+      </w:r>
+      <w:r>
+        <w:rPr>
+          <w:rFonts w:asciiTheme="minorHAnsi" w:hAnsiTheme="minorHAnsi" w:cstheme="minorHAnsi"/>
+          <w:highlight w:val="yellow"/>
         </w:rPr>
         <w:t>within</w:t>
       </w:r>
@@ -3035,12 +3426,14 @@
         <w:rPr>
           <w:rFonts w:asciiTheme="minorHAnsi" w:hAnsiTheme="minorHAnsi" w:cstheme="minorHAnsi"/>
           <w:spacing w:val="-2"/>
-        </w:rPr>
-        <w:t xml:space="preserve"> </w:t>
-      </w:r>
-      <w:r>
-        <w:rPr>
-          <w:rFonts w:asciiTheme="minorHAnsi" w:hAnsiTheme="minorHAnsi" w:cstheme="minorHAnsi"/>
+          <w:highlight w:val="yellow"/>
+        </w:rPr>
+        <w:t xml:space="preserve"> </w:t>
+      </w:r>
+      <w:r>
+        <w:rPr>
+          <w:rFonts w:asciiTheme="minorHAnsi" w:hAnsiTheme="minorHAnsi" w:cstheme="minorHAnsi"/>
+          <w:highlight w:val="yellow"/>
         </w:rPr>
         <w:t>one</w:t>
       </w:r>
@@ -3048,12 +3441,14 @@
         <w:rPr>
           <w:rFonts w:asciiTheme="minorHAnsi" w:hAnsiTheme="minorHAnsi" w:cstheme="minorHAnsi"/>
           <w:spacing w:val="-4"/>
-        </w:rPr>
-        <w:t xml:space="preserve"> </w:t>
-      </w:r>
-      <w:r>
-        <w:rPr>
-          <w:rFonts w:asciiTheme="minorHAnsi" w:hAnsiTheme="minorHAnsi" w:cstheme="minorHAnsi"/>
+          <w:highlight w:val="yellow"/>
+        </w:rPr>
+        <w:t xml:space="preserve"> </w:t>
+      </w:r>
+      <w:r>
+        <w:rPr>
+          <w:rFonts w:asciiTheme="minorHAnsi" w:hAnsiTheme="minorHAnsi" w:cstheme="minorHAnsi"/>
+          <w:highlight w:val="yellow"/>
         </w:rPr>
         <w:t>solution</w:t>
       </w:r>
@@ -3072,11 +3467,13 @@
         <w:ind w:right="375"/>
         <w:rPr>
           <w:rFonts w:asciiTheme="minorHAnsi" w:hAnsiTheme="minorHAnsi" w:cstheme="minorHAnsi"/>
-        </w:rPr>
-      </w:pPr>
-      <w:r>
-        <w:rPr>
-          <w:rFonts w:asciiTheme="minorHAnsi" w:hAnsiTheme="minorHAnsi" w:cstheme="minorHAnsi"/>
+          <w:highlight w:val="yellow"/>
+        </w:rPr>
+      </w:pPr>
+      <w:r>
+        <w:rPr>
+          <w:rFonts w:asciiTheme="minorHAnsi" w:hAnsiTheme="minorHAnsi" w:cstheme="minorHAnsi"/>
+          <w:highlight w:val="yellow"/>
         </w:rPr>
         <w:t>Customizing</w:t>
       </w:r>
@@ -3084,12 +3481,14 @@
         <w:rPr>
           <w:rFonts w:asciiTheme="minorHAnsi" w:hAnsiTheme="minorHAnsi" w:cstheme="minorHAnsi"/>
           <w:spacing w:val="-4"/>
-        </w:rPr>
-        <w:t xml:space="preserve"> </w:t>
-      </w:r>
-      <w:r>
-        <w:rPr>
-          <w:rFonts w:asciiTheme="minorHAnsi" w:hAnsiTheme="minorHAnsi" w:cstheme="minorHAnsi"/>
+          <w:highlight w:val="yellow"/>
+        </w:rPr>
+        <w:t xml:space="preserve"> </w:t>
+      </w:r>
+      <w:r>
+        <w:rPr>
+          <w:rFonts w:asciiTheme="minorHAnsi" w:hAnsiTheme="minorHAnsi" w:cstheme="minorHAnsi"/>
+          <w:highlight w:val="yellow"/>
         </w:rPr>
         <w:t>Visual</w:t>
       </w:r>
@@ -3097,12 +3496,14 @@
         <w:rPr>
           <w:rFonts w:asciiTheme="minorHAnsi" w:hAnsiTheme="minorHAnsi" w:cstheme="minorHAnsi"/>
           <w:spacing w:val="-3"/>
-        </w:rPr>
-        <w:t xml:space="preserve"> </w:t>
-      </w:r>
-      <w:r>
-        <w:rPr>
-          <w:rFonts w:asciiTheme="minorHAnsi" w:hAnsiTheme="minorHAnsi" w:cstheme="minorHAnsi"/>
+          <w:highlight w:val="yellow"/>
+        </w:rPr>
+        <w:t xml:space="preserve"> </w:t>
+      </w:r>
+      <w:r>
+        <w:rPr>
+          <w:rFonts w:asciiTheme="minorHAnsi" w:hAnsiTheme="minorHAnsi" w:cstheme="minorHAnsi"/>
+          <w:highlight w:val="yellow"/>
         </w:rPr>
         <w:t>Studio</w:t>
       </w:r>
@@ -3110,12 +3511,14 @@
         <w:rPr>
           <w:rFonts w:asciiTheme="minorHAnsi" w:hAnsiTheme="minorHAnsi" w:cstheme="minorHAnsi"/>
           <w:spacing w:val="-5"/>
-        </w:rPr>
-        <w:t xml:space="preserve"> </w:t>
-      </w:r>
-      <w:r>
-        <w:rPr>
-          <w:rFonts w:asciiTheme="minorHAnsi" w:hAnsiTheme="minorHAnsi" w:cstheme="minorHAnsi"/>
+          <w:highlight w:val="yellow"/>
+        </w:rPr>
+        <w:t xml:space="preserve"> </w:t>
+      </w:r>
+      <w:r>
+        <w:rPr>
+          <w:rFonts w:asciiTheme="minorHAnsi" w:hAnsiTheme="minorHAnsi" w:cstheme="minorHAnsi"/>
+          <w:highlight w:val="yellow"/>
         </w:rPr>
         <w:t>Settings</w:t>
       </w:r>
@@ -3123,12 +3526,14 @@
         <w:rPr>
           <w:rFonts w:asciiTheme="minorHAnsi" w:hAnsiTheme="minorHAnsi" w:cstheme="minorHAnsi"/>
           <w:spacing w:val="-4"/>
-        </w:rPr>
-        <w:t xml:space="preserve"> </w:t>
-      </w:r>
-      <w:r>
-        <w:rPr>
-          <w:rFonts w:asciiTheme="minorHAnsi" w:hAnsiTheme="minorHAnsi" w:cstheme="minorHAnsi"/>
+          <w:highlight w:val="yellow"/>
+        </w:rPr>
+        <w:t xml:space="preserve"> </w:t>
+      </w:r>
+      <w:r>
+        <w:rPr>
+          <w:rFonts w:asciiTheme="minorHAnsi" w:hAnsiTheme="minorHAnsi" w:cstheme="minorHAnsi"/>
+          <w:highlight w:val="yellow"/>
         </w:rPr>
         <w:t>–</w:t>
       </w:r>
@@ -3136,12 +3541,14 @@
         <w:rPr>
           <w:rFonts w:asciiTheme="minorHAnsi" w:hAnsiTheme="minorHAnsi" w:cstheme="minorHAnsi"/>
           <w:spacing w:val="-3"/>
-        </w:rPr>
-        <w:t xml:space="preserve"> </w:t>
-      </w:r>
-      <w:r>
-        <w:rPr>
-          <w:rFonts w:asciiTheme="minorHAnsi" w:hAnsiTheme="minorHAnsi" w:cstheme="minorHAnsi"/>
+          <w:highlight w:val="yellow"/>
+        </w:rPr>
+        <w:t xml:space="preserve"> </w:t>
+      </w:r>
+      <w:r>
+        <w:rPr>
+          <w:rFonts w:asciiTheme="minorHAnsi" w:hAnsiTheme="minorHAnsi" w:cstheme="minorHAnsi"/>
+          <w:highlight w:val="yellow"/>
         </w:rPr>
         <w:t>Extensions,</w:t>
       </w:r>
@@ -3149,12 +3556,14 @@
         <w:rPr>
           <w:rFonts w:asciiTheme="minorHAnsi" w:hAnsiTheme="minorHAnsi" w:cstheme="minorHAnsi"/>
           <w:spacing w:val="-4"/>
-        </w:rPr>
-        <w:t xml:space="preserve"> </w:t>
-      </w:r>
-      <w:r>
-        <w:rPr>
-          <w:rFonts w:asciiTheme="minorHAnsi" w:hAnsiTheme="minorHAnsi" w:cstheme="minorHAnsi"/>
+          <w:highlight w:val="yellow"/>
+        </w:rPr>
+        <w:t xml:space="preserve"> </w:t>
+      </w:r>
+      <w:r>
+        <w:rPr>
+          <w:rFonts w:asciiTheme="minorHAnsi" w:hAnsiTheme="minorHAnsi" w:cstheme="minorHAnsi"/>
+          <w:highlight w:val="yellow"/>
         </w:rPr>
         <w:t>NuGet</w:t>
       </w:r>
@@ -3162,12 +3571,14 @@
         <w:rPr>
           <w:rFonts w:asciiTheme="minorHAnsi" w:hAnsiTheme="minorHAnsi" w:cstheme="minorHAnsi"/>
           <w:spacing w:val="-3"/>
-        </w:rPr>
-        <w:t xml:space="preserve"> </w:t>
-      </w:r>
-      <w:r>
-        <w:rPr>
-          <w:rFonts w:asciiTheme="minorHAnsi" w:hAnsiTheme="minorHAnsi" w:cstheme="minorHAnsi"/>
+          <w:highlight w:val="yellow"/>
+        </w:rPr>
+        <w:t xml:space="preserve"> </w:t>
+      </w:r>
+      <w:r>
+        <w:rPr>
+          <w:rFonts w:asciiTheme="minorHAnsi" w:hAnsiTheme="minorHAnsi" w:cstheme="minorHAnsi"/>
+          <w:highlight w:val="yellow"/>
         </w:rPr>
         <w:t>Package,</w:t>
       </w:r>
@@ -3175,12 +3586,14 @@
         <w:rPr>
           <w:rFonts w:asciiTheme="minorHAnsi" w:hAnsiTheme="minorHAnsi" w:cstheme="minorHAnsi"/>
           <w:spacing w:val="-5"/>
-        </w:rPr>
-        <w:t xml:space="preserve"> </w:t>
-      </w:r>
-      <w:r>
-        <w:rPr>
-          <w:rFonts w:asciiTheme="minorHAnsi" w:hAnsiTheme="minorHAnsi" w:cstheme="minorHAnsi"/>
+          <w:highlight w:val="yellow"/>
+        </w:rPr>
+        <w:t xml:space="preserve"> </w:t>
+      </w:r>
+      <w:r>
+        <w:rPr>
+          <w:rFonts w:asciiTheme="minorHAnsi" w:hAnsiTheme="minorHAnsi" w:cstheme="minorHAnsi"/>
+          <w:highlight w:val="yellow"/>
         </w:rPr>
         <w:t>Environmental</w:t>
       </w:r>
@@ -3188,12 +3601,14 @@
         <w:rPr>
           <w:rFonts w:asciiTheme="minorHAnsi" w:hAnsiTheme="minorHAnsi" w:cstheme="minorHAnsi"/>
           <w:spacing w:val="-63"/>
-        </w:rPr>
-        <w:t xml:space="preserve"> </w:t>
-      </w:r>
-      <w:r>
-        <w:rPr>
-          <w:rFonts w:asciiTheme="minorHAnsi" w:hAnsiTheme="minorHAnsi" w:cstheme="minorHAnsi"/>
+          <w:highlight w:val="yellow"/>
+        </w:rPr>
+        <w:t xml:space="preserve"> </w:t>
+      </w:r>
+      <w:r>
+        <w:rPr>
+          <w:rFonts w:asciiTheme="minorHAnsi" w:hAnsiTheme="minorHAnsi" w:cstheme="minorHAnsi"/>
+          <w:highlight w:val="yellow"/>
         </w:rPr>
         <w:t>Settings</w:t>
       </w:r>
@@ -4798,12 +5213,14 @@
           <w:rFonts w:asciiTheme="minorHAnsi" w:hAnsiTheme="minorHAnsi" w:cstheme="minorHAnsi"/>
         </w:rPr>
       </w:pPr>
+      <w:proofErr w:type="spellStart"/>
       <w:r>
         <w:rPr>
           <w:rFonts w:asciiTheme="minorHAnsi" w:hAnsiTheme="minorHAnsi" w:cstheme="minorHAnsi"/>
         </w:rPr>
         <w:t>RegEx</w:t>
       </w:r>
+      <w:proofErr w:type="spellEnd"/>
       <w:r>
         <w:rPr>
           <w:rFonts w:asciiTheme="minorHAnsi" w:hAnsiTheme="minorHAnsi" w:cstheme="minorHAnsi"/>
@@ -5672,12 +6089,14 @@
           <w:rFonts w:asciiTheme="minorHAnsi" w:hAnsiTheme="minorHAnsi" w:cstheme="minorHAnsi"/>
         </w:rPr>
       </w:pPr>
+      <w:proofErr w:type="spellStart"/>
       <w:r>
         <w:rPr>
           <w:rFonts w:asciiTheme="minorHAnsi" w:hAnsiTheme="minorHAnsi" w:cstheme="minorHAnsi"/>
         </w:rPr>
         <w:t>System.Collections</w:t>
       </w:r>
+      <w:proofErr w:type="spellEnd"/>
       <w:r>
         <w:rPr>
           <w:rFonts w:asciiTheme="minorHAnsi" w:hAnsiTheme="minorHAnsi" w:cstheme="minorHAnsi"/>
@@ -6604,11 +7023,19 @@
         </w:rPr>
         <w:t xml:space="preserve"> </w:t>
       </w:r>
-      <w:r>
-        <w:rPr>
-          <w:rFonts w:asciiTheme="minorHAnsi" w:hAnsiTheme="minorHAnsi" w:cstheme="minorHAnsi"/>
-        </w:rPr>
-        <w:t>StreamReader,</w:t>
+      <w:proofErr w:type="spellStart"/>
+      <w:r>
+        <w:rPr>
+          <w:rFonts w:asciiTheme="minorHAnsi" w:hAnsiTheme="minorHAnsi" w:cstheme="minorHAnsi"/>
+        </w:rPr>
+        <w:t>StreamReader</w:t>
+      </w:r>
+      <w:proofErr w:type="spellEnd"/>
+      <w:r>
+        <w:rPr>
+          <w:rFonts w:asciiTheme="minorHAnsi" w:hAnsiTheme="minorHAnsi" w:cstheme="minorHAnsi"/>
+        </w:rPr>
+        <w:t>,</w:t>
       </w:r>
       <w:r>
         <w:rPr>
@@ -6617,12 +7044,14 @@
         </w:rPr>
         <w:t xml:space="preserve"> </w:t>
       </w:r>
+      <w:proofErr w:type="spellStart"/>
       <w:r>
         <w:rPr>
           <w:rFonts w:asciiTheme="minorHAnsi" w:hAnsiTheme="minorHAnsi" w:cstheme="minorHAnsi"/>
         </w:rPr>
         <w:t>StreamWritter</w:t>
       </w:r>
+      <w:proofErr w:type="spellEnd"/>
     </w:p>
     <w:p>
       <w:pPr>
@@ -6652,11 +7081,19 @@
         </w:rPr>
         <w:t xml:space="preserve"> </w:t>
       </w:r>
-      <w:r>
-        <w:rPr>
-          <w:rFonts w:asciiTheme="minorHAnsi" w:hAnsiTheme="minorHAnsi" w:cstheme="minorHAnsi"/>
-        </w:rPr>
-        <w:t>BinaryReader,</w:t>
+      <w:proofErr w:type="spellStart"/>
+      <w:r>
+        <w:rPr>
+          <w:rFonts w:asciiTheme="minorHAnsi" w:hAnsiTheme="minorHAnsi" w:cstheme="minorHAnsi"/>
+        </w:rPr>
+        <w:t>BinaryReader</w:t>
+      </w:r>
+      <w:proofErr w:type="spellEnd"/>
+      <w:r>
+        <w:rPr>
+          <w:rFonts w:asciiTheme="minorHAnsi" w:hAnsiTheme="minorHAnsi" w:cstheme="minorHAnsi"/>
+        </w:rPr>
+        <w:t>,</w:t>
       </w:r>
       <w:r>
         <w:rPr>
@@ -6665,12 +7102,14 @@
         </w:rPr>
         <w:t xml:space="preserve"> </w:t>
       </w:r>
+      <w:proofErr w:type="spellStart"/>
       <w:r>
         <w:rPr>
           <w:rFonts w:asciiTheme="minorHAnsi" w:hAnsiTheme="minorHAnsi" w:cstheme="minorHAnsi"/>
         </w:rPr>
         <w:t>BinaryWriter</w:t>
       </w:r>
+      <w:proofErr w:type="spellEnd"/>
     </w:p>
     <w:p>
       <w:pPr>
@@ -6713,11 +7152,19 @@
         </w:rPr>
         <w:t xml:space="preserve"> </w:t>
       </w:r>
-      <w:r>
-        <w:rPr>
-          <w:rFonts w:asciiTheme="minorHAnsi" w:hAnsiTheme="minorHAnsi" w:cstheme="minorHAnsi"/>
-        </w:rPr>
-        <w:t>FileInfo,</w:t>
+      <w:proofErr w:type="spellStart"/>
+      <w:r>
+        <w:rPr>
+          <w:rFonts w:asciiTheme="minorHAnsi" w:hAnsiTheme="minorHAnsi" w:cstheme="minorHAnsi"/>
+        </w:rPr>
+        <w:t>FileInfo</w:t>
+      </w:r>
+      <w:proofErr w:type="spellEnd"/>
+      <w:r>
+        <w:rPr>
+          <w:rFonts w:asciiTheme="minorHAnsi" w:hAnsiTheme="minorHAnsi" w:cstheme="minorHAnsi"/>
+        </w:rPr>
+        <w:t>,</w:t>
       </w:r>
       <w:r>
         <w:rPr>
@@ -6739,12 +7186,14 @@
         </w:rPr>
         <w:t xml:space="preserve"> </w:t>
       </w:r>
+      <w:proofErr w:type="spellStart"/>
       <w:r>
         <w:rPr>
           <w:rFonts w:asciiTheme="minorHAnsi" w:hAnsiTheme="minorHAnsi" w:cstheme="minorHAnsi"/>
         </w:rPr>
         <w:t>DirectoryInfo</w:t>
       </w:r>
+      <w:proofErr w:type="spellEnd"/>
     </w:p>
     <w:p>
       <w:pPr>
@@ -8413,8 +8862,16 @@
         <w:rPr>
           <w:rFonts w:asciiTheme="minorHAnsi" w:hAnsiTheme="minorHAnsi" w:cstheme="minorHAnsi"/>
         </w:rPr>
-        <w:t>ASP.NET Core - Project.Json</w:t>
-      </w:r>
+        <w:t xml:space="preserve">ASP.NET Core - </w:t>
+      </w:r>
+      <w:proofErr w:type="spellStart"/>
+      <w:r>
+        <w:rPr>
+          <w:rFonts w:asciiTheme="minorHAnsi" w:hAnsiTheme="minorHAnsi" w:cstheme="minorHAnsi"/>
+        </w:rPr>
+        <w:t>Project.Json</w:t>
+      </w:r>
+      <w:proofErr w:type="spellEnd"/>
     </w:p>
     <w:p>
       <w:pPr>
@@ -9400,12 +9857,14 @@
         </w:rPr>
         <w:t xml:space="preserve"> </w:t>
       </w:r>
+      <w:proofErr w:type="spellStart"/>
       <w:r>
         <w:rPr>
           <w:rFonts w:asciiTheme="minorHAnsi" w:hAnsiTheme="minorHAnsi" w:cstheme="minorHAnsi"/>
         </w:rPr>
         <w:t>WebAPI</w:t>
       </w:r>
+      <w:proofErr w:type="spellEnd"/>
     </w:p>
     <w:p>
       <w:pPr>
@@ -9821,12 +10280,14 @@
         </w:rPr>
         <w:t xml:space="preserve"> </w:t>
       </w:r>
+      <w:proofErr w:type="spellStart"/>
       <w:r>
         <w:rPr>
           <w:rFonts w:asciiTheme="minorHAnsi" w:hAnsiTheme="minorHAnsi" w:cstheme="minorHAnsi"/>
         </w:rPr>
         <w:t>WebApi</w:t>
       </w:r>
+      <w:proofErr w:type="spellEnd"/>
     </w:p>
     <w:p>
       <w:pPr>
@@ -10910,12 +11371,14 @@
           <w:rFonts w:asciiTheme="minorHAnsi" w:hAnsiTheme="minorHAnsi" w:cstheme="minorHAnsi"/>
         </w:rPr>
       </w:pPr>
+      <w:proofErr w:type="spellStart"/>
       <w:r>
         <w:rPr>
           <w:rFonts w:asciiTheme="minorHAnsi" w:hAnsiTheme="minorHAnsi" w:cstheme="minorHAnsi"/>
         </w:rPr>
         <w:t>IActionResult</w:t>
       </w:r>
+      <w:proofErr w:type="spellEnd"/>
     </w:p>
     <w:p>
       <w:pPr>
@@ -10933,11 +11396,19 @@
           <w:rFonts w:asciiTheme="minorHAnsi" w:hAnsiTheme="minorHAnsi" w:cstheme="minorHAnsi"/>
         </w:rPr>
       </w:pPr>
-      <w:r>
-        <w:rPr>
-          <w:rFonts w:asciiTheme="minorHAnsi" w:hAnsiTheme="minorHAnsi" w:cstheme="minorHAnsi"/>
-        </w:rPr>
-        <w:t>ActionResult&lt;Type&gt;</w:t>
+      <w:proofErr w:type="spellStart"/>
+      <w:r>
+        <w:rPr>
+          <w:rFonts w:asciiTheme="minorHAnsi" w:hAnsiTheme="minorHAnsi" w:cstheme="minorHAnsi"/>
+        </w:rPr>
+        <w:t>ActionResult</w:t>
+      </w:r>
+      <w:proofErr w:type="spellEnd"/>
+      <w:r>
+        <w:rPr>
+          <w:rFonts w:asciiTheme="minorHAnsi" w:hAnsiTheme="minorHAnsi" w:cstheme="minorHAnsi"/>
+        </w:rPr>
+        <w:t>&lt;Type&gt;</w:t>
       </w:r>
     </w:p>
     <w:p>
@@ -11601,12 +12072,14 @@
         </w:rPr>
         <w:t xml:space="preserve"> </w:t>
       </w:r>
+      <w:proofErr w:type="gramStart"/>
       <w:r>
         <w:rPr>
           <w:rFonts w:asciiTheme="minorHAnsi" w:hAnsiTheme="minorHAnsi" w:cstheme="minorHAnsi"/>
         </w:rPr>
         <w:t>Where</w:t>
       </w:r>
+      <w:proofErr w:type="gramEnd"/>
     </w:p>
     <w:p>
       <w:pPr>
@@ -11624,12 +12097,14 @@
           <w:rFonts w:asciiTheme="minorHAnsi" w:hAnsiTheme="minorHAnsi" w:cstheme="minorHAnsi"/>
         </w:rPr>
       </w:pPr>
+      <w:proofErr w:type="spellStart"/>
       <w:r>
         <w:rPr>
           <w:rFonts w:asciiTheme="minorHAnsi" w:hAnsiTheme="minorHAnsi" w:cstheme="minorHAnsi"/>
         </w:rPr>
         <w:t>ofType</w:t>
       </w:r>
+      <w:proofErr w:type="spellEnd"/>
     </w:p>
     <w:p>
       <w:pPr>
@@ -11647,12 +12122,14 @@
           <w:rFonts w:asciiTheme="minorHAnsi" w:hAnsiTheme="minorHAnsi" w:cstheme="minorHAnsi"/>
         </w:rPr>
       </w:pPr>
+      <w:proofErr w:type="spellStart"/>
       <w:r>
         <w:rPr>
           <w:rFonts w:asciiTheme="minorHAnsi" w:hAnsiTheme="minorHAnsi" w:cstheme="minorHAnsi"/>
         </w:rPr>
         <w:t>OrderBy</w:t>
       </w:r>
+      <w:proofErr w:type="spellEnd"/>
     </w:p>
     <w:p>
       <w:pPr>
@@ -11693,11 +12170,19 @@
           <w:rFonts w:asciiTheme="minorHAnsi" w:hAnsiTheme="minorHAnsi" w:cstheme="minorHAnsi"/>
         </w:rPr>
       </w:pPr>
-      <w:r>
-        <w:rPr>
-          <w:rFonts w:asciiTheme="minorHAnsi" w:hAnsiTheme="minorHAnsi" w:cstheme="minorHAnsi"/>
-        </w:rPr>
-        <w:t>GroupBy,</w:t>
+      <w:proofErr w:type="spellStart"/>
+      <w:r>
+        <w:rPr>
+          <w:rFonts w:asciiTheme="minorHAnsi" w:hAnsiTheme="minorHAnsi" w:cstheme="minorHAnsi"/>
+        </w:rPr>
+        <w:t>GroupBy</w:t>
+      </w:r>
+      <w:proofErr w:type="spellEnd"/>
+      <w:r>
+        <w:rPr>
+          <w:rFonts w:asciiTheme="minorHAnsi" w:hAnsiTheme="minorHAnsi" w:cstheme="minorHAnsi"/>
+        </w:rPr>
+        <w:t>,</w:t>
       </w:r>
       <w:r>
         <w:rPr>
@@ -11752,12 +12237,14 @@
           <w:rFonts w:asciiTheme="minorHAnsi" w:hAnsiTheme="minorHAnsi" w:cstheme="minorHAnsi"/>
         </w:rPr>
       </w:pPr>
+      <w:proofErr w:type="spellStart"/>
       <w:r>
         <w:rPr>
           <w:rFonts w:asciiTheme="minorHAnsi" w:hAnsiTheme="minorHAnsi" w:cstheme="minorHAnsi"/>
         </w:rPr>
         <w:t>SelectMany</w:t>
       </w:r>
+      <w:proofErr w:type="spellEnd"/>
     </w:p>
     <w:p>
       <w:pPr>
@@ -11788,12 +12275,14 @@
         </w:rPr>
         <w:t xml:space="preserve"> </w:t>
       </w:r>
+      <w:proofErr w:type="spellStart"/>
       <w:r>
         <w:rPr>
           <w:rFonts w:asciiTheme="minorHAnsi" w:hAnsiTheme="minorHAnsi" w:cstheme="minorHAnsi"/>
         </w:rPr>
         <w:t>TakeWhile</w:t>
       </w:r>
+      <w:proofErr w:type="spellEnd"/>
     </w:p>
     <w:p>
       <w:pPr>
@@ -11834,12 +12323,14 @@
           <w:rFonts w:asciiTheme="minorHAnsi" w:hAnsiTheme="minorHAnsi" w:cstheme="minorHAnsi"/>
         </w:rPr>
       </w:pPr>
+      <w:proofErr w:type="spellStart"/>
       <w:r>
         <w:rPr>
           <w:rFonts w:asciiTheme="minorHAnsi" w:hAnsiTheme="minorHAnsi" w:cstheme="minorHAnsi"/>
         </w:rPr>
         <w:t>FirstOrDefault</w:t>
       </w:r>
+      <w:proofErr w:type="spellEnd"/>
     </w:p>
     <w:p>
       <w:pPr>
@@ -11880,12 +12371,14 @@
           <w:rFonts w:asciiTheme="minorHAnsi" w:hAnsiTheme="minorHAnsi" w:cstheme="minorHAnsi"/>
         </w:rPr>
       </w:pPr>
+      <w:proofErr w:type="spellStart"/>
       <w:r>
         <w:rPr>
           <w:rFonts w:asciiTheme="minorHAnsi" w:hAnsiTheme="minorHAnsi" w:cstheme="minorHAnsi"/>
         </w:rPr>
         <w:t>SingleOrDefault</w:t>
       </w:r>
+      <w:proofErr w:type="spellEnd"/>
     </w:p>
     <w:p>
       <w:pPr>
@@ -12612,12 +13105,14 @@
         </w:rPr>
         <w:t xml:space="preserve"> </w:t>
       </w:r>
+      <w:proofErr w:type="spellStart"/>
       <w:r>
         <w:rPr>
           <w:rFonts w:asciiTheme="minorHAnsi" w:hAnsiTheme="minorHAnsi" w:cstheme="minorHAnsi"/>
         </w:rPr>
         <w:t>EFCore</w:t>
       </w:r>
+      <w:proofErr w:type="spellEnd"/>
     </w:p>
     <w:p>
       <w:pPr>

--- a/content/Net Core-Daywise.docx
+++ b/content/Net Core-Daywise.docx
@@ -3710,11 +3710,13 @@
         <w:spacing w:line="276" w:lineRule="auto"/>
         <w:rPr>
           <w:rFonts w:asciiTheme="minorHAnsi" w:hAnsiTheme="minorHAnsi" w:cstheme="minorHAnsi"/>
-        </w:rPr>
-      </w:pPr>
-      <w:r>
-        <w:rPr>
-          <w:rFonts w:asciiTheme="minorHAnsi" w:hAnsiTheme="minorHAnsi" w:cstheme="minorHAnsi"/>
+          <w:highlight w:val="yellow"/>
+        </w:rPr>
+      </w:pPr>
+      <w:r>
+        <w:rPr>
+          <w:rFonts w:asciiTheme="minorHAnsi" w:hAnsiTheme="minorHAnsi" w:cstheme="minorHAnsi"/>
+          <w:highlight w:val="yellow"/>
         </w:rPr>
         <w:t>The</w:t>
       </w:r>
@@ -3722,12 +3724,14 @@
         <w:rPr>
           <w:rFonts w:asciiTheme="minorHAnsi" w:hAnsiTheme="minorHAnsi" w:cstheme="minorHAnsi"/>
           <w:spacing w:val="-2"/>
-        </w:rPr>
-        <w:t xml:space="preserve"> </w:t>
-      </w:r>
-      <w:r>
-        <w:rPr>
-          <w:rFonts w:asciiTheme="minorHAnsi" w:hAnsiTheme="minorHAnsi" w:cstheme="minorHAnsi"/>
+          <w:highlight w:val="yellow"/>
+        </w:rPr>
+        <w:t xml:space="preserve"> </w:t>
+      </w:r>
+      <w:r>
+        <w:rPr>
+          <w:rFonts w:asciiTheme="minorHAnsi" w:hAnsiTheme="minorHAnsi" w:cstheme="minorHAnsi"/>
+          <w:highlight w:val="yellow"/>
         </w:rPr>
         <w:t>architecture</w:t>
       </w:r>
@@ -3735,12 +3739,14 @@
         <w:rPr>
           <w:rFonts w:asciiTheme="minorHAnsi" w:hAnsiTheme="minorHAnsi" w:cstheme="minorHAnsi"/>
           <w:spacing w:val="-1"/>
-        </w:rPr>
-        <w:t xml:space="preserve"> </w:t>
-      </w:r>
-      <w:r>
-        <w:rPr>
-          <w:rFonts w:asciiTheme="minorHAnsi" w:hAnsiTheme="minorHAnsi" w:cstheme="minorHAnsi"/>
+          <w:highlight w:val="yellow"/>
+        </w:rPr>
+        <w:t xml:space="preserve"> </w:t>
+      </w:r>
+      <w:r>
+        <w:rPr>
+          <w:rFonts w:asciiTheme="minorHAnsi" w:hAnsiTheme="minorHAnsi" w:cstheme="minorHAnsi"/>
+          <w:highlight w:val="yellow"/>
         </w:rPr>
         <w:t>of</w:t>
       </w:r>
@@ -3748,12 +3754,14 @@
         <w:rPr>
           <w:rFonts w:asciiTheme="minorHAnsi" w:hAnsiTheme="minorHAnsi" w:cstheme="minorHAnsi"/>
           <w:spacing w:val="-4"/>
-        </w:rPr>
-        <w:t xml:space="preserve"> </w:t>
-      </w:r>
-      <w:r>
-        <w:rPr>
-          <w:rFonts w:asciiTheme="minorHAnsi" w:hAnsiTheme="minorHAnsi" w:cstheme="minorHAnsi"/>
+          <w:highlight w:val="yellow"/>
+        </w:rPr>
+        <w:t xml:space="preserve"> </w:t>
+      </w:r>
+      <w:r>
+        <w:rPr>
+          <w:rFonts w:asciiTheme="minorHAnsi" w:hAnsiTheme="minorHAnsi" w:cstheme="minorHAnsi"/>
+          <w:highlight w:val="yellow"/>
         </w:rPr>
         <w:t>a</w:t>
       </w:r>
@@ -3761,12 +3769,14 @@
         <w:rPr>
           <w:rFonts w:asciiTheme="minorHAnsi" w:hAnsiTheme="minorHAnsi" w:cstheme="minorHAnsi"/>
           <w:spacing w:val="-2"/>
-        </w:rPr>
-        <w:t xml:space="preserve"> </w:t>
-      </w:r>
-      <w:r>
-        <w:rPr>
-          <w:rFonts w:asciiTheme="minorHAnsi" w:hAnsiTheme="minorHAnsi" w:cstheme="minorHAnsi"/>
+          <w:highlight w:val="yellow"/>
+        </w:rPr>
+        <w:t xml:space="preserve"> </w:t>
+      </w:r>
+      <w:r>
+        <w:rPr>
+          <w:rFonts w:asciiTheme="minorHAnsi" w:hAnsiTheme="minorHAnsi" w:cstheme="minorHAnsi"/>
+          <w:highlight w:val="yellow"/>
         </w:rPr>
         <w:t>class</w:t>
       </w:r>
@@ -3774,12 +3784,14 @@
         <w:rPr>
           <w:rFonts w:asciiTheme="minorHAnsi" w:hAnsiTheme="minorHAnsi" w:cstheme="minorHAnsi"/>
           <w:spacing w:val="-2"/>
-        </w:rPr>
-        <w:t xml:space="preserve"> </w:t>
-      </w:r>
-      <w:r>
-        <w:rPr>
-          <w:rFonts w:asciiTheme="minorHAnsi" w:hAnsiTheme="minorHAnsi" w:cstheme="minorHAnsi"/>
+          <w:highlight w:val="yellow"/>
+        </w:rPr>
+        <w:t xml:space="preserve"> </w:t>
+      </w:r>
+      <w:r>
+        <w:rPr>
+          <w:rFonts w:asciiTheme="minorHAnsi" w:hAnsiTheme="minorHAnsi" w:cstheme="minorHAnsi"/>
+          <w:highlight w:val="yellow"/>
         </w:rPr>
         <w:t>in</w:t>
       </w:r>
@@ -3787,12 +3799,14 @@
         <w:rPr>
           <w:rFonts w:asciiTheme="minorHAnsi" w:hAnsiTheme="minorHAnsi" w:cstheme="minorHAnsi"/>
           <w:spacing w:val="-2"/>
-        </w:rPr>
-        <w:t xml:space="preserve"> </w:t>
-      </w:r>
-      <w:r>
-        <w:rPr>
-          <w:rFonts w:asciiTheme="minorHAnsi" w:hAnsiTheme="minorHAnsi" w:cstheme="minorHAnsi"/>
+          <w:highlight w:val="yellow"/>
+        </w:rPr>
+        <w:t xml:space="preserve"> </w:t>
+      </w:r>
+      <w:r>
+        <w:rPr>
+          <w:rFonts w:asciiTheme="minorHAnsi" w:hAnsiTheme="minorHAnsi" w:cstheme="minorHAnsi"/>
+          <w:highlight w:val="yellow"/>
         </w:rPr>
         <w:t>C#</w:t>
       </w:r>
@@ -3850,11 +3864,13 @@
         <w:spacing w:line="276" w:lineRule="auto"/>
         <w:rPr>
           <w:rFonts w:asciiTheme="minorHAnsi" w:hAnsiTheme="minorHAnsi" w:cstheme="minorHAnsi"/>
-        </w:rPr>
-      </w:pPr>
-      <w:r>
-        <w:rPr>
-          <w:rFonts w:asciiTheme="minorHAnsi" w:hAnsiTheme="minorHAnsi" w:cstheme="minorHAnsi"/>
+          <w:highlight w:val="yellow"/>
+        </w:rPr>
+      </w:pPr>
+      <w:r>
+        <w:rPr>
+          <w:rFonts w:asciiTheme="minorHAnsi" w:hAnsiTheme="minorHAnsi" w:cstheme="minorHAnsi"/>
+          <w:highlight w:val="yellow"/>
         </w:rPr>
         <w:t>Instance,</w:t>
       </w:r>
@@ -3862,12 +3878,14 @@
         <w:rPr>
           <w:rFonts w:asciiTheme="minorHAnsi" w:hAnsiTheme="minorHAnsi" w:cstheme="minorHAnsi"/>
           <w:spacing w:val="-2"/>
-        </w:rPr>
-        <w:t xml:space="preserve"> </w:t>
-      </w:r>
-      <w:r>
-        <w:rPr>
-          <w:rFonts w:asciiTheme="minorHAnsi" w:hAnsiTheme="minorHAnsi" w:cstheme="minorHAnsi"/>
+          <w:highlight w:val="yellow"/>
+        </w:rPr>
+        <w:t xml:space="preserve"> </w:t>
+      </w:r>
+      <w:r>
+        <w:rPr>
+          <w:rFonts w:asciiTheme="minorHAnsi" w:hAnsiTheme="minorHAnsi" w:cstheme="minorHAnsi"/>
+          <w:highlight w:val="yellow"/>
         </w:rPr>
         <w:t>Class</w:t>
       </w:r>
@@ -3875,12 +3893,14 @@
         <w:rPr>
           <w:rFonts w:asciiTheme="minorHAnsi" w:hAnsiTheme="minorHAnsi" w:cstheme="minorHAnsi"/>
           <w:spacing w:val="-4"/>
-        </w:rPr>
-        <w:t xml:space="preserve"> </w:t>
-      </w:r>
-      <w:r>
-        <w:rPr>
-          <w:rFonts w:asciiTheme="minorHAnsi" w:hAnsiTheme="minorHAnsi" w:cstheme="minorHAnsi"/>
+          <w:highlight w:val="yellow"/>
+        </w:rPr>
+        <w:t xml:space="preserve"> </w:t>
+      </w:r>
+      <w:r>
+        <w:rPr>
+          <w:rFonts w:asciiTheme="minorHAnsi" w:hAnsiTheme="minorHAnsi" w:cstheme="minorHAnsi"/>
+          <w:highlight w:val="yellow"/>
         </w:rPr>
         <w:t>&amp;</w:t>
       </w:r>
@@ -3888,12 +3908,14 @@
         <w:rPr>
           <w:rFonts w:asciiTheme="minorHAnsi" w:hAnsiTheme="minorHAnsi" w:cstheme="minorHAnsi"/>
           <w:spacing w:val="-4"/>
-        </w:rPr>
-        <w:t xml:space="preserve"> </w:t>
-      </w:r>
-      <w:r>
-        <w:rPr>
-          <w:rFonts w:asciiTheme="minorHAnsi" w:hAnsiTheme="minorHAnsi" w:cstheme="minorHAnsi"/>
+          <w:highlight w:val="yellow"/>
+        </w:rPr>
+        <w:t xml:space="preserve"> </w:t>
+      </w:r>
+      <w:r>
+        <w:rPr>
+          <w:rFonts w:asciiTheme="minorHAnsi" w:hAnsiTheme="minorHAnsi" w:cstheme="minorHAnsi"/>
+          <w:highlight w:val="yellow"/>
         </w:rPr>
         <w:t>Reference</w:t>
       </w:r>
@@ -3901,12 +3923,14 @@
         <w:rPr>
           <w:rFonts w:asciiTheme="minorHAnsi" w:hAnsiTheme="minorHAnsi" w:cstheme="minorHAnsi"/>
           <w:spacing w:val="-3"/>
-        </w:rPr>
-        <w:t xml:space="preserve"> </w:t>
-      </w:r>
-      <w:r>
-        <w:rPr>
-          <w:rFonts w:asciiTheme="minorHAnsi" w:hAnsiTheme="minorHAnsi" w:cstheme="minorHAnsi"/>
+          <w:highlight w:val="yellow"/>
+        </w:rPr>
+        <w:t xml:space="preserve"> </w:t>
+      </w:r>
+      <w:r>
+        <w:rPr>
+          <w:rFonts w:asciiTheme="minorHAnsi" w:hAnsiTheme="minorHAnsi" w:cstheme="minorHAnsi"/>
+          <w:highlight w:val="yellow"/>
         </w:rPr>
         <w:t>variables</w:t>
       </w:r>
@@ -3924,11 +3948,13 @@
         <w:spacing w:line="276" w:lineRule="auto"/>
         <w:rPr>
           <w:rFonts w:asciiTheme="minorHAnsi" w:hAnsiTheme="minorHAnsi" w:cstheme="minorHAnsi"/>
-        </w:rPr>
-      </w:pPr>
-      <w:r>
-        <w:rPr>
-          <w:rFonts w:asciiTheme="minorHAnsi" w:hAnsiTheme="minorHAnsi" w:cstheme="minorHAnsi"/>
+          <w:highlight w:val="yellow"/>
+        </w:rPr>
+      </w:pPr>
+      <w:r>
+        <w:rPr>
+          <w:rFonts w:asciiTheme="minorHAnsi" w:hAnsiTheme="minorHAnsi" w:cstheme="minorHAnsi"/>
+          <w:highlight w:val="yellow"/>
         </w:rPr>
         <w:t>Access</w:t>
       </w:r>
@@ -3936,12 +3962,14 @@
         <w:rPr>
           <w:rFonts w:asciiTheme="minorHAnsi" w:hAnsiTheme="minorHAnsi" w:cstheme="minorHAnsi"/>
           <w:spacing w:val="-3"/>
-        </w:rPr>
-        <w:t xml:space="preserve"> </w:t>
-      </w:r>
-      <w:r>
-        <w:rPr>
-          <w:rFonts w:asciiTheme="minorHAnsi" w:hAnsiTheme="minorHAnsi" w:cstheme="minorHAnsi"/>
+          <w:highlight w:val="yellow"/>
+        </w:rPr>
+        <w:t xml:space="preserve"> </w:t>
+      </w:r>
+      <w:r>
+        <w:rPr>
+          <w:rFonts w:asciiTheme="minorHAnsi" w:hAnsiTheme="minorHAnsi" w:cstheme="minorHAnsi"/>
+          <w:highlight w:val="yellow"/>
         </w:rPr>
         <w:t>Modifier</w:t>
       </w:r>
@@ -3959,11 +3987,13 @@
         <w:spacing w:line="276" w:lineRule="auto"/>
         <w:rPr>
           <w:rFonts w:asciiTheme="minorHAnsi" w:hAnsiTheme="minorHAnsi" w:cstheme="minorHAnsi"/>
-        </w:rPr>
-      </w:pPr>
-      <w:r>
-        <w:rPr>
-          <w:rFonts w:asciiTheme="minorHAnsi" w:hAnsiTheme="minorHAnsi" w:cstheme="minorHAnsi"/>
+          <w:highlight w:val="yellow"/>
+        </w:rPr>
+      </w:pPr>
+      <w:r>
+        <w:rPr>
+          <w:rFonts w:asciiTheme="minorHAnsi" w:hAnsiTheme="minorHAnsi" w:cstheme="minorHAnsi"/>
+          <w:highlight w:val="yellow"/>
         </w:rPr>
         <w:t>Abstract</w:t>
       </w:r>
@@ -3971,12 +4001,14 @@
         <w:rPr>
           <w:rFonts w:asciiTheme="minorHAnsi" w:hAnsiTheme="minorHAnsi" w:cstheme="minorHAnsi"/>
           <w:spacing w:val="-3"/>
-        </w:rPr>
-        <w:t xml:space="preserve"> </w:t>
-      </w:r>
-      <w:r>
-        <w:rPr>
-          <w:rFonts w:asciiTheme="minorHAnsi" w:hAnsiTheme="minorHAnsi" w:cstheme="minorHAnsi"/>
+          <w:highlight w:val="yellow"/>
+        </w:rPr>
+        <w:t xml:space="preserve"> </w:t>
+      </w:r>
+      <w:r>
+        <w:rPr>
+          <w:rFonts w:asciiTheme="minorHAnsi" w:hAnsiTheme="minorHAnsi" w:cstheme="minorHAnsi"/>
+          <w:highlight w:val="yellow"/>
         </w:rPr>
         <w:t>Classes</w:t>
       </w:r>
@@ -3994,11 +4026,13 @@
         <w:spacing w:line="276" w:lineRule="auto"/>
         <w:rPr>
           <w:rFonts w:asciiTheme="minorHAnsi" w:hAnsiTheme="minorHAnsi" w:cstheme="minorHAnsi"/>
-        </w:rPr>
-      </w:pPr>
-      <w:r>
-        <w:rPr>
-          <w:rFonts w:asciiTheme="minorHAnsi" w:hAnsiTheme="minorHAnsi" w:cstheme="minorHAnsi"/>
+          <w:highlight w:val="yellow"/>
+        </w:rPr>
+      </w:pPr>
+      <w:r>
+        <w:rPr>
+          <w:rFonts w:asciiTheme="minorHAnsi" w:hAnsiTheme="minorHAnsi" w:cstheme="minorHAnsi"/>
+          <w:highlight w:val="yellow"/>
         </w:rPr>
         <w:t>Constructors,</w:t>
       </w:r>
@@ -4006,12 +4040,14 @@
         <w:rPr>
           <w:rFonts w:asciiTheme="minorHAnsi" w:hAnsiTheme="minorHAnsi" w:cstheme="minorHAnsi"/>
           <w:spacing w:val="-4"/>
-        </w:rPr>
-        <w:t xml:space="preserve"> </w:t>
-      </w:r>
-      <w:r>
-        <w:rPr>
-          <w:rFonts w:asciiTheme="minorHAnsi" w:hAnsiTheme="minorHAnsi" w:cstheme="minorHAnsi"/>
+          <w:highlight w:val="yellow"/>
+        </w:rPr>
+        <w:t xml:space="preserve"> </w:t>
+      </w:r>
+      <w:r>
+        <w:rPr>
+          <w:rFonts w:asciiTheme="minorHAnsi" w:hAnsiTheme="minorHAnsi" w:cstheme="minorHAnsi"/>
+          <w:highlight w:val="yellow"/>
         </w:rPr>
         <w:t>Destructors,</w:t>
       </w:r>
@@ -4019,12 +4055,14 @@
         <w:rPr>
           <w:rFonts w:asciiTheme="minorHAnsi" w:hAnsiTheme="minorHAnsi" w:cstheme="minorHAnsi"/>
           <w:spacing w:val="-2"/>
-        </w:rPr>
-        <w:t xml:space="preserve"> </w:t>
-      </w:r>
-      <w:r>
-        <w:rPr>
-          <w:rFonts w:asciiTheme="minorHAnsi" w:hAnsiTheme="minorHAnsi" w:cstheme="minorHAnsi"/>
+          <w:highlight w:val="yellow"/>
+        </w:rPr>
+        <w:t xml:space="preserve"> </w:t>
+      </w:r>
+      <w:r>
+        <w:rPr>
+          <w:rFonts w:asciiTheme="minorHAnsi" w:hAnsiTheme="minorHAnsi" w:cstheme="minorHAnsi"/>
+          <w:highlight w:val="yellow"/>
         </w:rPr>
         <w:t>The</w:t>
       </w:r>
@@ -4032,12 +4070,14 @@
         <w:rPr>
           <w:rFonts w:asciiTheme="minorHAnsi" w:hAnsiTheme="minorHAnsi" w:cstheme="minorHAnsi"/>
           <w:spacing w:val="-3"/>
-        </w:rPr>
-        <w:t xml:space="preserve"> </w:t>
-      </w:r>
-      <w:r>
-        <w:rPr>
-          <w:rFonts w:asciiTheme="minorHAnsi" w:hAnsiTheme="minorHAnsi" w:cstheme="minorHAnsi"/>
+          <w:highlight w:val="yellow"/>
+        </w:rPr>
+        <w:t xml:space="preserve"> </w:t>
+      </w:r>
+      <w:r>
+        <w:rPr>
+          <w:rFonts w:asciiTheme="minorHAnsi" w:hAnsiTheme="minorHAnsi" w:cstheme="minorHAnsi"/>
+          <w:highlight w:val="yellow"/>
         </w:rPr>
         <w:t>GC</w:t>
       </w:r>
@@ -4055,11 +4095,13 @@
         <w:spacing w:line="276" w:lineRule="auto"/>
         <w:rPr>
           <w:rFonts w:asciiTheme="minorHAnsi" w:hAnsiTheme="minorHAnsi" w:cstheme="minorHAnsi"/>
-        </w:rPr>
-      </w:pPr>
-      <w:r>
-        <w:rPr>
-          <w:rFonts w:asciiTheme="minorHAnsi" w:hAnsiTheme="minorHAnsi" w:cstheme="minorHAnsi"/>
+          <w:highlight w:val="yellow"/>
+        </w:rPr>
+      </w:pPr>
+      <w:r>
+        <w:rPr>
+          <w:rFonts w:asciiTheme="minorHAnsi" w:hAnsiTheme="minorHAnsi" w:cstheme="minorHAnsi"/>
+          <w:highlight w:val="yellow"/>
         </w:rPr>
         <w:t>.NET</w:t>
       </w:r>
@@ -4067,12 +4109,14 @@
         <w:rPr>
           <w:rFonts w:asciiTheme="minorHAnsi" w:hAnsiTheme="minorHAnsi" w:cstheme="minorHAnsi"/>
           <w:spacing w:val="-2"/>
-        </w:rPr>
-        <w:t xml:space="preserve"> </w:t>
-      </w:r>
-      <w:r>
-        <w:rPr>
-          <w:rFonts w:asciiTheme="minorHAnsi" w:hAnsiTheme="minorHAnsi" w:cstheme="minorHAnsi"/>
+          <w:highlight w:val="yellow"/>
+        </w:rPr>
+        <w:t xml:space="preserve"> </w:t>
+      </w:r>
+      <w:r>
+        <w:rPr>
+          <w:rFonts w:asciiTheme="minorHAnsi" w:hAnsiTheme="minorHAnsi" w:cstheme="minorHAnsi"/>
+          <w:highlight w:val="yellow"/>
         </w:rPr>
         <w:t>Base</w:t>
       </w:r>
@@ -4080,12 +4124,14 @@
         <w:rPr>
           <w:rFonts w:asciiTheme="minorHAnsi" w:hAnsiTheme="minorHAnsi" w:cstheme="minorHAnsi"/>
           <w:spacing w:val="-3"/>
-        </w:rPr>
-        <w:t xml:space="preserve"> </w:t>
-      </w:r>
-      <w:r>
-        <w:rPr>
-          <w:rFonts w:asciiTheme="minorHAnsi" w:hAnsiTheme="minorHAnsi" w:cstheme="minorHAnsi"/>
+          <w:highlight w:val="yellow"/>
+        </w:rPr>
+        <w:t xml:space="preserve"> </w:t>
+      </w:r>
+      <w:r>
+        <w:rPr>
+          <w:rFonts w:asciiTheme="minorHAnsi" w:hAnsiTheme="minorHAnsi" w:cstheme="minorHAnsi"/>
+          <w:highlight w:val="yellow"/>
         </w:rPr>
         <w:t>class</w:t>
       </w:r>
@@ -4093,12 +4139,14 @@
         <w:rPr>
           <w:rFonts w:asciiTheme="minorHAnsi" w:hAnsiTheme="minorHAnsi" w:cstheme="minorHAnsi"/>
           <w:spacing w:val="-1"/>
-        </w:rPr>
-        <w:t xml:space="preserve"> </w:t>
-      </w:r>
-      <w:r>
-        <w:rPr>
-          <w:rFonts w:asciiTheme="minorHAnsi" w:hAnsiTheme="minorHAnsi" w:cstheme="minorHAnsi"/>
+          <w:highlight w:val="yellow"/>
+        </w:rPr>
+        <w:t xml:space="preserve"> </w:t>
+      </w:r>
+      <w:r>
+        <w:rPr>
+          <w:rFonts w:asciiTheme="minorHAnsi" w:hAnsiTheme="minorHAnsi" w:cstheme="minorHAnsi"/>
+          <w:highlight w:val="yellow"/>
         </w:rPr>
         <w:t>library</w:t>
       </w:r>
@@ -4116,11 +4164,13 @@
         <w:spacing w:line="276" w:lineRule="auto"/>
         <w:rPr>
           <w:rFonts w:asciiTheme="minorHAnsi" w:hAnsiTheme="minorHAnsi" w:cstheme="minorHAnsi"/>
-        </w:rPr>
-      </w:pPr>
-      <w:r>
-        <w:rPr>
-          <w:rFonts w:asciiTheme="minorHAnsi" w:hAnsiTheme="minorHAnsi" w:cstheme="minorHAnsi"/>
+          <w:highlight w:val="yellow"/>
+        </w:rPr>
+      </w:pPr>
+      <w:r>
+        <w:rPr>
+          <w:rFonts w:asciiTheme="minorHAnsi" w:hAnsiTheme="minorHAnsi" w:cstheme="minorHAnsi"/>
+          <w:highlight w:val="yellow"/>
         </w:rPr>
         <w:t>Inheritance</w:t>
       </w:r>
@@ -4128,12 +4178,14 @@
         <w:rPr>
           <w:rFonts w:asciiTheme="minorHAnsi" w:hAnsiTheme="minorHAnsi" w:cstheme="minorHAnsi"/>
           <w:spacing w:val="-3"/>
-        </w:rPr>
-        <w:t xml:space="preserve"> </w:t>
-      </w:r>
-      <w:r>
-        <w:rPr>
-          <w:rFonts w:asciiTheme="minorHAnsi" w:hAnsiTheme="minorHAnsi" w:cstheme="minorHAnsi"/>
+          <w:highlight w:val="yellow"/>
+        </w:rPr>
+        <w:t xml:space="preserve"> </w:t>
+      </w:r>
+      <w:r>
+        <w:rPr>
+          <w:rFonts w:asciiTheme="minorHAnsi" w:hAnsiTheme="minorHAnsi" w:cstheme="minorHAnsi"/>
+          <w:highlight w:val="yellow"/>
         </w:rPr>
         <w:t>in</w:t>
       </w:r>
@@ -4141,12 +4193,14 @@
         <w:rPr>
           <w:rFonts w:asciiTheme="minorHAnsi" w:hAnsiTheme="minorHAnsi" w:cstheme="minorHAnsi"/>
           <w:spacing w:val="-3"/>
-        </w:rPr>
-        <w:t xml:space="preserve"> </w:t>
-      </w:r>
-      <w:r>
-        <w:rPr>
-          <w:rFonts w:asciiTheme="minorHAnsi" w:hAnsiTheme="minorHAnsi" w:cstheme="minorHAnsi"/>
+          <w:highlight w:val="yellow"/>
+        </w:rPr>
+        <w:t xml:space="preserve"> </w:t>
+      </w:r>
+      <w:r>
+        <w:rPr>
+          <w:rFonts w:asciiTheme="minorHAnsi" w:hAnsiTheme="minorHAnsi" w:cstheme="minorHAnsi"/>
+          <w:highlight w:val="yellow"/>
         </w:rPr>
         <w:t>C#</w:t>
       </w:r>
@@ -4164,11 +4218,13 @@
         <w:spacing w:line="276" w:lineRule="auto"/>
         <w:rPr>
           <w:rFonts w:asciiTheme="minorHAnsi" w:hAnsiTheme="minorHAnsi" w:cstheme="minorHAnsi"/>
-        </w:rPr>
-      </w:pPr>
-      <w:r>
-        <w:rPr>
-          <w:rFonts w:asciiTheme="minorHAnsi" w:hAnsiTheme="minorHAnsi" w:cstheme="minorHAnsi"/>
+          <w:highlight w:val="yellow"/>
+        </w:rPr>
+      </w:pPr>
+      <w:r>
+        <w:rPr>
+          <w:rFonts w:asciiTheme="minorHAnsi" w:hAnsiTheme="minorHAnsi" w:cstheme="minorHAnsi"/>
+          <w:highlight w:val="yellow"/>
         </w:rPr>
         <w:t>Method</w:t>
       </w:r>
@@ -4176,12 +4232,14 @@
         <w:rPr>
           <w:rFonts w:asciiTheme="minorHAnsi" w:hAnsiTheme="minorHAnsi" w:cstheme="minorHAnsi"/>
           <w:spacing w:val="-3"/>
-        </w:rPr>
-        <w:t xml:space="preserve"> </w:t>
-      </w:r>
-      <w:r>
-        <w:rPr>
-          <w:rFonts w:asciiTheme="minorHAnsi" w:hAnsiTheme="minorHAnsi" w:cstheme="minorHAnsi"/>
+          <w:highlight w:val="yellow"/>
+        </w:rPr>
+        <w:t xml:space="preserve"> </w:t>
+      </w:r>
+      <w:r>
+        <w:rPr>
+          <w:rFonts w:asciiTheme="minorHAnsi" w:hAnsiTheme="minorHAnsi" w:cstheme="minorHAnsi"/>
+          <w:highlight w:val="yellow"/>
         </w:rPr>
         <w:t>Overloading</w:t>
       </w:r>
@@ -4199,11 +4257,13 @@
         <w:spacing w:line="276" w:lineRule="auto"/>
         <w:rPr>
           <w:rFonts w:asciiTheme="minorHAnsi" w:hAnsiTheme="minorHAnsi" w:cstheme="minorHAnsi"/>
-        </w:rPr>
-      </w:pPr>
-      <w:r>
-        <w:rPr>
-          <w:rFonts w:asciiTheme="minorHAnsi" w:hAnsiTheme="minorHAnsi" w:cstheme="minorHAnsi"/>
+          <w:highlight w:val="yellow"/>
+        </w:rPr>
+      </w:pPr>
+      <w:r>
+        <w:rPr>
+          <w:rFonts w:asciiTheme="minorHAnsi" w:hAnsiTheme="minorHAnsi" w:cstheme="minorHAnsi"/>
+          <w:highlight w:val="yellow"/>
         </w:rPr>
         <w:t>Method</w:t>
       </w:r>
@@ -4211,12 +4271,14 @@
         <w:rPr>
           <w:rFonts w:asciiTheme="minorHAnsi" w:hAnsiTheme="minorHAnsi" w:cstheme="minorHAnsi"/>
           <w:spacing w:val="-3"/>
-        </w:rPr>
-        <w:t xml:space="preserve"> </w:t>
-      </w:r>
-      <w:r>
-        <w:rPr>
-          <w:rFonts w:asciiTheme="minorHAnsi" w:hAnsiTheme="minorHAnsi" w:cstheme="minorHAnsi"/>
+          <w:highlight w:val="yellow"/>
+        </w:rPr>
+        <w:t xml:space="preserve"> </w:t>
+      </w:r>
+      <w:r>
+        <w:rPr>
+          <w:rFonts w:asciiTheme="minorHAnsi" w:hAnsiTheme="minorHAnsi" w:cstheme="minorHAnsi"/>
+          <w:highlight w:val="yellow"/>
         </w:rPr>
         <w:t>Overriding</w:t>
       </w:r>
@@ -4234,11 +4296,13 @@
         <w:spacing w:line="276" w:lineRule="auto"/>
         <w:rPr>
           <w:rFonts w:asciiTheme="minorHAnsi" w:hAnsiTheme="minorHAnsi" w:cstheme="minorHAnsi"/>
-        </w:rPr>
-      </w:pPr>
-      <w:r>
-        <w:rPr>
-          <w:rFonts w:asciiTheme="minorHAnsi" w:hAnsiTheme="minorHAnsi" w:cstheme="minorHAnsi"/>
+          <w:highlight w:val="yellow"/>
+        </w:rPr>
+      </w:pPr>
+      <w:r>
+        <w:rPr>
+          <w:rFonts w:asciiTheme="minorHAnsi" w:hAnsiTheme="minorHAnsi" w:cstheme="minorHAnsi"/>
+          <w:highlight w:val="yellow"/>
         </w:rPr>
         <w:t>Operator</w:t>
       </w:r>
@@ -4246,12 +4310,14 @@
         <w:rPr>
           <w:rFonts w:asciiTheme="minorHAnsi" w:hAnsiTheme="minorHAnsi" w:cstheme="minorHAnsi"/>
           <w:spacing w:val="-4"/>
-        </w:rPr>
-        <w:t xml:space="preserve"> </w:t>
-      </w:r>
-      <w:r>
-        <w:rPr>
-          <w:rFonts w:asciiTheme="minorHAnsi" w:hAnsiTheme="minorHAnsi" w:cstheme="minorHAnsi"/>
+          <w:highlight w:val="yellow"/>
+        </w:rPr>
+        <w:t xml:space="preserve"> </w:t>
+      </w:r>
+      <w:r>
+        <w:rPr>
+          <w:rFonts w:asciiTheme="minorHAnsi" w:hAnsiTheme="minorHAnsi" w:cstheme="minorHAnsi"/>
+          <w:highlight w:val="yellow"/>
         </w:rPr>
         <w:t>Overloading</w:t>
       </w:r>
@@ -4269,11 +4335,13 @@
         <w:spacing w:line="276" w:lineRule="auto"/>
         <w:rPr>
           <w:rFonts w:asciiTheme="minorHAnsi" w:hAnsiTheme="minorHAnsi" w:cstheme="minorHAnsi"/>
-        </w:rPr>
-      </w:pPr>
-      <w:r>
-        <w:rPr>
-          <w:rFonts w:asciiTheme="minorHAnsi" w:hAnsiTheme="minorHAnsi" w:cstheme="minorHAnsi"/>
+          <w:highlight w:val="yellow"/>
+        </w:rPr>
+      </w:pPr>
+      <w:r>
+        <w:rPr>
+          <w:rFonts w:asciiTheme="minorHAnsi" w:hAnsiTheme="minorHAnsi" w:cstheme="minorHAnsi"/>
+          <w:highlight w:val="yellow"/>
         </w:rPr>
         <w:t>Method</w:t>
       </w:r>
@@ -4281,12 +4349,14 @@
         <w:rPr>
           <w:rFonts w:asciiTheme="minorHAnsi" w:hAnsiTheme="minorHAnsi" w:cstheme="minorHAnsi"/>
           <w:spacing w:val="-3"/>
-        </w:rPr>
-        <w:t xml:space="preserve"> </w:t>
-      </w:r>
-      <w:r>
-        <w:rPr>
-          <w:rFonts w:asciiTheme="minorHAnsi" w:hAnsiTheme="minorHAnsi" w:cstheme="minorHAnsi"/>
+          <w:highlight w:val="yellow"/>
+        </w:rPr>
+        <w:t xml:space="preserve"> </w:t>
+      </w:r>
+      <w:r>
+        <w:rPr>
+          <w:rFonts w:asciiTheme="minorHAnsi" w:hAnsiTheme="minorHAnsi" w:cstheme="minorHAnsi"/>
+          <w:highlight w:val="yellow"/>
         </w:rPr>
         <w:t>Hiding</w:t>
       </w:r>
@@ -4304,11 +4374,13 @@
         <w:spacing w:line="276" w:lineRule="auto"/>
         <w:rPr>
           <w:rFonts w:asciiTheme="minorHAnsi" w:hAnsiTheme="minorHAnsi" w:cstheme="minorHAnsi"/>
-        </w:rPr>
-      </w:pPr>
-      <w:r>
-        <w:rPr>
-          <w:rFonts w:asciiTheme="minorHAnsi" w:hAnsiTheme="minorHAnsi" w:cstheme="minorHAnsi"/>
+          <w:highlight w:val="yellow"/>
+        </w:rPr>
+      </w:pPr>
+      <w:r>
+        <w:rPr>
+          <w:rFonts w:asciiTheme="minorHAnsi" w:hAnsiTheme="minorHAnsi" w:cstheme="minorHAnsi"/>
+          <w:highlight w:val="yellow"/>
         </w:rPr>
         <w:t>Access</w:t>
       </w:r>
@@ -4316,12 +4388,14 @@
         <w:rPr>
           <w:rFonts w:asciiTheme="minorHAnsi" w:hAnsiTheme="minorHAnsi" w:cstheme="minorHAnsi"/>
           <w:spacing w:val="-5"/>
-        </w:rPr>
-        <w:t xml:space="preserve"> </w:t>
-      </w:r>
-      <w:r>
-        <w:rPr>
-          <w:rFonts w:asciiTheme="minorHAnsi" w:hAnsiTheme="minorHAnsi" w:cstheme="minorHAnsi"/>
+          <w:highlight w:val="yellow"/>
+        </w:rPr>
+        <w:t xml:space="preserve"> </w:t>
+      </w:r>
+      <w:r>
+        <w:rPr>
+          <w:rFonts w:asciiTheme="minorHAnsi" w:hAnsiTheme="minorHAnsi" w:cstheme="minorHAnsi"/>
+          <w:highlight w:val="yellow"/>
         </w:rPr>
         <w:t>modifiers</w:t>
       </w:r>
@@ -4329,6 +4403,7 @@
         <w:rPr>
           <w:rFonts w:asciiTheme="minorHAnsi" w:hAnsiTheme="minorHAnsi" w:cstheme="minorHAnsi"/>
           <w:spacing w:val="-6"/>
+          <w:highlight w:val="yellow"/>
         </w:rPr>
         <w:t>:</w:t>
       </w:r>
@@ -4336,12 +4411,14 @@
         <w:rPr>
           <w:rFonts w:asciiTheme="minorHAnsi" w:hAnsiTheme="minorHAnsi" w:cstheme="minorHAnsi"/>
           <w:spacing w:val="-3"/>
-        </w:rPr>
-        <w:t xml:space="preserve"> </w:t>
-      </w:r>
-      <w:r>
-        <w:rPr>
-          <w:rFonts w:asciiTheme="minorHAnsi" w:hAnsiTheme="minorHAnsi" w:cstheme="minorHAnsi"/>
+          <w:highlight w:val="yellow"/>
+        </w:rPr>
+        <w:t xml:space="preserve"> </w:t>
+      </w:r>
+      <w:r>
+        <w:rPr>
+          <w:rFonts w:asciiTheme="minorHAnsi" w:hAnsiTheme="minorHAnsi" w:cstheme="minorHAnsi"/>
+          <w:highlight w:val="yellow"/>
         </w:rPr>
         <w:t>private,</w:t>
       </w:r>
@@ -4349,12 +4426,14 @@
         <w:rPr>
           <w:rFonts w:asciiTheme="minorHAnsi" w:hAnsiTheme="minorHAnsi" w:cstheme="minorHAnsi"/>
           <w:spacing w:val="-4"/>
-        </w:rPr>
-        <w:t xml:space="preserve"> </w:t>
-      </w:r>
-      <w:r>
-        <w:rPr>
-          <w:rFonts w:asciiTheme="minorHAnsi" w:hAnsiTheme="minorHAnsi" w:cstheme="minorHAnsi"/>
+          <w:highlight w:val="yellow"/>
+        </w:rPr>
+        <w:t xml:space="preserve"> </w:t>
+      </w:r>
+      <w:r>
+        <w:rPr>
+          <w:rFonts w:asciiTheme="minorHAnsi" w:hAnsiTheme="minorHAnsi" w:cstheme="minorHAnsi"/>
+          <w:highlight w:val="yellow"/>
         </w:rPr>
         <w:t>pubic,</w:t>
       </w:r>
@@ -4362,12 +4441,14 @@
         <w:rPr>
           <w:rFonts w:asciiTheme="minorHAnsi" w:hAnsiTheme="minorHAnsi" w:cstheme="minorHAnsi"/>
           <w:spacing w:val="-6"/>
-        </w:rPr>
-        <w:t xml:space="preserve"> </w:t>
-      </w:r>
-      <w:r>
-        <w:rPr>
-          <w:rFonts w:asciiTheme="minorHAnsi" w:hAnsiTheme="minorHAnsi" w:cstheme="minorHAnsi"/>
+          <w:highlight w:val="yellow"/>
+        </w:rPr>
+        <w:t xml:space="preserve"> </w:t>
+      </w:r>
+      <w:r>
+        <w:rPr>
+          <w:rFonts w:asciiTheme="minorHAnsi" w:hAnsiTheme="minorHAnsi" w:cstheme="minorHAnsi"/>
+          <w:highlight w:val="yellow"/>
         </w:rPr>
         <w:t>protected,</w:t>
       </w:r>
@@ -4375,12 +4456,14 @@
         <w:rPr>
           <w:rFonts w:asciiTheme="minorHAnsi" w:hAnsiTheme="minorHAnsi" w:cstheme="minorHAnsi"/>
           <w:spacing w:val="-3"/>
-        </w:rPr>
-        <w:t xml:space="preserve"> </w:t>
-      </w:r>
-      <w:r>
-        <w:rPr>
-          <w:rFonts w:asciiTheme="minorHAnsi" w:hAnsiTheme="minorHAnsi" w:cstheme="minorHAnsi"/>
+          <w:highlight w:val="yellow"/>
+        </w:rPr>
+        <w:t xml:space="preserve"> </w:t>
+      </w:r>
+      <w:r>
+        <w:rPr>
+          <w:rFonts w:asciiTheme="minorHAnsi" w:hAnsiTheme="minorHAnsi" w:cstheme="minorHAnsi"/>
+          <w:highlight w:val="yellow"/>
         </w:rPr>
         <w:t>internal,</w:t>
       </w:r>
@@ -4388,12 +4471,14 @@
         <w:rPr>
           <w:rFonts w:asciiTheme="minorHAnsi" w:hAnsiTheme="minorHAnsi" w:cstheme="minorHAnsi"/>
           <w:spacing w:val="-4"/>
-        </w:rPr>
-        <w:t xml:space="preserve"> </w:t>
-      </w:r>
-      <w:r>
-        <w:rPr>
-          <w:rFonts w:asciiTheme="minorHAnsi" w:hAnsiTheme="minorHAnsi" w:cstheme="minorHAnsi"/>
+          <w:highlight w:val="yellow"/>
+        </w:rPr>
+        <w:t xml:space="preserve"> </w:t>
+      </w:r>
+      <w:r>
+        <w:rPr>
+          <w:rFonts w:asciiTheme="minorHAnsi" w:hAnsiTheme="minorHAnsi" w:cstheme="minorHAnsi"/>
+          <w:highlight w:val="yellow"/>
         </w:rPr>
         <w:t>protected</w:t>
       </w:r>
@@ -4401,12 +4486,14 @@
         <w:rPr>
           <w:rFonts w:asciiTheme="minorHAnsi" w:hAnsiTheme="minorHAnsi" w:cstheme="minorHAnsi"/>
           <w:spacing w:val="-6"/>
-        </w:rPr>
-        <w:t xml:space="preserve"> </w:t>
-      </w:r>
-      <w:r>
-        <w:rPr>
-          <w:rFonts w:asciiTheme="minorHAnsi" w:hAnsiTheme="minorHAnsi" w:cstheme="minorHAnsi"/>
+          <w:highlight w:val="yellow"/>
+        </w:rPr>
+        <w:t xml:space="preserve"> </w:t>
+      </w:r>
+      <w:r>
+        <w:rPr>
+          <w:rFonts w:asciiTheme="minorHAnsi" w:hAnsiTheme="minorHAnsi" w:cstheme="minorHAnsi"/>
+          <w:highlight w:val="yellow"/>
         </w:rPr>
         <w:t>internal,</w:t>
       </w:r>
@@ -4414,12 +4501,14 @@
         <w:rPr>
           <w:rFonts w:asciiTheme="minorHAnsi" w:hAnsiTheme="minorHAnsi" w:cstheme="minorHAnsi"/>
           <w:spacing w:val="-4"/>
-        </w:rPr>
-        <w:t xml:space="preserve"> </w:t>
-      </w:r>
-      <w:r>
-        <w:rPr>
-          <w:rFonts w:asciiTheme="minorHAnsi" w:hAnsiTheme="minorHAnsi" w:cstheme="minorHAnsi"/>
+          <w:highlight w:val="yellow"/>
+        </w:rPr>
+        <w:t xml:space="preserve"> </w:t>
+      </w:r>
+      <w:r>
+        <w:rPr>
+          <w:rFonts w:asciiTheme="minorHAnsi" w:hAnsiTheme="minorHAnsi" w:cstheme="minorHAnsi"/>
+          <w:highlight w:val="yellow"/>
         </w:rPr>
         <w:t>new</w:t>
       </w:r>
@@ -4512,11 +4601,13 @@
         <w:spacing w:line="276" w:lineRule="auto"/>
         <w:rPr>
           <w:rFonts w:asciiTheme="minorHAnsi" w:hAnsiTheme="minorHAnsi" w:cstheme="minorHAnsi"/>
-        </w:rPr>
-      </w:pPr>
-      <w:r>
-        <w:rPr>
-          <w:rFonts w:asciiTheme="minorHAnsi" w:hAnsiTheme="minorHAnsi" w:cstheme="minorHAnsi"/>
+          <w:highlight w:val="yellow"/>
+        </w:rPr>
+      </w:pPr>
+      <w:r>
+        <w:rPr>
+          <w:rFonts w:asciiTheme="minorHAnsi" w:hAnsiTheme="minorHAnsi" w:cstheme="minorHAnsi"/>
+          <w:highlight w:val="yellow"/>
         </w:rPr>
         <w:t>Abstract</w:t>
       </w:r>
@@ -4524,12 +4615,14 @@
         <w:rPr>
           <w:rFonts w:asciiTheme="minorHAnsi" w:hAnsiTheme="minorHAnsi" w:cstheme="minorHAnsi"/>
           <w:spacing w:val="-4"/>
-        </w:rPr>
-        <w:t xml:space="preserve"> </w:t>
-      </w:r>
-      <w:r>
-        <w:rPr>
-          <w:rFonts w:asciiTheme="minorHAnsi" w:hAnsiTheme="minorHAnsi" w:cstheme="minorHAnsi"/>
+          <w:highlight w:val="yellow"/>
+        </w:rPr>
+        <w:t xml:space="preserve"> </w:t>
+      </w:r>
+      <w:r>
+        <w:rPr>
+          <w:rFonts w:asciiTheme="minorHAnsi" w:hAnsiTheme="minorHAnsi" w:cstheme="minorHAnsi"/>
+          <w:highlight w:val="yellow"/>
         </w:rPr>
         <w:t>classes</w:t>
       </w:r>
@@ -4547,11 +4640,13 @@
         <w:spacing w:line="276" w:lineRule="auto"/>
         <w:rPr>
           <w:rFonts w:asciiTheme="minorHAnsi" w:hAnsiTheme="minorHAnsi" w:cstheme="minorHAnsi"/>
-        </w:rPr>
-      </w:pPr>
-      <w:r>
-        <w:rPr>
-          <w:rFonts w:asciiTheme="minorHAnsi" w:hAnsiTheme="minorHAnsi" w:cstheme="minorHAnsi"/>
+          <w:highlight w:val="yellow"/>
+        </w:rPr>
+      </w:pPr>
+      <w:r>
+        <w:rPr>
+          <w:rFonts w:asciiTheme="minorHAnsi" w:hAnsiTheme="minorHAnsi" w:cstheme="minorHAnsi"/>
+          <w:highlight w:val="yellow"/>
         </w:rPr>
         <w:t>Sealed</w:t>
       </w:r>
@@ -4559,12 +4654,14 @@
         <w:rPr>
           <w:rFonts w:asciiTheme="minorHAnsi" w:hAnsiTheme="minorHAnsi" w:cstheme="minorHAnsi"/>
           <w:spacing w:val="-2"/>
-        </w:rPr>
-        <w:t xml:space="preserve"> </w:t>
-      </w:r>
-      <w:r>
-        <w:rPr>
-          <w:rFonts w:asciiTheme="minorHAnsi" w:hAnsiTheme="minorHAnsi" w:cstheme="minorHAnsi"/>
+          <w:highlight w:val="yellow"/>
+        </w:rPr>
+        <w:t xml:space="preserve"> </w:t>
+      </w:r>
+      <w:r>
+        <w:rPr>
+          <w:rFonts w:asciiTheme="minorHAnsi" w:hAnsiTheme="minorHAnsi" w:cstheme="minorHAnsi"/>
+          <w:highlight w:val="yellow"/>
         </w:rPr>
         <w:t>classes</w:t>
       </w:r>
@@ -4582,11 +4679,13 @@
         <w:spacing w:line="276" w:lineRule="auto"/>
         <w:rPr>
           <w:rFonts w:asciiTheme="minorHAnsi" w:hAnsiTheme="minorHAnsi" w:cstheme="minorHAnsi"/>
-        </w:rPr>
-      </w:pPr>
-      <w:r>
-        <w:rPr>
-          <w:rFonts w:asciiTheme="minorHAnsi" w:hAnsiTheme="minorHAnsi" w:cstheme="minorHAnsi"/>
+          <w:highlight w:val="yellow"/>
+        </w:rPr>
+      </w:pPr>
+      <w:r>
+        <w:rPr>
+          <w:rFonts w:asciiTheme="minorHAnsi" w:hAnsiTheme="minorHAnsi" w:cstheme="minorHAnsi"/>
+          <w:highlight w:val="yellow"/>
         </w:rPr>
         <w:t>Creating</w:t>
       </w:r>
@@ -4594,12 +4693,14 @@
         <w:rPr>
           <w:rFonts w:asciiTheme="minorHAnsi" w:hAnsiTheme="minorHAnsi" w:cstheme="minorHAnsi"/>
           <w:spacing w:val="-5"/>
-        </w:rPr>
-        <w:t xml:space="preserve"> </w:t>
-      </w:r>
-      <w:r>
-        <w:rPr>
-          <w:rFonts w:asciiTheme="minorHAnsi" w:hAnsiTheme="minorHAnsi" w:cstheme="minorHAnsi"/>
+          <w:highlight w:val="yellow"/>
+        </w:rPr>
+        <w:t xml:space="preserve"> </w:t>
+      </w:r>
+      <w:r>
+        <w:rPr>
+          <w:rFonts w:asciiTheme="minorHAnsi" w:hAnsiTheme="minorHAnsi" w:cstheme="minorHAnsi"/>
+          <w:highlight w:val="yellow"/>
         </w:rPr>
         <w:t>Interfaces</w:t>
       </w:r>
@@ -4617,11 +4718,13 @@
         <w:spacing w:line="276" w:lineRule="auto"/>
         <w:rPr>
           <w:rFonts w:asciiTheme="minorHAnsi" w:hAnsiTheme="minorHAnsi" w:cstheme="minorHAnsi"/>
-        </w:rPr>
-      </w:pPr>
-      <w:r>
-        <w:rPr>
-          <w:rFonts w:asciiTheme="minorHAnsi" w:hAnsiTheme="minorHAnsi" w:cstheme="minorHAnsi"/>
+          <w:highlight w:val="yellow"/>
+        </w:rPr>
+      </w:pPr>
+      <w:r>
+        <w:rPr>
+          <w:rFonts w:asciiTheme="minorHAnsi" w:hAnsiTheme="minorHAnsi" w:cstheme="minorHAnsi"/>
+          <w:highlight w:val="yellow"/>
         </w:rPr>
         <w:t>Implementing</w:t>
       </w:r>
@@ -4629,12 +4732,14 @@
         <w:rPr>
           <w:rFonts w:asciiTheme="minorHAnsi" w:hAnsiTheme="minorHAnsi" w:cstheme="minorHAnsi"/>
           <w:spacing w:val="-7"/>
-        </w:rPr>
-        <w:t xml:space="preserve"> </w:t>
-      </w:r>
-      <w:r>
-        <w:rPr>
-          <w:rFonts w:asciiTheme="minorHAnsi" w:hAnsiTheme="minorHAnsi" w:cstheme="minorHAnsi"/>
+          <w:highlight w:val="yellow"/>
+        </w:rPr>
+        <w:t xml:space="preserve"> </w:t>
+      </w:r>
+      <w:r>
+        <w:rPr>
+          <w:rFonts w:asciiTheme="minorHAnsi" w:hAnsiTheme="minorHAnsi" w:cstheme="minorHAnsi"/>
+          <w:highlight w:val="yellow"/>
         </w:rPr>
         <w:t>Interface</w:t>
       </w:r>
@@ -4642,12 +4747,14 @@
         <w:rPr>
           <w:rFonts w:asciiTheme="minorHAnsi" w:hAnsiTheme="minorHAnsi" w:cstheme="minorHAnsi"/>
           <w:spacing w:val="-6"/>
-        </w:rPr>
-        <w:t xml:space="preserve"> </w:t>
-      </w:r>
-      <w:r>
-        <w:rPr>
-          <w:rFonts w:asciiTheme="minorHAnsi" w:hAnsiTheme="minorHAnsi" w:cstheme="minorHAnsi"/>
+          <w:highlight w:val="yellow"/>
+        </w:rPr>
+        <w:t xml:space="preserve"> </w:t>
+      </w:r>
+      <w:r>
+        <w:rPr>
+          <w:rFonts w:asciiTheme="minorHAnsi" w:hAnsiTheme="minorHAnsi" w:cstheme="minorHAnsi"/>
+          <w:highlight w:val="yellow"/>
         </w:rPr>
         <w:t>inheritance</w:t>
       </w:r>
@@ -4665,11 +4772,13 @@
         <w:spacing w:line="276" w:lineRule="auto"/>
         <w:rPr>
           <w:rFonts w:asciiTheme="minorHAnsi" w:hAnsiTheme="minorHAnsi" w:cstheme="minorHAnsi"/>
-        </w:rPr>
-      </w:pPr>
-      <w:r>
-        <w:rPr>
-          <w:rFonts w:asciiTheme="minorHAnsi" w:hAnsiTheme="minorHAnsi" w:cstheme="minorHAnsi"/>
+          <w:highlight w:val="yellow"/>
+        </w:rPr>
+      </w:pPr>
+      <w:r>
+        <w:rPr>
+          <w:rFonts w:asciiTheme="minorHAnsi" w:hAnsiTheme="minorHAnsi" w:cstheme="minorHAnsi"/>
+          <w:highlight w:val="yellow"/>
         </w:rPr>
         <w:t>Declaring</w:t>
       </w:r>
@@ -4677,12 +4786,14 @@
         <w:rPr>
           <w:rFonts w:asciiTheme="minorHAnsi" w:hAnsiTheme="minorHAnsi" w:cstheme="minorHAnsi"/>
           <w:spacing w:val="-5"/>
-        </w:rPr>
-        <w:t xml:space="preserve"> </w:t>
-      </w:r>
-      <w:r>
-        <w:rPr>
-          <w:rFonts w:asciiTheme="minorHAnsi" w:hAnsiTheme="minorHAnsi" w:cstheme="minorHAnsi"/>
+          <w:highlight w:val="yellow"/>
+        </w:rPr>
+        <w:t xml:space="preserve"> </w:t>
+      </w:r>
+      <w:r>
+        <w:rPr>
+          <w:rFonts w:asciiTheme="minorHAnsi" w:hAnsiTheme="minorHAnsi" w:cstheme="minorHAnsi"/>
+          <w:highlight w:val="yellow"/>
         </w:rPr>
         <w:t>properties</w:t>
       </w:r>
@@ -4690,12 +4801,14 @@
         <w:rPr>
           <w:rFonts w:asciiTheme="minorHAnsi" w:hAnsiTheme="minorHAnsi" w:cstheme="minorHAnsi"/>
           <w:spacing w:val="-5"/>
-        </w:rPr>
-        <w:t xml:space="preserve"> </w:t>
-      </w:r>
-      <w:r>
-        <w:rPr>
-          <w:rFonts w:asciiTheme="minorHAnsi" w:hAnsiTheme="minorHAnsi" w:cstheme="minorHAnsi"/>
+          <w:highlight w:val="yellow"/>
+        </w:rPr>
+        <w:t xml:space="preserve"> </w:t>
+      </w:r>
+      <w:r>
+        <w:rPr>
+          <w:rFonts w:asciiTheme="minorHAnsi" w:hAnsiTheme="minorHAnsi" w:cstheme="minorHAnsi"/>
+          <w:highlight w:val="yellow"/>
         </w:rPr>
         <w:t>within</w:t>
       </w:r>
@@ -4703,12 +4816,14 @@
         <w:rPr>
           <w:rFonts w:asciiTheme="minorHAnsi" w:hAnsiTheme="minorHAnsi" w:cstheme="minorHAnsi"/>
           <w:spacing w:val="-3"/>
-        </w:rPr>
-        <w:t xml:space="preserve"> </w:t>
-      </w:r>
-      <w:r>
-        <w:rPr>
-          <w:rFonts w:asciiTheme="minorHAnsi" w:hAnsiTheme="minorHAnsi" w:cstheme="minorHAnsi"/>
+          <w:highlight w:val="yellow"/>
+        </w:rPr>
+        <w:t xml:space="preserve"> </w:t>
+      </w:r>
+      <w:r>
+        <w:rPr>
+          <w:rFonts w:asciiTheme="minorHAnsi" w:hAnsiTheme="minorHAnsi" w:cstheme="minorHAnsi"/>
+          <w:highlight w:val="yellow"/>
         </w:rPr>
         <w:t>Interfaces</w:t>
       </w:r>
@@ -4918,11 +5033,13 @@
         <w:spacing w:line="276" w:lineRule="auto"/>
         <w:rPr>
           <w:rFonts w:asciiTheme="minorHAnsi" w:hAnsiTheme="minorHAnsi" w:cstheme="minorHAnsi"/>
-        </w:rPr>
-      </w:pPr>
-      <w:r>
-        <w:rPr>
-          <w:rFonts w:asciiTheme="minorHAnsi" w:hAnsiTheme="minorHAnsi" w:cstheme="minorHAnsi"/>
+          <w:highlight w:val="yellow"/>
+        </w:rPr>
+      </w:pPr>
+      <w:r>
+        <w:rPr>
+          <w:rFonts w:asciiTheme="minorHAnsi" w:hAnsiTheme="minorHAnsi" w:cstheme="minorHAnsi"/>
+          <w:highlight w:val="yellow"/>
         </w:rPr>
         <w:t>Static</w:t>
       </w:r>
@@ -4930,12 +5047,14 @@
         <w:rPr>
           <w:rFonts w:asciiTheme="minorHAnsi" w:hAnsiTheme="minorHAnsi" w:cstheme="minorHAnsi"/>
           <w:spacing w:val="-3"/>
-        </w:rPr>
-        <w:t xml:space="preserve"> </w:t>
-      </w:r>
-      <w:r>
-        <w:rPr>
-          <w:rFonts w:asciiTheme="minorHAnsi" w:hAnsiTheme="minorHAnsi" w:cstheme="minorHAnsi"/>
+          <w:highlight w:val="yellow"/>
+        </w:rPr>
+        <w:t xml:space="preserve"> </w:t>
+      </w:r>
+      <w:r>
+        <w:rPr>
+          <w:rFonts w:asciiTheme="minorHAnsi" w:hAnsiTheme="minorHAnsi" w:cstheme="minorHAnsi"/>
+          <w:highlight w:val="yellow"/>
         </w:rPr>
         <w:t>Classes</w:t>
       </w:r>
@@ -5059,11 +5178,13 @@
         <w:spacing w:line="276" w:lineRule="auto"/>
         <w:rPr>
           <w:rFonts w:asciiTheme="minorHAnsi" w:hAnsiTheme="minorHAnsi" w:cstheme="minorHAnsi"/>
-        </w:rPr>
-      </w:pPr>
-      <w:r>
-        <w:rPr>
-          <w:rFonts w:asciiTheme="minorHAnsi" w:hAnsiTheme="minorHAnsi" w:cstheme="minorHAnsi"/>
+          <w:highlight w:val="yellow"/>
+        </w:rPr>
+      </w:pPr>
+      <w:r>
+        <w:rPr>
+          <w:rFonts w:asciiTheme="minorHAnsi" w:hAnsiTheme="minorHAnsi" w:cstheme="minorHAnsi"/>
+          <w:highlight w:val="yellow"/>
         </w:rPr>
         <w:t>Object</w:t>
       </w:r>
@@ -5071,12 +5192,14 @@
         <w:rPr>
           <w:rFonts w:asciiTheme="minorHAnsi" w:hAnsiTheme="minorHAnsi" w:cstheme="minorHAnsi"/>
           <w:spacing w:val="-3"/>
-        </w:rPr>
-        <w:t xml:space="preserve"> </w:t>
-      </w:r>
-      <w:r>
-        <w:rPr>
-          <w:rFonts w:asciiTheme="minorHAnsi" w:hAnsiTheme="minorHAnsi" w:cstheme="minorHAnsi"/>
+          <w:highlight w:val="yellow"/>
+        </w:rPr>
+        <w:t xml:space="preserve"> </w:t>
+      </w:r>
+      <w:r>
+        <w:rPr>
+          <w:rFonts w:asciiTheme="minorHAnsi" w:hAnsiTheme="minorHAnsi" w:cstheme="minorHAnsi"/>
+          <w:highlight w:val="yellow"/>
         </w:rPr>
         <w:t>Initializer</w:t>
       </w:r>

--- a/content/Net Core-Daywise.docx
+++ b/content/Net Core-Daywise.docx
@@ -3662,11 +3662,13 @@
         <w:spacing w:line="276" w:lineRule="auto"/>
         <w:rPr>
           <w:rFonts w:asciiTheme="minorHAnsi" w:hAnsiTheme="minorHAnsi" w:cstheme="minorHAnsi"/>
-        </w:rPr>
-      </w:pPr>
-      <w:r>
-        <w:rPr>
-          <w:rFonts w:asciiTheme="minorHAnsi" w:hAnsiTheme="minorHAnsi" w:cstheme="minorHAnsi"/>
+          <w:highlight w:val="yellow"/>
+        </w:rPr>
+      </w:pPr>
+      <w:r>
+        <w:rPr>
+          <w:rFonts w:asciiTheme="minorHAnsi" w:hAnsiTheme="minorHAnsi" w:cstheme="minorHAnsi"/>
+          <w:highlight w:val="yellow"/>
         </w:rPr>
         <w:t>Structures</w:t>
       </w:r>
@@ -3674,12 +3676,14 @@
         <w:rPr>
           <w:rFonts w:asciiTheme="minorHAnsi" w:hAnsiTheme="minorHAnsi" w:cstheme="minorHAnsi"/>
           <w:spacing w:val="-5"/>
-        </w:rPr>
-        <w:t xml:space="preserve"> </w:t>
-      </w:r>
-      <w:r>
-        <w:rPr>
-          <w:rFonts w:asciiTheme="minorHAnsi" w:hAnsiTheme="minorHAnsi" w:cstheme="minorHAnsi"/>
+          <w:highlight w:val="yellow"/>
+        </w:rPr>
+        <w:t xml:space="preserve"> </w:t>
+      </w:r>
+      <w:r>
+        <w:rPr>
+          <w:rFonts w:asciiTheme="minorHAnsi" w:hAnsiTheme="minorHAnsi" w:cstheme="minorHAnsi"/>
+          <w:highlight w:val="yellow"/>
         </w:rPr>
         <w:t>and</w:t>
       </w:r>
@@ -3687,12 +3691,14 @@
         <w:rPr>
           <w:rFonts w:asciiTheme="minorHAnsi" w:hAnsiTheme="minorHAnsi" w:cstheme="minorHAnsi"/>
           <w:spacing w:val="-2"/>
-        </w:rPr>
-        <w:t xml:space="preserve"> </w:t>
-      </w:r>
-      <w:r>
-        <w:rPr>
-          <w:rFonts w:asciiTheme="minorHAnsi" w:hAnsiTheme="minorHAnsi" w:cstheme="minorHAnsi"/>
+          <w:highlight w:val="yellow"/>
+        </w:rPr>
+        <w:t xml:space="preserve"> </w:t>
+      </w:r>
+      <w:r>
+        <w:rPr>
+          <w:rFonts w:asciiTheme="minorHAnsi" w:hAnsiTheme="minorHAnsi" w:cstheme="minorHAnsi"/>
+          <w:highlight w:val="yellow"/>
         </w:rPr>
         <w:t>Enums</w:t>
       </w:r>
@@ -4566,11 +4572,13 @@
         <w:spacing w:line="276" w:lineRule="auto"/>
         <w:rPr>
           <w:rFonts w:asciiTheme="minorHAnsi" w:hAnsiTheme="minorHAnsi" w:cstheme="minorHAnsi"/>
-        </w:rPr>
-      </w:pPr>
-      <w:r>
-        <w:rPr>
-          <w:rFonts w:asciiTheme="minorHAnsi" w:hAnsiTheme="minorHAnsi" w:cstheme="minorHAnsi"/>
+          <w:highlight w:val="yellow"/>
+        </w:rPr>
+      </w:pPr>
+      <w:r>
+        <w:rPr>
+          <w:rFonts w:asciiTheme="minorHAnsi" w:hAnsiTheme="minorHAnsi" w:cstheme="minorHAnsi"/>
+          <w:highlight w:val="yellow"/>
         </w:rPr>
         <w:t>Anonymous</w:t>
       </w:r>
@@ -4578,12 +4586,14 @@
         <w:rPr>
           <w:rFonts w:asciiTheme="minorHAnsi" w:hAnsiTheme="minorHAnsi" w:cstheme="minorHAnsi"/>
           <w:spacing w:val="-4"/>
-        </w:rPr>
-        <w:t xml:space="preserve"> </w:t>
-      </w:r>
-      <w:r>
-        <w:rPr>
-          <w:rFonts w:asciiTheme="minorHAnsi" w:hAnsiTheme="minorHAnsi" w:cstheme="minorHAnsi"/>
+          <w:highlight w:val="yellow"/>
+        </w:rPr>
+        <w:t xml:space="preserve"> </w:t>
+      </w:r>
+      <w:r>
+        <w:rPr>
+          <w:rFonts w:asciiTheme="minorHAnsi" w:hAnsiTheme="minorHAnsi" w:cstheme="minorHAnsi"/>
+          <w:highlight w:val="yellow"/>
         </w:rPr>
         <w:t>types</w:t>
       </w:r>

--- a/content/Net Core-Daywise.docx
+++ b/content/Net Core-Daywise.docx
@@ -4851,11 +4851,13 @@
         <w:spacing w:line="276" w:lineRule="auto"/>
         <w:rPr>
           <w:rFonts w:asciiTheme="minorHAnsi" w:hAnsiTheme="minorHAnsi" w:cstheme="minorHAnsi"/>
-        </w:rPr>
-      </w:pPr>
-      <w:r>
-        <w:rPr>
-          <w:rFonts w:asciiTheme="minorHAnsi" w:hAnsiTheme="minorHAnsi" w:cstheme="minorHAnsi"/>
+          <w:highlight w:val="yellow"/>
+        </w:rPr>
+      </w:pPr>
+      <w:r>
+        <w:rPr>
+          <w:rFonts w:asciiTheme="minorHAnsi" w:hAnsiTheme="minorHAnsi" w:cstheme="minorHAnsi"/>
+          <w:highlight w:val="yellow"/>
         </w:rPr>
         <w:t>Namespaces</w:t>
       </w:r>

--- a/content/Net Core-Daywise.docx
+++ b/content/Net Core-Daywise.docx
@@ -5272,11 +5272,13 @@
         <w:spacing w:line="276" w:lineRule="auto"/>
         <w:rPr>
           <w:rFonts w:asciiTheme="minorHAnsi" w:hAnsiTheme="minorHAnsi" w:cstheme="minorHAnsi"/>
-        </w:rPr>
-      </w:pPr>
-      <w:r>
-        <w:rPr>
-          <w:rFonts w:asciiTheme="minorHAnsi" w:hAnsiTheme="minorHAnsi" w:cstheme="minorHAnsi"/>
+          <w:highlight w:val="yellow"/>
+        </w:rPr>
+      </w:pPr>
+      <w:r>
+        <w:rPr>
+          <w:rFonts w:asciiTheme="minorHAnsi" w:hAnsiTheme="minorHAnsi" w:cstheme="minorHAnsi"/>
+          <w:highlight w:val="yellow"/>
         </w:rPr>
         <w:t>Evaluating</w:t>
       </w:r>
@@ -5284,12 +5286,14 @@
         <w:rPr>
           <w:rFonts w:asciiTheme="minorHAnsi" w:hAnsiTheme="minorHAnsi" w:cstheme="minorHAnsi"/>
           <w:spacing w:val="-3"/>
-        </w:rPr>
-        <w:t xml:space="preserve"> </w:t>
-      </w:r>
-      <w:r>
-        <w:rPr>
-          <w:rFonts w:asciiTheme="minorHAnsi" w:hAnsiTheme="minorHAnsi" w:cstheme="minorHAnsi"/>
+          <w:highlight w:val="yellow"/>
+        </w:rPr>
+        <w:t xml:space="preserve"> </w:t>
+      </w:r>
+      <w:r>
+        <w:rPr>
+          <w:rFonts w:asciiTheme="minorHAnsi" w:hAnsiTheme="minorHAnsi" w:cstheme="minorHAnsi"/>
+          <w:highlight w:val="yellow"/>
         </w:rPr>
         <w:t>Regular</w:t>
       </w:r>
@@ -5297,12 +5301,14 @@
         <w:rPr>
           <w:rFonts w:asciiTheme="minorHAnsi" w:hAnsiTheme="minorHAnsi" w:cstheme="minorHAnsi"/>
           <w:spacing w:val="-2"/>
-        </w:rPr>
-        <w:t xml:space="preserve"> </w:t>
-      </w:r>
-      <w:r>
-        <w:rPr>
-          <w:rFonts w:asciiTheme="minorHAnsi" w:hAnsiTheme="minorHAnsi" w:cstheme="minorHAnsi"/>
+          <w:highlight w:val="yellow"/>
+        </w:rPr>
+        <w:t xml:space="preserve"> </w:t>
+      </w:r>
+      <w:r>
+        <w:rPr>
+          <w:rFonts w:asciiTheme="minorHAnsi" w:hAnsiTheme="minorHAnsi" w:cstheme="minorHAnsi"/>
+          <w:highlight w:val="yellow"/>
         </w:rPr>
         <w:t>Expressions</w:t>
       </w:r>
@@ -5310,12 +5316,14 @@
         <w:rPr>
           <w:rFonts w:asciiTheme="minorHAnsi" w:hAnsiTheme="minorHAnsi" w:cstheme="minorHAnsi"/>
           <w:spacing w:val="-4"/>
-        </w:rPr>
-        <w:t xml:space="preserve"> </w:t>
-      </w:r>
-      <w:r>
-        <w:rPr>
-          <w:rFonts w:asciiTheme="minorHAnsi" w:hAnsiTheme="minorHAnsi" w:cstheme="minorHAnsi"/>
+          <w:highlight w:val="yellow"/>
+        </w:rPr>
+        <w:t xml:space="preserve"> </w:t>
+      </w:r>
+      <w:r>
+        <w:rPr>
+          <w:rFonts w:asciiTheme="minorHAnsi" w:hAnsiTheme="minorHAnsi" w:cstheme="minorHAnsi"/>
+          <w:highlight w:val="yellow"/>
         </w:rPr>
         <w:t>in</w:t>
       </w:r>
@@ -5323,12 +5331,14 @@
         <w:rPr>
           <w:rFonts w:asciiTheme="minorHAnsi" w:hAnsiTheme="minorHAnsi" w:cstheme="minorHAnsi"/>
           <w:spacing w:val="-4"/>
-        </w:rPr>
-        <w:t xml:space="preserve"> </w:t>
-      </w:r>
-      <w:r>
-        <w:rPr>
-          <w:rFonts w:asciiTheme="minorHAnsi" w:hAnsiTheme="minorHAnsi" w:cstheme="minorHAnsi"/>
+          <w:highlight w:val="yellow"/>
+        </w:rPr>
+        <w:t xml:space="preserve"> </w:t>
+      </w:r>
+      <w:r>
+        <w:rPr>
+          <w:rFonts w:asciiTheme="minorHAnsi" w:hAnsiTheme="minorHAnsi" w:cstheme="minorHAnsi"/>
+          <w:highlight w:val="yellow"/>
         </w:rPr>
         <w:t>C#</w:t>
       </w:r>
@@ -5346,12 +5356,14 @@
         <w:spacing w:line="276" w:lineRule="auto"/>
         <w:rPr>
           <w:rFonts w:asciiTheme="minorHAnsi" w:hAnsiTheme="minorHAnsi" w:cstheme="minorHAnsi"/>
+          <w:highlight w:val="yellow"/>
         </w:rPr>
       </w:pPr>
       <w:proofErr w:type="spellStart"/>
       <w:r>
         <w:rPr>
           <w:rFonts w:asciiTheme="minorHAnsi" w:hAnsiTheme="minorHAnsi" w:cstheme="minorHAnsi"/>
+          <w:highlight w:val="yellow"/>
         </w:rPr>
         <w:t>RegEx</w:t>
       </w:r>
@@ -5360,12 +5372,14 @@
         <w:rPr>
           <w:rFonts w:asciiTheme="minorHAnsi" w:hAnsiTheme="minorHAnsi" w:cstheme="minorHAnsi"/>
           <w:spacing w:val="-2"/>
-        </w:rPr>
-        <w:t xml:space="preserve"> </w:t>
-      </w:r>
-      <w:r>
-        <w:rPr>
-          <w:rFonts w:asciiTheme="minorHAnsi" w:hAnsiTheme="minorHAnsi" w:cstheme="minorHAnsi"/>
+          <w:highlight w:val="yellow"/>
+        </w:rPr>
+        <w:t xml:space="preserve"> </w:t>
+      </w:r>
+      <w:r>
+        <w:rPr>
+          <w:rFonts w:asciiTheme="minorHAnsi" w:hAnsiTheme="minorHAnsi" w:cstheme="minorHAnsi"/>
+          <w:highlight w:val="yellow"/>
         </w:rPr>
         <w:t>Class</w:t>
       </w:r>
@@ -5383,11 +5397,13 @@
         <w:spacing w:line="276" w:lineRule="auto"/>
         <w:rPr>
           <w:rFonts w:asciiTheme="minorHAnsi" w:hAnsiTheme="minorHAnsi" w:cstheme="minorHAnsi"/>
-        </w:rPr>
-      </w:pPr>
-      <w:r>
-        <w:rPr>
-          <w:rFonts w:asciiTheme="minorHAnsi" w:hAnsiTheme="minorHAnsi" w:cstheme="minorHAnsi"/>
+          <w:highlight w:val="yellow"/>
+        </w:rPr>
+      </w:pPr>
+      <w:r>
+        <w:rPr>
+          <w:rFonts w:asciiTheme="minorHAnsi" w:hAnsiTheme="minorHAnsi" w:cstheme="minorHAnsi"/>
+          <w:highlight w:val="yellow"/>
         </w:rPr>
         <w:t>Forming</w:t>
       </w:r>
@@ -5395,12 +5411,14 @@
         <w:rPr>
           <w:rFonts w:asciiTheme="minorHAnsi" w:hAnsiTheme="minorHAnsi" w:cstheme="minorHAnsi"/>
           <w:spacing w:val="-4"/>
-        </w:rPr>
-        <w:t xml:space="preserve"> </w:t>
-      </w:r>
-      <w:r>
-        <w:rPr>
-          <w:rFonts w:asciiTheme="minorHAnsi" w:hAnsiTheme="minorHAnsi" w:cstheme="minorHAnsi"/>
+          <w:highlight w:val="yellow"/>
+        </w:rPr>
+        <w:t xml:space="preserve"> </w:t>
+      </w:r>
+      <w:r>
+        <w:rPr>
+          <w:rFonts w:asciiTheme="minorHAnsi" w:hAnsiTheme="minorHAnsi" w:cstheme="minorHAnsi"/>
+          <w:highlight w:val="yellow"/>
         </w:rPr>
         <w:t>Regular</w:t>
       </w:r>
@@ -5408,12 +5426,14 @@
         <w:rPr>
           <w:rFonts w:asciiTheme="minorHAnsi" w:hAnsiTheme="minorHAnsi" w:cstheme="minorHAnsi"/>
           <w:spacing w:val="-2"/>
-        </w:rPr>
-        <w:t xml:space="preserve"> </w:t>
-      </w:r>
-      <w:r>
-        <w:rPr>
-          <w:rFonts w:asciiTheme="minorHAnsi" w:hAnsiTheme="minorHAnsi" w:cstheme="minorHAnsi"/>
+          <w:highlight w:val="yellow"/>
+        </w:rPr>
+        <w:t xml:space="preserve"> </w:t>
+      </w:r>
+      <w:r>
+        <w:rPr>
+          <w:rFonts w:asciiTheme="minorHAnsi" w:hAnsiTheme="minorHAnsi" w:cstheme="minorHAnsi"/>
+          <w:highlight w:val="yellow"/>
         </w:rPr>
         <w:t>Expression</w:t>
       </w:r>
@@ -5431,11 +5451,13 @@
         <w:spacing w:line="276" w:lineRule="auto"/>
         <w:rPr>
           <w:rFonts w:asciiTheme="minorHAnsi" w:hAnsiTheme="minorHAnsi" w:cstheme="minorHAnsi"/>
-        </w:rPr>
-      </w:pPr>
-      <w:r>
-        <w:rPr>
-          <w:rFonts w:asciiTheme="minorHAnsi" w:hAnsiTheme="minorHAnsi" w:cstheme="minorHAnsi"/>
+          <w:highlight w:val="yellow"/>
+        </w:rPr>
+      </w:pPr>
+      <w:r>
+        <w:rPr>
+          <w:rFonts w:asciiTheme="minorHAnsi" w:hAnsiTheme="minorHAnsi" w:cstheme="minorHAnsi"/>
+          <w:highlight w:val="yellow"/>
         </w:rPr>
         <w:t>Methods</w:t>
       </w:r>
@@ -5443,12 +5465,14 @@
         <w:rPr>
           <w:rFonts w:asciiTheme="minorHAnsi" w:hAnsiTheme="minorHAnsi" w:cstheme="minorHAnsi"/>
           <w:spacing w:val="-4"/>
-        </w:rPr>
-        <w:t xml:space="preserve"> </w:t>
-      </w:r>
-      <w:r>
-        <w:rPr>
-          <w:rFonts w:asciiTheme="minorHAnsi" w:hAnsiTheme="minorHAnsi" w:cstheme="minorHAnsi"/>
+          <w:highlight w:val="yellow"/>
+        </w:rPr>
+        <w:t xml:space="preserve"> </w:t>
+      </w:r>
+      <w:r>
+        <w:rPr>
+          <w:rFonts w:asciiTheme="minorHAnsi" w:hAnsiTheme="minorHAnsi" w:cstheme="minorHAnsi"/>
+          <w:highlight w:val="yellow"/>
         </w:rPr>
         <w:t>for</w:t>
       </w:r>
@@ -5456,12 +5480,14 @@
         <w:rPr>
           <w:rFonts w:asciiTheme="minorHAnsi" w:hAnsiTheme="minorHAnsi" w:cstheme="minorHAnsi"/>
           <w:spacing w:val="-4"/>
-        </w:rPr>
-        <w:t xml:space="preserve"> </w:t>
-      </w:r>
-      <w:r>
-        <w:rPr>
-          <w:rFonts w:asciiTheme="minorHAnsi" w:hAnsiTheme="minorHAnsi" w:cstheme="minorHAnsi"/>
+          <w:highlight w:val="yellow"/>
+        </w:rPr>
+        <w:t xml:space="preserve"> </w:t>
+      </w:r>
+      <w:r>
+        <w:rPr>
+          <w:rFonts w:asciiTheme="minorHAnsi" w:hAnsiTheme="minorHAnsi" w:cstheme="minorHAnsi"/>
+          <w:highlight w:val="yellow"/>
         </w:rPr>
         <w:t>Regular</w:t>
       </w:r>
@@ -5469,12 +5495,14 @@
         <w:rPr>
           <w:rFonts w:asciiTheme="minorHAnsi" w:hAnsiTheme="minorHAnsi" w:cstheme="minorHAnsi"/>
           <w:spacing w:val="-2"/>
-        </w:rPr>
-        <w:t xml:space="preserve"> </w:t>
-      </w:r>
-      <w:r>
-        <w:rPr>
-          <w:rFonts w:asciiTheme="minorHAnsi" w:hAnsiTheme="minorHAnsi" w:cstheme="minorHAnsi"/>
+          <w:highlight w:val="yellow"/>
+        </w:rPr>
+        <w:t xml:space="preserve"> </w:t>
+      </w:r>
+      <w:r>
+        <w:rPr>
+          <w:rFonts w:asciiTheme="minorHAnsi" w:hAnsiTheme="minorHAnsi" w:cstheme="minorHAnsi"/>
+          <w:highlight w:val="yellow"/>
         </w:rPr>
         <w:t>Expression</w:t>
       </w:r>
@@ -5493,11 +5521,13 @@
         <w:spacing w:line="276" w:lineRule="auto"/>
         <w:rPr>
           <w:rFonts w:asciiTheme="minorHAnsi" w:hAnsiTheme="minorHAnsi" w:cstheme="minorHAnsi"/>
-        </w:rPr>
-      </w:pPr>
-      <w:r>
-        <w:rPr>
-          <w:rFonts w:asciiTheme="minorHAnsi" w:hAnsiTheme="minorHAnsi" w:cstheme="minorHAnsi"/>
+          <w:highlight w:val="yellow"/>
+        </w:rPr>
+      </w:pPr>
+      <w:r>
+        <w:rPr>
+          <w:rFonts w:asciiTheme="minorHAnsi" w:hAnsiTheme="minorHAnsi" w:cstheme="minorHAnsi"/>
+          <w:highlight w:val="yellow"/>
         </w:rPr>
         <w:t>Exception</w:t>
       </w:r>
@@ -5505,12 +5535,14 @@
         <w:rPr>
           <w:rFonts w:asciiTheme="minorHAnsi" w:hAnsiTheme="minorHAnsi" w:cstheme="minorHAnsi"/>
           <w:spacing w:val="-4"/>
-        </w:rPr>
-        <w:t xml:space="preserve"> </w:t>
-      </w:r>
-      <w:r>
-        <w:rPr>
-          <w:rFonts w:asciiTheme="minorHAnsi" w:hAnsiTheme="minorHAnsi" w:cstheme="minorHAnsi"/>
+          <w:highlight w:val="yellow"/>
+        </w:rPr>
+        <w:t xml:space="preserve"> </w:t>
+      </w:r>
+      <w:r>
+        <w:rPr>
+          <w:rFonts w:asciiTheme="minorHAnsi" w:hAnsiTheme="minorHAnsi" w:cstheme="minorHAnsi"/>
+          <w:highlight w:val="yellow"/>
         </w:rPr>
         <w:t>Handling</w:t>
       </w:r>
@@ -5528,11 +5560,13 @@
         <w:spacing w:line="276" w:lineRule="auto"/>
         <w:rPr>
           <w:rFonts w:asciiTheme="minorHAnsi" w:hAnsiTheme="minorHAnsi" w:cstheme="minorHAnsi"/>
-        </w:rPr>
-      </w:pPr>
-      <w:r>
-        <w:rPr>
-          <w:rFonts w:asciiTheme="minorHAnsi" w:hAnsiTheme="minorHAnsi" w:cstheme="minorHAnsi"/>
+          <w:highlight w:val="yellow"/>
+        </w:rPr>
+      </w:pPr>
+      <w:r>
+        <w:rPr>
+          <w:rFonts w:asciiTheme="minorHAnsi" w:hAnsiTheme="minorHAnsi" w:cstheme="minorHAnsi"/>
+          <w:highlight w:val="yellow"/>
         </w:rPr>
         <w:t>Exceptions</w:t>
       </w:r>
@@ -5540,12 +5574,14 @@
         <w:rPr>
           <w:rFonts w:asciiTheme="minorHAnsi" w:hAnsiTheme="minorHAnsi" w:cstheme="minorHAnsi"/>
           <w:spacing w:val="-3"/>
-        </w:rPr>
-        <w:t xml:space="preserve"> </w:t>
-      </w:r>
-      <w:r>
-        <w:rPr>
-          <w:rFonts w:asciiTheme="minorHAnsi" w:hAnsiTheme="minorHAnsi" w:cstheme="minorHAnsi"/>
+          <w:highlight w:val="yellow"/>
+        </w:rPr>
+        <w:t xml:space="preserve"> </w:t>
+      </w:r>
+      <w:r>
+        <w:rPr>
+          <w:rFonts w:asciiTheme="minorHAnsi" w:hAnsiTheme="minorHAnsi" w:cstheme="minorHAnsi"/>
+          <w:highlight w:val="yellow"/>
         </w:rPr>
         <w:t>in</w:t>
       </w:r>
@@ -5553,12 +5589,14 @@
         <w:rPr>
           <w:rFonts w:asciiTheme="minorHAnsi" w:hAnsiTheme="minorHAnsi" w:cstheme="minorHAnsi"/>
           <w:spacing w:val="-2"/>
-        </w:rPr>
-        <w:t xml:space="preserve"> </w:t>
-      </w:r>
-      <w:r>
-        <w:rPr>
-          <w:rFonts w:asciiTheme="minorHAnsi" w:hAnsiTheme="minorHAnsi" w:cstheme="minorHAnsi"/>
+          <w:highlight w:val="yellow"/>
+        </w:rPr>
+        <w:t xml:space="preserve"> </w:t>
+      </w:r>
+      <w:r>
+        <w:rPr>
+          <w:rFonts w:asciiTheme="minorHAnsi" w:hAnsiTheme="minorHAnsi" w:cstheme="minorHAnsi"/>
+          <w:highlight w:val="yellow"/>
         </w:rPr>
         <w:t>C#</w:t>
       </w:r>
@@ -5576,11 +5614,13 @@
         <w:spacing w:line="276" w:lineRule="auto"/>
         <w:rPr>
           <w:rFonts w:asciiTheme="minorHAnsi" w:hAnsiTheme="minorHAnsi" w:cstheme="minorHAnsi"/>
-        </w:rPr>
-      </w:pPr>
-      <w:r>
-        <w:rPr>
-          <w:rFonts w:asciiTheme="minorHAnsi" w:hAnsiTheme="minorHAnsi" w:cstheme="minorHAnsi"/>
+          <w:highlight w:val="yellow"/>
+        </w:rPr>
+      </w:pPr>
+      <w:r>
+        <w:rPr>
+          <w:rFonts w:asciiTheme="minorHAnsi" w:hAnsiTheme="minorHAnsi" w:cstheme="minorHAnsi"/>
+          <w:highlight w:val="yellow"/>
         </w:rPr>
         <w:t>Exception</w:t>
       </w:r>
@@ -5588,12 +5628,14 @@
         <w:rPr>
           <w:rFonts w:asciiTheme="minorHAnsi" w:hAnsiTheme="minorHAnsi" w:cstheme="minorHAnsi"/>
           <w:spacing w:val="-7"/>
-        </w:rPr>
-        <w:t xml:space="preserve"> </w:t>
-      </w:r>
-      <w:r>
-        <w:rPr>
-          <w:rFonts w:asciiTheme="minorHAnsi" w:hAnsiTheme="minorHAnsi" w:cstheme="minorHAnsi"/>
+          <w:highlight w:val="yellow"/>
+        </w:rPr>
+        <w:t xml:space="preserve"> </w:t>
+      </w:r>
+      <w:r>
+        <w:rPr>
+          <w:rFonts w:asciiTheme="minorHAnsi" w:hAnsiTheme="minorHAnsi" w:cstheme="minorHAnsi"/>
+          <w:highlight w:val="yellow"/>
         </w:rPr>
         <w:t>class</w:t>
       </w:r>
@@ -5601,12 +5643,14 @@
         <w:rPr>
           <w:rFonts w:asciiTheme="minorHAnsi" w:hAnsiTheme="minorHAnsi" w:cstheme="minorHAnsi"/>
           <w:spacing w:val="-4"/>
-        </w:rPr>
-        <w:t xml:space="preserve"> </w:t>
-      </w:r>
-      <w:r>
-        <w:rPr>
-          <w:rFonts w:asciiTheme="minorHAnsi" w:hAnsiTheme="minorHAnsi" w:cstheme="minorHAnsi"/>
+          <w:highlight w:val="yellow"/>
+        </w:rPr>
+        <w:t xml:space="preserve"> </w:t>
+      </w:r>
+      <w:r>
+        <w:rPr>
+          <w:rFonts w:asciiTheme="minorHAnsi" w:hAnsiTheme="minorHAnsi" w:cstheme="minorHAnsi"/>
+          <w:highlight w:val="yellow"/>
         </w:rPr>
         <w:t>hierarchy</w:t>
       </w:r>
@@ -5624,11 +5668,13 @@
         <w:spacing w:line="276" w:lineRule="auto"/>
         <w:rPr>
           <w:rFonts w:asciiTheme="minorHAnsi" w:hAnsiTheme="minorHAnsi" w:cstheme="minorHAnsi"/>
-        </w:rPr>
-      </w:pPr>
-      <w:r>
-        <w:rPr>
-          <w:rFonts w:asciiTheme="minorHAnsi" w:hAnsiTheme="minorHAnsi" w:cstheme="minorHAnsi"/>
+          <w:highlight w:val="yellow"/>
+        </w:rPr>
+      </w:pPr>
+      <w:r>
+        <w:rPr>
+          <w:rFonts w:asciiTheme="minorHAnsi" w:hAnsiTheme="minorHAnsi" w:cstheme="minorHAnsi"/>
+          <w:highlight w:val="yellow"/>
         </w:rPr>
         <w:t>Try</w:t>
       </w:r>
@@ -5636,12 +5682,14 @@
         <w:rPr>
           <w:rFonts w:asciiTheme="minorHAnsi" w:hAnsiTheme="minorHAnsi" w:cstheme="minorHAnsi"/>
           <w:spacing w:val="-1"/>
-        </w:rPr>
-        <w:t xml:space="preserve"> </w:t>
-      </w:r>
-      <w:r>
-        <w:rPr>
-          <w:rFonts w:asciiTheme="minorHAnsi" w:hAnsiTheme="minorHAnsi" w:cstheme="minorHAnsi"/>
+          <w:highlight w:val="yellow"/>
+        </w:rPr>
+        <w:t xml:space="preserve"> </w:t>
+      </w:r>
+      <w:r>
+        <w:rPr>
+          <w:rFonts w:asciiTheme="minorHAnsi" w:hAnsiTheme="minorHAnsi" w:cstheme="minorHAnsi"/>
+          <w:highlight w:val="yellow"/>
         </w:rPr>
         <w:t>block</w:t>
       </w:r>
@@ -5659,11 +5707,13 @@
         <w:spacing w:line="276" w:lineRule="auto"/>
         <w:rPr>
           <w:rFonts w:asciiTheme="minorHAnsi" w:hAnsiTheme="minorHAnsi" w:cstheme="minorHAnsi"/>
-        </w:rPr>
-      </w:pPr>
-      <w:r>
-        <w:rPr>
-          <w:rFonts w:asciiTheme="minorHAnsi" w:hAnsiTheme="minorHAnsi" w:cstheme="minorHAnsi"/>
+          <w:highlight w:val="yellow"/>
+        </w:rPr>
+      </w:pPr>
+      <w:r>
+        <w:rPr>
+          <w:rFonts w:asciiTheme="minorHAnsi" w:hAnsiTheme="minorHAnsi" w:cstheme="minorHAnsi"/>
+          <w:highlight w:val="yellow"/>
         </w:rPr>
         <w:t>Multiple</w:t>
       </w:r>
@@ -5671,12 +5721,14 @@
         <w:rPr>
           <w:rFonts w:asciiTheme="minorHAnsi" w:hAnsiTheme="minorHAnsi" w:cstheme="minorHAnsi"/>
           <w:spacing w:val="-3"/>
-        </w:rPr>
-        <w:t xml:space="preserve"> </w:t>
-      </w:r>
-      <w:r>
-        <w:rPr>
-          <w:rFonts w:asciiTheme="minorHAnsi" w:hAnsiTheme="minorHAnsi" w:cstheme="minorHAnsi"/>
+          <w:highlight w:val="yellow"/>
+        </w:rPr>
+        <w:t xml:space="preserve"> </w:t>
+      </w:r>
+      <w:r>
+        <w:rPr>
+          <w:rFonts w:asciiTheme="minorHAnsi" w:hAnsiTheme="minorHAnsi" w:cstheme="minorHAnsi"/>
+          <w:highlight w:val="yellow"/>
         </w:rPr>
         <w:t>catch</w:t>
       </w:r>
@@ -5684,12 +5736,14 @@
         <w:rPr>
           <w:rFonts w:asciiTheme="minorHAnsi" w:hAnsiTheme="minorHAnsi" w:cstheme="minorHAnsi"/>
           <w:spacing w:val="-3"/>
-        </w:rPr>
-        <w:t xml:space="preserve"> </w:t>
-      </w:r>
-      <w:r>
-        <w:rPr>
-          <w:rFonts w:asciiTheme="minorHAnsi" w:hAnsiTheme="minorHAnsi" w:cstheme="minorHAnsi"/>
+          <w:highlight w:val="yellow"/>
+        </w:rPr>
+        <w:t xml:space="preserve"> </w:t>
+      </w:r>
+      <w:r>
+        <w:rPr>
+          <w:rFonts w:asciiTheme="minorHAnsi" w:hAnsiTheme="minorHAnsi" w:cstheme="minorHAnsi"/>
+          <w:highlight w:val="yellow"/>
         </w:rPr>
         <w:t>blocks</w:t>
       </w:r>
@@ -5707,11 +5761,13 @@
         <w:spacing w:line="276" w:lineRule="auto"/>
         <w:rPr>
           <w:rFonts w:asciiTheme="minorHAnsi" w:hAnsiTheme="minorHAnsi" w:cstheme="minorHAnsi"/>
-        </w:rPr>
-      </w:pPr>
-      <w:r>
-        <w:rPr>
-          <w:rFonts w:asciiTheme="minorHAnsi" w:hAnsiTheme="minorHAnsi" w:cstheme="minorHAnsi"/>
+          <w:highlight w:val="yellow"/>
+        </w:rPr>
+      </w:pPr>
+      <w:r>
+        <w:rPr>
+          <w:rFonts w:asciiTheme="minorHAnsi" w:hAnsiTheme="minorHAnsi" w:cstheme="minorHAnsi"/>
+          <w:highlight w:val="yellow"/>
         </w:rPr>
         <w:t>Finally</w:t>
       </w:r>
@@ -5719,12 +5775,14 @@
         <w:rPr>
           <w:rFonts w:asciiTheme="minorHAnsi" w:hAnsiTheme="minorHAnsi" w:cstheme="minorHAnsi"/>
           <w:spacing w:val="-4"/>
-        </w:rPr>
-        <w:t xml:space="preserve"> </w:t>
-      </w:r>
-      <w:r>
-        <w:rPr>
-          <w:rFonts w:asciiTheme="minorHAnsi" w:hAnsiTheme="minorHAnsi" w:cstheme="minorHAnsi"/>
+          <w:highlight w:val="yellow"/>
+        </w:rPr>
+        <w:t xml:space="preserve"> </w:t>
+      </w:r>
+      <w:r>
+        <w:rPr>
+          <w:rFonts w:asciiTheme="minorHAnsi" w:hAnsiTheme="minorHAnsi" w:cstheme="minorHAnsi"/>
+          <w:highlight w:val="yellow"/>
         </w:rPr>
         <w:t>block</w:t>
       </w:r>
@@ -5742,11 +5800,13 @@
         <w:spacing w:line="276" w:lineRule="auto"/>
         <w:rPr>
           <w:rFonts w:asciiTheme="minorHAnsi" w:hAnsiTheme="minorHAnsi" w:cstheme="minorHAnsi"/>
-        </w:rPr>
-      </w:pPr>
-      <w:r>
-        <w:rPr>
-          <w:rFonts w:asciiTheme="minorHAnsi" w:hAnsiTheme="minorHAnsi" w:cstheme="minorHAnsi"/>
+          <w:highlight w:val="yellow"/>
+        </w:rPr>
+      </w:pPr>
+      <w:r>
+        <w:rPr>
+          <w:rFonts w:asciiTheme="minorHAnsi" w:hAnsiTheme="minorHAnsi" w:cstheme="minorHAnsi"/>
+          <w:highlight w:val="yellow"/>
         </w:rPr>
         <w:t>Purpose</w:t>
       </w:r>
@@ -5754,12 +5814,14 @@
         <w:rPr>
           <w:rFonts w:asciiTheme="minorHAnsi" w:hAnsiTheme="minorHAnsi" w:cstheme="minorHAnsi"/>
           <w:spacing w:val="-4"/>
-        </w:rPr>
-        <w:t xml:space="preserve"> </w:t>
-      </w:r>
-      <w:r>
-        <w:rPr>
-          <w:rFonts w:asciiTheme="minorHAnsi" w:hAnsiTheme="minorHAnsi" w:cstheme="minorHAnsi"/>
+          <w:highlight w:val="yellow"/>
+        </w:rPr>
+        <w:t xml:space="preserve"> </w:t>
+      </w:r>
+      <w:r>
+        <w:rPr>
+          <w:rFonts w:asciiTheme="minorHAnsi" w:hAnsiTheme="minorHAnsi" w:cstheme="minorHAnsi"/>
+          <w:highlight w:val="yellow"/>
         </w:rPr>
         <w:t>of</w:t>
       </w:r>
@@ -5767,12 +5829,14 @@
         <w:rPr>
           <w:rFonts w:asciiTheme="minorHAnsi" w:hAnsiTheme="minorHAnsi" w:cstheme="minorHAnsi"/>
           <w:spacing w:val="-3"/>
-        </w:rPr>
-        <w:t xml:space="preserve"> </w:t>
-      </w:r>
-      <w:r>
-        <w:rPr>
-          <w:rFonts w:asciiTheme="minorHAnsi" w:hAnsiTheme="minorHAnsi" w:cstheme="minorHAnsi"/>
+          <w:highlight w:val="yellow"/>
+        </w:rPr>
+        <w:t xml:space="preserve"> </w:t>
+      </w:r>
+      <w:r>
+        <w:rPr>
+          <w:rFonts w:asciiTheme="minorHAnsi" w:hAnsiTheme="minorHAnsi" w:cstheme="minorHAnsi"/>
+          <w:highlight w:val="yellow"/>
         </w:rPr>
         <w:t>throw</w:t>
       </w:r>
@@ -5780,12 +5844,14 @@
         <w:rPr>
           <w:rFonts w:asciiTheme="minorHAnsi" w:hAnsiTheme="minorHAnsi" w:cstheme="minorHAnsi"/>
           <w:spacing w:val="-2"/>
-        </w:rPr>
-        <w:t xml:space="preserve"> </w:t>
-      </w:r>
-      <w:r>
-        <w:rPr>
-          <w:rFonts w:asciiTheme="minorHAnsi" w:hAnsiTheme="minorHAnsi" w:cstheme="minorHAnsi"/>
+          <w:highlight w:val="yellow"/>
+        </w:rPr>
+        <w:t xml:space="preserve"> </w:t>
+      </w:r>
+      <w:r>
+        <w:rPr>
+          <w:rFonts w:asciiTheme="minorHAnsi" w:hAnsiTheme="minorHAnsi" w:cstheme="minorHAnsi"/>
+          <w:highlight w:val="yellow"/>
         </w:rPr>
         <w:t>keyword</w:t>
       </w:r>
@@ -5803,11 +5869,13 @@
         <w:spacing w:line="276" w:lineRule="auto"/>
         <w:rPr>
           <w:rFonts w:asciiTheme="minorHAnsi" w:hAnsiTheme="minorHAnsi" w:cstheme="minorHAnsi"/>
-        </w:rPr>
-      </w:pPr>
-      <w:r>
-        <w:rPr>
-          <w:rFonts w:asciiTheme="minorHAnsi" w:hAnsiTheme="minorHAnsi" w:cstheme="minorHAnsi"/>
+          <w:highlight w:val="yellow"/>
+        </w:rPr>
+      </w:pPr>
+      <w:r>
+        <w:rPr>
+          <w:rFonts w:asciiTheme="minorHAnsi" w:hAnsiTheme="minorHAnsi" w:cstheme="minorHAnsi"/>
+          <w:highlight w:val="yellow"/>
         </w:rPr>
         <w:t>Purpose</w:t>
       </w:r>
@@ -5815,12 +5883,14 @@
         <w:rPr>
           <w:rFonts w:asciiTheme="minorHAnsi" w:hAnsiTheme="minorHAnsi" w:cstheme="minorHAnsi"/>
           <w:spacing w:val="-5"/>
-        </w:rPr>
-        <w:t xml:space="preserve"> </w:t>
-      </w:r>
-      <w:r>
-        <w:rPr>
-          <w:rFonts w:asciiTheme="minorHAnsi" w:hAnsiTheme="minorHAnsi" w:cstheme="minorHAnsi"/>
+          <w:highlight w:val="yellow"/>
+        </w:rPr>
+        <w:t xml:space="preserve"> </w:t>
+      </w:r>
+      <w:r>
+        <w:rPr>
+          <w:rFonts w:asciiTheme="minorHAnsi" w:hAnsiTheme="minorHAnsi" w:cstheme="minorHAnsi"/>
+          <w:highlight w:val="yellow"/>
         </w:rPr>
         <w:t>of</w:t>
       </w:r>
@@ -5828,12 +5898,14 @@
         <w:rPr>
           <w:rFonts w:asciiTheme="minorHAnsi" w:hAnsiTheme="minorHAnsi" w:cstheme="minorHAnsi"/>
           <w:spacing w:val="-5"/>
-        </w:rPr>
-        <w:t xml:space="preserve"> </w:t>
-      </w:r>
-      <w:r>
-        <w:rPr>
-          <w:rFonts w:asciiTheme="minorHAnsi" w:hAnsiTheme="minorHAnsi" w:cstheme="minorHAnsi"/>
+          <w:highlight w:val="yellow"/>
+        </w:rPr>
+        <w:t xml:space="preserve"> </w:t>
+      </w:r>
+      <w:r>
+        <w:rPr>
+          <w:rFonts w:asciiTheme="minorHAnsi" w:hAnsiTheme="minorHAnsi" w:cstheme="minorHAnsi"/>
+          <w:highlight w:val="yellow"/>
         </w:rPr>
         <w:t>inner</w:t>
       </w:r>
@@ -5841,12 +5913,14 @@
         <w:rPr>
           <w:rFonts w:asciiTheme="minorHAnsi" w:hAnsiTheme="minorHAnsi" w:cstheme="minorHAnsi"/>
           <w:spacing w:val="-4"/>
-        </w:rPr>
-        <w:t xml:space="preserve"> </w:t>
-      </w:r>
-      <w:r>
-        <w:rPr>
-          <w:rFonts w:asciiTheme="minorHAnsi" w:hAnsiTheme="minorHAnsi" w:cstheme="minorHAnsi"/>
+          <w:highlight w:val="yellow"/>
+        </w:rPr>
+        <w:t xml:space="preserve"> </w:t>
+      </w:r>
+      <w:r>
+        <w:rPr>
+          <w:rFonts w:asciiTheme="minorHAnsi" w:hAnsiTheme="minorHAnsi" w:cstheme="minorHAnsi"/>
+          <w:highlight w:val="yellow"/>
         </w:rPr>
         <w:t>exception</w:t>
       </w:r>
@@ -5864,11 +5938,13 @@
         <w:spacing w:line="276" w:lineRule="auto"/>
         <w:rPr>
           <w:rFonts w:asciiTheme="minorHAnsi" w:hAnsiTheme="minorHAnsi" w:cstheme="minorHAnsi"/>
-        </w:rPr>
-      </w:pPr>
-      <w:r>
-        <w:rPr>
-          <w:rFonts w:asciiTheme="minorHAnsi" w:hAnsiTheme="minorHAnsi" w:cstheme="minorHAnsi"/>
+          <w:highlight w:val="yellow"/>
+        </w:rPr>
+      </w:pPr>
+      <w:r>
+        <w:rPr>
+          <w:rFonts w:asciiTheme="minorHAnsi" w:hAnsiTheme="minorHAnsi" w:cstheme="minorHAnsi"/>
+          <w:highlight w:val="yellow"/>
         </w:rPr>
         <w:t>Creating</w:t>
       </w:r>
@@ -5876,12 +5952,14 @@
         <w:rPr>
           <w:rFonts w:asciiTheme="minorHAnsi" w:hAnsiTheme="minorHAnsi" w:cstheme="minorHAnsi"/>
           <w:spacing w:val="-7"/>
-        </w:rPr>
-        <w:t xml:space="preserve"> </w:t>
-      </w:r>
-      <w:r>
-        <w:rPr>
-          <w:rFonts w:asciiTheme="minorHAnsi" w:hAnsiTheme="minorHAnsi" w:cstheme="minorHAnsi"/>
+          <w:highlight w:val="yellow"/>
+        </w:rPr>
+        <w:t xml:space="preserve"> </w:t>
+      </w:r>
+      <w:r>
+        <w:rPr>
+          <w:rFonts w:asciiTheme="minorHAnsi" w:hAnsiTheme="minorHAnsi" w:cstheme="minorHAnsi"/>
+          <w:highlight w:val="yellow"/>
         </w:rPr>
         <w:t>Custom</w:t>
       </w:r>
@@ -5889,12 +5967,14 @@
         <w:rPr>
           <w:rFonts w:asciiTheme="minorHAnsi" w:hAnsiTheme="minorHAnsi" w:cstheme="minorHAnsi"/>
           <w:spacing w:val="-7"/>
-        </w:rPr>
-        <w:t xml:space="preserve"> </w:t>
-      </w:r>
-      <w:r>
-        <w:rPr>
-          <w:rFonts w:asciiTheme="minorHAnsi" w:hAnsiTheme="minorHAnsi" w:cstheme="minorHAnsi"/>
+          <w:highlight w:val="yellow"/>
+        </w:rPr>
+        <w:t xml:space="preserve"> </w:t>
+      </w:r>
+      <w:r>
+        <w:rPr>
+          <w:rFonts w:asciiTheme="minorHAnsi" w:hAnsiTheme="minorHAnsi" w:cstheme="minorHAnsi"/>
+          <w:highlight w:val="yellow"/>
         </w:rPr>
         <w:t>Exception</w:t>
       </w:r>

--- a/content/Net Core-Daywise.docx
+++ b/content/Net Core-Daywise.docx
@@ -6871,11 +6871,13 @@
         <w:spacing w:line="276" w:lineRule="auto"/>
         <w:rPr>
           <w:rFonts w:asciiTheme="minorHAnsi" w:hAnsiTheme="minorHAnsi" w:cstheme="minorHAnsi"/>
-        </w:rPr>
-      </w:pPr>
-      <w:r>
-        <w:rPr>
-          <w:rFonts w:asciiTheme="minorHAnsi" w:hAnsiTheme="minorHAnsi" w:cstheme="minorHAnsi"/>
+          <w:highlight w:val="yellow"/>
+        </w:rPr>
+      </w:pPr>
+      <w:r>
+        <w:rPr>
+          <w:rFonts w:asciiTheme="minorHAnsi" w:hAnsiTheme="minorHAnsi" w:cstheme="minorHAnsi"/>
+          <w:highlight w:val="yellow"/>
         </w:rPr>
         <w:t>Var</w:t>
       </w:r>
@@ -6883,12 +6885,14 @@
         <w:rPr>
           <w:rFonts w:asciiTheme="minorHAnsi" w:hAnsiTheme="minorHAnsi" w:cstheme="minorHAnsi"/>
           <w:spacing w:val="-3"/>
-        </w:rPr>
-        <w:t xml:space="preserve"> </w:t>
-      </w:r>
-      <w:r>
-        <w:rPr>
-          <w:rFonts w:asciiTheme="minorHAnsi" w:hAnsiTheme="minorHAnsi" w:cstheme="minorHAnsi"/>
+          <w:highlight w:val="yellow"/>
+        </w:rPr>
+        <w:t xml:space="preserve"> </w:t>
+      </w:r>
+      <w:r>
+        <w:rPr>
+          <w:rFonts w:asciiTheme="minorHAnsi" w:hAnsiTheme="minorHAnsi" w:cstheme="minorHAnsi"/>
+          <w:highlight w:val="yellow"/>
         </w:rPr>
         <w:t>and</w:t>
       </w:r>
@@ -6896,12 +6900,14 @@
         <w:rPr>
           <w:rFonts w:asciiTheme="minorHAnsi" w:hAnsiTheme="minorHAnsi" w:cstheme="minorHAnsi"/>
           <w:spacing w:val="-4"/>
-        </w:rPr>
-        <w:t xml:space="preserve"> </w:t>
-      </w:r>
-      <w:r>
-        <w:rPr>
-          <w:rFonts w:asciiTheme="minorHAnsi" w:hAnsiTheme="minorHAnsi" w:cstheme="minorHAnsi"/>
+          <w:highlight w:val="yellow"/>
+        </w:rPr>
+        <w:t xml:space="preserve"> </w:t>
+      </w:r>
+      <w:r>
+        <w:rPr>
+          <w:rFonts w:asciiTheme="minorHAnsi" w:hAnsiTheme="minorHAnsi" w:cstheme="minorHAnsi"/>
+          <w:highlight w:val="yellow"/>
         </w:rPr>
         <w:t>Dynamic</w:t>
       </w:r>

--- a/content/Net Core-Daywise.docx
+++ b/content/Net Core-Daywise.docx
@@ -4875,11 +4875,13 @@
         <w:spacing w:line="276" w:lineRule="auto"/>
         <w:rPr>
           <w:rFonts w:asciiTheme="minorHAnsi" w:hAnsiTheme="minorHAnsi" w:cstheme="minorHAnsi"/>
-        </w:rPr>
-      </w:pPr>
-      <w:r>
-        <w:rPr>
-          <w:rFonts w:asciiTheme="minorHAnsi" w:hAnsiTheme="minorHAnsi" w:cstheme="minorHAnsi"/>
+          <w:highlight w:val="yellow"/>
+        </w:rPr>
+      </w:pPr>
+      <w:r>
+        <w:rPr>
+          <w:rFonts w:asciiTheme="minorHAnsi" w:hAnsiTheme="minorHAnsi" w:cstheme="minorHAnsi"/>
+          <w:highlight w:val="yellow"/>
         </w:rPr>
         <w:t>Creating</w:t>
       </w:r>
@@ -4887,12 +4889,14 @@
         <w:rPr>
           <w:rFonts w:asciiTheme="minorHAnsi" w:hAnsiTheme="minorHAnsi" w:cstheme="minorHAnsi"/>
           <w:spacing w:val="-4"/>
-        </w:rPr>
-        <w:t xml:space="preserve"> </w:t>
-      </w:r>
-      <w:r>
-        <w:rPr>
-          <w:rFonts w:asciiTheme="minorHAnsi" w:hAnsiTheme="minorHAnsi" w:cstheme="minorHAnsi"/>
+          <w:highlight w:val="yellow"/>
+        </w:rPr>
+        <w:t xml:space="preserve"> </w:t>
+      </w:r>
+      <w:r>
+        <w:rPr>
+          <w:rFonts w:asciiTheme="minorHAnsi" w:hAnsiTheme="minorHAnsi" w:cstheme="minorHAnsi"/>
+          <w:highlight w:val="yellow"/>
         </w:rPr>
         <w:t>and</w:t>
       </w:r>
@@ -4900,12 +4904,14 @@
         <w:rPr>
           <w:rFonts w:asciiTheme="minorHAnsi" w:hAnsiTheme="minorHAnsi" w:cstheme="minorHAnsi"/>
           <w:spacing w:val="-3"/>
-        </w:rPr>
-        <w:t xml:space="preserve"> </w:t>
-      </w:r>
-      <w:r>
-        <w:rPr>
-          <w:rFonts w:asciiTheme="minorHAnsi" w:hAnsiTheme="minorHAnsi" w:cstheme="minorHAnsi"/>
+          <w:highlight w:val="yellow"/>
+        </w:rPr>
+        <w:t xml:space="preserve"> </w:t>
+      </w:r>
+      <w:r>
+        <w:rPr>
+          <w:rFonts w:asciiTheme="minorHAnsi" w:hAnsiTheme="minorHAnsi" w:cstheme="minorHAnsi"/>
+          <w:highlight w:val="yellow"/>
         </w:rPr>
         <w:t>using</w:t>
       </w:r>
@@ -4913,12 +4919,14 @@
         <w:rPr>
           <w:rFonts w:asciiTheme="minorHAnsi" w:hAnsiTheme="minorHAnsi" w:cstheme="minorHAnsi"/>
           <w:spacing w:val="-3"/>
-        </w:rPr>
-        <w:t xml:space="preserve"> </w:t>
-      </w:r>
-      <w:r>
-        <w:rPr>
-          <w:rFonts w:asciiTheme="minorHAnsi" w:hAnsiTheme="minorHAnsi" w:cstheme="minorHAnsi"/>
+          <w:highlight w:val="yellow"/>
+        </w:rPr>
+        <w:t xml:space="preserve"> </w:t>
+      </w:r>
+      <w:r>
+        <w:rPr>
+          <w:rFonts w:asciiTheme="minorHAnsi" w:hAnsiTheme="minorHAnsi" w:cstheme="minorHAnsi"/>
+          <w:highlight w:val="yellow"/>
         </w:rPr>
         <w:t>Generic</w:t>
       </w:r>
@@ -4926,12 +4934,14 @@
         <w:rPr>
           <w:rFonts w:asciiTheme="minorHAnsi" w:hAnsiTheme="minorHAnsi" w:cstheme="minorHAnsi"/>
           <w:spacing w:val="-4"/>
-        </w:rPr>
-        <w:t xml:space="preserve"> </w:t>
-      </w:r>
-      <w:r>
-        <w:rPr>
-          <w:rFonts w:asciiTheme="minorHAnsi" w:hAnsiTheme="minorHAnsi" w:cstheme="minorHAnsi"/>
+          <w:highlight w:val="yellow"/>
+        </w:rPr>
+        <w:t xml:space="preserve"> </w:t>
+      </w:r>
+      <w:r>
+        <w:rPr>
+          <w:rFonts w:asciiTheme="minorHAnsi" w:hAnsiTheme="minorHAnsi" w:cstheme="minorHAnsi"/>
+          <w:highlight w:val="yellow"/>
         </w:rPr>
         <w:t>classes</w:t>
       </w:r>
@@ -4949,11 +4959,13 @@
         <w:spacing w:line="276" w:lineRule="auto"/>
         <w:rPr>
           <w:rFonts w:asciiTheme="minorHAnsi" w:hAnsiTheme="minorHAnsi" w:cstheme="minorHAnsi"/>
-        </w:rPr>
-      </w:pPr>
-      <w:r>
-        <w:rPr>
-          <w:rFonts w:asciiTheme="minorHAnsi" w:hAnsiTheme="minorHAnsi" w:cstheme="minorHAnsi"/>
+          <w:highlight w:val="yellow"/>
+        </w:rPr>
+      </w:pPr>
+      <w:r>
+        <w:rPr>
+          <w:rFonts w:asciiTheme="minorHAnsi" w:hAnsiTheme="minorHAnsi" w:cstheme="minorHAnsi"/>
+          <w:highlight w:val="yellow"/>
         </w:rPr>
         <w:t>Indexers</w:t>
       </w:r>
@@ -4961,12 +4973,14 @@
         <w:rPr>
           <w:rFonts w:asciiTheme="minorHAnsi" w:hAnsiTheme="minorHAnsi" w:cstheme="minorHAnsi"/>
           <w:spacing w:val="-3"/>
-        </w:rPr>
-        <w:t xml:space="preserve"> </w:t>
-      </w:r>
-      <w:r>
-        <w:rPr>
-          <w:rFonts w:asciiTheme="minorHAnsi" w:hAnsiTheme="minorHAnsi" w:cstheme="minorHAnsi"/>
+          <w:highlight w:val="yellow"/>
+        </w:rPr>
+        <w:t xml:space="preserve"> </w:t>
+      </w:r>
+      <w:r>
+        <w:rPr>
+          <w:rFonts w:asciiTheme="minorHAnsi" w:hAnsiTheme="minorHAnsi" w:cstheme="minorHAnsi"/>
+          <w:highlight w:val="yellow"/>
         </w:rPr>
         <w:t>&amp;</w:t>
       </w:r>
@@ -4974,12 +4988,14 @@
         <w:rPr>
           <w:rFonts w:asciiTheme="minorHAnsi" w:hAnsiTheme="minorHAnsi" w:cstheme="minorHAnsi"/>
           <w:spacing w:val="-4"/>
-        </w:rPr>
-        <w:t xml:space="preserve"> </w:t>
-      </w:r>
-      <w:r>
-        <w:rPr>
-          <w:rFonts w:asciiTheme="minorHAnsi" w:hAnsiTheme="minorHAnsi" w:cstheme="minorHAnsi"/>
+          <w:highlight w:val="yellow"/>
+        </w:rPr>
+        <w:t xml:space="preserve"> </w:t>
+      </w:r>
+      <w:r>
+        <w:rPr>
+          <w:rFonts w:asciiTheme="minorHAnsi" w:hAnsiTheme="minorHAnsi" w:cstheme="minorHAnsi"/>
+          <w:highlight w:val="yellow"/>
         </w:rPr>
         <w:t>Properties</w:t>
       </w:r>
@@ -4997,11 +5013,13 @@
         <w:spacing w:line="276" w:lineRule="auto"/>
         <w:rPr>
           <w:rFonts w:asciiTheme="minorHAnsi" w:hAnsiTheme="minorHAnsi" w:cstheme="minorHAnsi"/>
-        </w:rPr>
-      </w:pPr>
-      <w:r>
-        <w:rPr>
-          <w:rFonts w:asciiTheme="minorHAnsi" w:hAnsiTheme="minorHAnsi" w:cstheme="minorHAnsi"/>
+          <w:highlight w:val="yellow"/>
+        </w:rPr>
+      </w:pPr>
+      <w:r>
+        <w:rPr>
+          <w:rFonts w:asciiTheme="minorHAnsi" w:hAnsiTheme="minorHAnsi" w:cstheme="minorHAnsi"/>
+          <w:highlight w:val="yellow"/>
         </w:rPr>
         <w:t>Auto</w:t>
       </w:r>
@@ -5009,12 +5027,14 @@
         <w:rPr>
           <w:rFonts w:asciiTheme="minorHAnsi" w:hAnsiTheme="minorHAnsi" w:cstheme="minorHAnsi"/>
           <w:spacing w:val="-5"/>
-        </w:rPr>
-        <w:t xml:space="preserve"> </w:t>
-      </w:r>
-      <w:r>
-        <w:rPr>
-          <w:rFonts w:asciiTheme="minorHAnsi" w:hAnsiTheme="minorHAnsi" w:cstheme="minorHAnsi"/>
+          <w:highlight w:val="yellow"/>
+        </w:rPr>
+        <w:t xml:space="preserve"> </w:t>
+      </w:r>
+      <w:r>
+        <w:rPr>
+          <w:rFonts w:asciiTheme="minorHAnsi" w:hAnsiTheme="minorHAnsi" w:cstheme="minorHAnsi"/>
+          <w:highlight w:val="yellow"/>
         </w:rPr>
         <w:t>Implemented</w:t>
       </w:r>
@@ -5022,12 +5042,14 @@
         <w:rPr>
           <w:rFonts w:asciiTheme="minorHAnsi" w:hAnsiTheme="minorHAnsi" w:cstheme="minorHAnsi"/>
           <w:spacing w:val="-6"/>
-        </w:rPr>
-        <w:t xml:space="preserve"> </w:t>
-      </w:r>
-      <w:r>
-        <w:rPr>
-          <w:rFonts w:asciiTheme="minorHAnsi" w:hAnsiTheme="minorHAnsi" w:cstheme="minorHAnsi"/>
+          <w:highlight w:val="yellow"/>
+        </w:rPr>
+        <w:t xml:space="preserve"> </w:t>
+      </w:r>
+      <w:r>
+        <w:rPr>
+          <w:rFonts w:asciiTheme="minorHAnsi" w:hAnsiTheme="minorHAnsi" w:cstheme="minorHAnsi"/>
+          <w:highlight w:val="yellow"/>
         </w:rPr>
         <w:t>properties</w:t>
       </w:r>
@@ -5084,11 +5106,13 @@
         <w:spacing w:line="276" w:lineRule="auto"/>
         <w:rPr>
           <w:rFonts w:asciiTheme="minorHAnsi" w:hAnsiTheme="minorHAnsi" w:cstheme="minorHAnsi"/>
-        </w:rPr>
-      </w:pPr>
-      <w:r>
-        <w:rPr>
-          <w:rFonts w:asciiTheme="minorHAnsi" w:hAnsiTheme="minorHAnsi" w:cstheme="minorHAnsi"/>
+          <w:highlight w:val="yellow"/>
+        </w:rPr>
+      </w:pPr>
+      <w:r>
+        <w:rPr>
+          <w:rFonts w:asciiTheme="minorHAnsi" w:hAnsiTheme="minorHAnsi" w:cstheme="minorHAnsi"/>
+          <w:highlight w:val="yellow"/>
         </w:rPr>
         <w:t>Property</w:t>
       </w:r>
@@ -5096,12 +5120,14 @@
         <w:rPr>
           <w:rFonts w:asciiTheme="minorHAnsi" w:hAnsiTheme="minorHAnsi" w:cstheme="minorHAnsi"/>
           <w:spacing w:val="-4"/>
-        </w:rPr>
-        <w:t xml:space="preserve"> </w:t>
-      </w:r>
-      <w:r>
-        <w:rPr>
-          <w:rFonts w:asciiTheme="minorHAnsi" w:hAnsiTheme="minorHAnsi" w:cstheme="minorHAnsi"/>
+          <w:highlight w:val="yellow"/>
+        </w:rPr>
+        <w:t xml:space="preserve"> </w:t>
+      </w:r>
+      <w:r>
+        <w:rPr>
+          <w:rFonts w:asciiTheme="minorHAnsi" w:hAnsiTheme="minorHAnsi" w:cstheme="minorHAnsi"/>
+          <w:highlight w:val="yellow"/>
         </w:rPr>
         <w:t>Accessors</w:t>
       </w:r>
@@ -5119,11 +5145,13 @@
         <w:spacing w:line="276" w:lineRule="auto"/>
         <w:rPr>
           <w:rFonts w:asciiTheme="minorHAnsi" w:hAnsiTheme="minorHAnsi" w:cstheme="minorHAnsi"/>
-        </w:rPr>
-      </w:pPr>
-      <w:r>
-        <w:rPr>
-          <w:rFonts w:asciiTheme="minorHAnsi" w:hAnsiTheme="minorHAnsi" w:cstheme="minorHAnsi"/>
+          <w:highlight w:val="yellow"/>
+        </w:rPr>
+      </w:pPr>
+      <w:r>
+        <w:rPr>
+          <w:rFonts w:asciiTheme="minorHAnsi" w:hAnsiTheme="minorHAnsi" w:cstheme="minorHAnsi"/>
+          <w:highlight w:val="yellow"/>
         </w:rPr>
         <w:lastRenderedPageBreak/>
         <w:t>Partial</w:t>
@@ -5132,12 +5160,14 @@
         <w:rPr>
           <w:rFonts w:asciiTheme="minorHAnsi" w:hAnsiTheme="minorHAnsi" w:cstheme="minorHAnsi"/>
           <w:spacing w:val="-1"/>
-        </w:rPr>
-        <w:t xml:space="preserve"> </w:t>
-      </w:r>
-      <w:r>
-        <w:rPr>
-          <w:rFonts w:asciiTheme="minorHAnsi" w:hAnsiTheme="minorHAnsi" w:cstheme="minorHAnsi"/>
+          <w:highlight w:val="yellow"/>
+        </w:rPr>
+        <w:t xml:space="preserve"> </w:t>
+      </w:r>
+      <w:r>
+        <w:rPr>
+          <w:rFonts w:asciiTheme="minorHAnsi" w:hAnsiTheme="minorHAnsi" w:cstheme="minorHAnsi"/>
+          <w:highlight w:val="yellow"/>
         </w:rPr>
         <w:t>types</w:t>
       </w:r>

--- a/content/Net Core-Daywise.docx
+++ b/content/Net Core-Daywise.docx
@@ -5185,11 +5185,13 @@
         <w:spacing w:line="276" w:lineRule="auto"/>
         <w:rPr>
           <w:rFonts w:asciiTheme="minorHAnsi" w:hAnsiTheme="minorHAnsi" w:cstheme="minorHAnsi"/>
-        </w:rPr>
-      </w:pPr>
-      <w:r>
-        <w:rPr>
-          <w:rFonts w:asciiTheme="minorHAnsi" w:hAnsiTheme="minorHAnsi" w:cstheme="minorHAnsi"/>
+          <w:highlight w:val="yellow"/>
+        </w:rPr>
+      </w:pPr>
+      <w:r>
+        <w:rPr>
+          <w:rFonts w:asciiTheme="minorHAnsi" w:hAnsiTheme="minorHAnsi" w:cstheme="minorHAnsi"/>
+          <w:highlight w:val="yellow"/>
         </w:rPr>
         <w:t>Extension</w:t>
       </w:r>
@@ -5197,12 +5199,14 @@
         <w:rPr>
           <w:rFonts w:asciiTheme="minorHAnsi" w:hAnsiTheme="minorHAnsi" w:cstheme="minorHAnsi"/>
           <w:spacing w:val="-4"/>
-        </w:rPr>
-        <w:t xml:space="preserve"> </w:t>
-      </w:r>
-      <w:r>
-        <w:rPr>
-          <w:rFonts w:asciiTheme="minorHAnsi" w:hAnsiTheme="minorHAnsi" w:cstheme="minorHAnsi"/>
+          <w:highlight w:val="yellow"/>
+        </w:rPr>
+        <w:t xml:space="preserve"> </w:t>
+      </w:r>
+      <w:r>
+        <w:rPr>
+          <w:rFonts w:asciiTheme="minorHAnsi" w:hAnsiTheme="minorHAnsi" w:cstheme="minorHAnsi"/>
+          <w:highlight w:val="yellow"/>
         </w:rPr>
         <w:t>methods</w:t>
       </w:r>

--- a/content/Net Core-Daywise.docx
+++ b/content/Net Core-Daywise.docx
@@ -6835,11 +6835,13 @@
         <w:spacing w:line="276" w:lineRule="auto"/>
         <w:rPr>
           <w:rFonts w:asciiTheme="minorHAnsi" w:hAnsiTheme="minorHAnsi" w:cstheme="minorHAnsi"/>
-        </w:rPr>
-      </w:pPr>
-      <w:r>
-        <w:rPr>
-          <w:rFonts w:asciiTheme="minorHAnsi" w:hAnsiTheme="minorHAnsi" w:cstheme="minorHAnsi"/>
+          <w:highlight w:val="yellow"/>
+        </w:rPr>
+      </w:pPr>
+      <w:r>
+        <w:rPr>
+          <w:rFonts w:asciiTheme="minorHAnsi" w:hAnsiTheme="minorHAnsi" w:cstheme="minorHAnsi"/>
+          <w:highlight w:val="yellow"/>
         </w:rPr>
         <w:t>Extension</w:t>
       </w:r>
@@ -6847,12 +6849,14 @@
         <w:rPr>
           <w:rFonts w:asciiTheme="minorHAnsi" w:hAnsiTheme="minorHAnsi" w:cstheme="minorHAnsi"/>
           <w:spacing w:val="-3"/>
-        </w:rPr>
-        <w:t xml:space="preserve"> </w:t>
-      </w:r>
-      <w:r>
-        <w:rPr>
-          <w:rFonts w:asciiTheme="minorHAnsi" w:hAnsiTheme="minorHAnsi" w:cstheme="minorHAnsi"/>
+          <w:highlight w:val="yellow"/>
+        </w:rPr>
+        <w:t xml:space="preserve"> </w:t>
+      </w:r>
+      <w:r>
+        <w:rPr>
+          <w:rFonts w:asciiTheme="minorHAnsi" w:hAnsiTheme="minorHAnsi" w:cstheme="minorHAnsi"/>
+          <w:highlight w:val="yellow"/>
         </w:rPr>
         <w:t>Methods</w:t>
       </w:r>
@@ -6870,11 +6874,13 @@
         <w:spacing w:line="276" w:lineRule="auto"/>
         <w:rPr>
           <w:rFonts w:asciiTheme="minorHAnsi" w:hAnsiTheme="minorHAnsi" w:cstheme="minorHAnsi"/>
-        </w:rPr>
-      </w:pPr>
-      <w:r>
-        <w:rPr>
-          <w:rFonts w:asciiTheme="minorHAnsi" w:hAnsiTheme="minorHAnsi" w:cstheme="minorHAnsi"/>
+          <w:highlight w:val="yellow"/>
+        </w:rPr>
+      </w:pPr>
+      <w:r>
+        <w:rPr>
+          <w:rFonts w:asciiTheme="minorHAnsi" w:hAnsiTheme="minorHAnsi" w:cstheme="minorHAnsi"/>
+          <w:highlight w:val="yellow"/>
         </w:rPr>
         <w:t>Anonymous</w:t>
       </w:r>
@@ -6882,12 +6888,14 @@
         <w:rPr>
           <w:rFonts w:asciiTheme="minorHAnsi" w:hAnsiTheme="minorHAnsi" w:cstheme="minorHAnsi"/>
           <w:spacing w:val="-10"/>
-        </w:rPr>
-        <w:t xml:space="preserve"> </w:t>
-      </w:r>
-      <w:r>
-        <w:rPr>
-          <w:rFonts w:asciiTheme="minorHAnsi" w:hAnsiTheme="minorHAnsi" w:cstheme="minorHAnsi"/>
+          <w:highlight w:val="yellow"/>
+        </w:rPr>
+        <w:t xml:space="preserve"> </w:t>
+      </w:r>
+      <w:r>
+        <w:rPr>
+          <w:rFonts w:asciiTheme="minorHAnsi" w:hAnsiTheme="minorHAnsi" w:cstheme="minorHAnsi"/>
+          <w:highlight w:val="yellow"/>
         </w:rPr>
         <w:t>Type</w:t>
       </w:r>
